--- a/Rapport_DessinVectoriel_Sylla_Zaninetti.docx
+++ b/Rapport_DessinVectoriel_Sylla_Zaninetti.docx
@@ -76,59 +76,165 @@
         <w:t>Modularité de ces définitions</w:t>
       </w:r>
     </w:p>
+    <w:p>
+      <w:r>
+        <w:t>L’utilisateur de ce langage doit pouvoir s’affranchir le plus possible du langage de programmation Java au profit de notre langage. Ce qui suppose alors un ensemble riche de types, de structures, de moyens définis dans notre langage et pouvant servir à l’utilisateur. Le script qu’il écrira pour représenter un dessin devrait s’auto-suffire de notre langage (d’où la nécessité d’avoir des moyens comme une alternative (IF THEN ELSE), une boucle (FOR)…</w:t>
+      </w:r>
+      <w:bookmarkStart w:id="0" w:name="_GoBack"/>
+      <w:bookmarkEnd w:id="0"/>
+    </w:p>
+    <w:p>
+      <w:pPr>
+        <w:pStyle w:val="Titre1"/>
+      </w:pPr>
+      <w:r>
+        <w:t>Le langage</w:t>
+      </w:r>
+    </w:p>
     <w:p/>
     <w:p>
+      <w:r>
+        <w:t>Le langage a été défini en prenant en compte cet aspect modulaire du projet. Nous devions avoir dans notre projet des classes représentant un ensemble de « formes » géométriques prédéfini</w:t>
+      </w:r>
+      <w:r>
+        <w:t>e</w:t>
+      </w:r>
+      <w:r>
+        <w:t xml:space="preserve">s que l’utilisateur pourra utiliser en paramétrant des arguments. Par exemple, pour une forme géométrique simple comme une droite ou un rectangle, l’utilisateur utilisera notre implémentation </w:t>
+      </w:r>
+      <w:r>
+        <w:t>en fournissant respectivement deux points pour la droite et quatre points pour le rectangle.</w:t>
+      </w:r>
+    </w:p>
+    <w:p>
+      <w:r>
+        <w:t>Ces formes pourraient néanmoins être regroupées dans une entité abstraite et définissant globalement certains aspects et propriétés qu’elles ont en commun. Cette représentation pourrait être très efficace à long terme quand il s’agira de faire évoluer le langage et à court terme pour éviter de la duplication de code.</w:t>
+      </w:r>
+      <w:r>
+        <w:t xml:space="preserve"> D’où l’aspect modulaire de ce projet encore justifié.</w:t>
+      </w:r>
+    </w:p>
+    <w:p>
+      <w:r>
+        <w:t>Ci-dessous, les formes disponibles pour le dessin vectoriel </w:t>
+      </w:r>
+      <w:r>
+        <w:t>(pour chaque forme, les préférences de style sont disponibles. Exemple : couleur du trait, épaisseur du trait</w:t>
+      </w:r>
+      <w:r>
+        <w:t>, opacité</w:t>
+      </w:r>
+      <w:r>
+        <w:t xml:space="preserve">…) </w:t>
+      </w:r>
+      <w:r>
+        <w:t>:</w:t>
+      </w:r>
+    </w:p>
+    <w:p>
+      <w:pPr>
+        <w:pStyle w:val="Paragraphedeliste"/>
+        <w:numPr>
+          <w:ilvl w:val="0"/>
+          <w:numId w:val="3"/>
+        </w:numPr>
+      </w:pPr>
+      <w:r>
+        <w:rPr>
+          <w:b/>
+        </w:rPr>
+        <w:t>Ligne</w:t>
+      </w:r>
+      <w:r>
+        <w:t> : traçant une droite entre deux points donnés en arguments dans l’instruction de l’utilisateur</w:t>
+      </w:r>
+    </w:p>
+    <w:p>
+      <w:pPr>
+        <w:pStyle w:val="Paragraphedeliste"/>
+        <w:numPr>
+          <w:ilvl w:val="0"/>
+          <w:numId w:val="3"/>
+        </w:numPr>
+      </w:pPr>
+      <w:r>
+        <w:rPr>
+          <w:b/>
+        </w:rPr>
+        <w:t>Cercle</w:t>
+      </w:r>
+      <w:r>
+        <w:t xml:space="preserve"> : </w:t>
+      </w:r>
+      <w:r>
+        <w:t>représentant un cercle avec le centre et le rayon donnés en arguments dans l’instruction de l’utilisateur</w:t>
+      </w:r>
+    </w:p>
+    <w:p>
+      <w:pPr>
+        <w:pStyle w:val="Paragraphedeliste"/>
+        <w:numPr>
+          <w:ilvl w:val="0"/>
+          <w:numId w:val="3"/>
+        </w:numPr>
+      </w:pPr>
+      <w:r>
+        <w:rPr>
+          <w:b/>
+        </w:rPr>
+        <w:t>Polygone </w:t>
+      </w:r>
+      <w:r>
+        <w:t>:</w:t>
+      </w:r>
+      <w:r>
+        <w:t xml:space="preserve"> </w:t>
+      </w:r>
+      <w:r>
+        <w:t>dessinant un polygone avec le nombre de points et les coordonnées des points donnés par l’utilisateur</w:t>
+      </w:r>
+    </w:p>
+    <w:p>
+      <w:pPr>
+        <w:pStyle w:val="Paragraphedeliste"/>
+        <w:numPr>
+          <w:ilvl w:val="0"/>
+          <w:numId w:val="3"/>
+        </w:numPr>
+      </w:pPr>
+      <w:r>
+        <w:rPr>
+          <w:b/>
+        </w:rPr>
+        <w:t>Rectangle </w:t>
+      </w:r>
+      <w:r>
+        <w:t>:</w:t>
+      </w:r>
+      <w:r>
+        <w:t xml:space="preserve"> traçant un rectangle avec un point (le point supérieur gauche), la longueur et la largeur donnés par l’utilisateur</w:t>
+      </w:r>
+    </w:p>
+    <w:p/>
+    <w:p>
       <w:pPr>
         <w:pStyle w:val="Titre1"/>
       </w:pPr>
       <w:r>
-        <w:t>Le langage</w:t>
+        <w:lastRenderedPageBreak/>
+        <w:t>Modularité</w:t>
       </w:r>
     </w:p>
     <w:p/>
     <w:p>
       <w:r>
-        <w:t xml:space="preserve">Le langage a été défini en prenant en compte cet aspect modulaire du projet. Nous devions avoir dans notre projet des classes représentant un ensemble de « formes » géométriques prédéfinis que l’utilisateur pourra utiliser en paramétrant des arguments. Par exemple, pour une forme géométrique simple comme une droite ou un rectangle, l’utilisateur utilisera notre implémentation </w:t>
-      </w:r>
-      <w:r>
-        <w:t>en fournissant respectivement deux points pour la droite et quatre points pour le rectangle.</w:t>
-      </w:r>
-    </w:p>
-    <w:p>
-      <w:r>
-        <w:t>Ces formes pourraient néanmoins être regroupées dans une entité abstraite et définissant globalement certains aspects et propriétés qu’elles ont en commun. Cette représentation pourrait être très efficace à long terme quand il s’agira de faire évoluer le langage et à court terme pour éviter de la duplication de code.</w:t>
-      </w:r>
-      <w:r>
-        <w:t xml:space="preserve"> D’où l’aspect modulaire de ce projet encore justifié.</w:t>
-      </w:r>
-    </w:p>
-    <w:p/>
-    <w:p>
-      <w:pPr>
-        <w:pStyle w:val="Titre1"/>
-      </w:pPr>
-      <w:r>
-        <w:t>Modularité</w:t>
-      </w:r>
-    </w:p>
-    <w:p/>
-    <w:p>
-      <w:r>
         <w:t>Un patron de conception était alors nécessaire. Devant la multitude de classes faisant état de « formes géométriques », une structure adaptée était nécessaire. Structure d’autant plus justifiée</w:t>
       </w:r>
       <w:r>
         <w:t xml:space="preserve"> </w:t>
       </w:r>
       <w:r>
-        <w:t xml:space="preserve">que l’écriture de scripts par l’utilisateur et l’interprétation du langage devraient être </w:t>
-      </w:r>
-      <w:proofErr w:type="gramStart"/>
-      <w:r>
-        <w:t>affranchies</w:t>
-      </w:r>
-      <w:proofErr w:type="gramEnd"/>
-      <w:r>
-        <w:t xml:space="preserve"> le plus possible du langage Java.</w:t>
+        <w:t>que l’écriture de scripts par l’utilisateur et l’interprétation du langage devraient être affranchies le plus possible du langage Java.</w:t>
       </w:r>
     </w:p>
     <w:p>
@@ -166,11 +272,7 @@
         <w:t>) pour toutes les formes.</w:t>
       </w:r>
       <w:r>
-        <w:t xml:space="preserve"> </w:t>
-      </w:r>
-      <w:r>
-        <w:lastRenderedPageBreak/>
-        <w:t xml:space="preserve">Techniquement, on pourrait le représenter comme une interface ou encore comme une classe abstraite. </w:t>
+        <w:t xml:space="preserve"> Techniquement, on pourrait le représenter comme une interface ou encore comme une classe abstraite. </w:t>
       </w:r>
     </w:p>
     <w:p>
@@ -214,8 +316,6 @@
       <w:r>
         <w:t xml:space="preserve"> qui ici sera représenté par toutes nos classes étendant « Chemin ». Les comportements spécifiques d’une forme géométrique particulière seront définis dans ces classes.</w:t>
       </w:r>
-      <w:bookmarkStart w:id="0" w:name="_GoBack"/>
-      <w:bookmarkEnd w:id="0"/>
     </w:p>
     <w:p/>
     <w:p>
@@ -227,7 +327,46 @@
       </w:r>
     </w:p>
     <w:p/>
-    <w:p/>
+    <w:p>
+      <w:r>
+        <w:t>La définition d’un dessin par l’utilisateur se fait par l’écriture d’un script. Dans notre modélisation, un script est un ensemble d’instructions représentant ainsi un dessin</w:t>
+      </w:r>
+      <w:r>
+        <w:t>. Ces instructions peuvent aller d’</w:t>
+      </w:r>
+      <w:r>
+        <w:t>une simple création de forme au dessin de la forme</w:t>
+      </w:r>
+      <w:r>
+        <w:t xml:space="preserve">, mais aussi de commandes plus complexes comme l’écriture d’une boucle </w:t>
+      </w:r>
+      <w:r>
+        <w:rPr>
+          <w:b/>
+        </w:rPr>
+        <w:t>For</w:t>
+      </w:r>
+      <w:r>
+        <w:t xml:space="preserve"> ou d’un </w:t>
+      </w:r>
+      <w:r>
+        <w:rPr>
+          <w:b/>
+        </w:rPr>
+        <w:t>IF THEN ELSE</w:t>
+      </w:r>
+      <w:r>
+        <w:t>.</w:t>
+      </w:r>
+      <w:r>
+        <w:t xml:space="preserve"> </w:t>
+      </w:r>
+    </w:p>
+    <w:p>
+      <w:r>
+        <w:t>Ces instructions sont ensuite regroupées dans l’objet Dessin qui se charger de les exécuter. Mais cette exécution passe par une interprétation, c’est-à-dire une redéfinition de ces instructions par de commandes format svg. L’interpréteur est alors très important dans ce processus de dessin vectoriel, c’est en fait lui qui fait que notre langage soit compréhensible et traductible en une suite de commandes logiques pouvant désormais être tracées et visionnées par n’importe quel logiciel pouvant lire le format svg.</w:t>
+      </w:r>
+    </w:p>
     <w:p/>
     <w:p/>
     <w:sectPr>
@@ -307,11 +446,9 @@
       <w:pStyle w:val="En-tte"/>
       <w:jc w:val="right"/>
     </w:pPr>
-    <w:proofErr w:type="spellStart"/>
     <w:r>
       <w:t>Zaninetti</w:t>
     </w:r>
-    <w:proofErr w:type="spellEnd"/>
   </w:p>
 </w:hdr>
 </file>
@@ -544,11 +681,127 @@
       </w:rPr>
     </w:lvl>
   </w:abstractNum>
+  <w:abstractNum w:abstractNumId="2">
+    <w:nsid w:val="1E322068"/>
+    <w:multiLevelType w:val="hybridMultilevel"/>
+    <w:tmpl w:val="E4BEFBB0"/>
+    <w:lvl w:ilvl="0" w:tplc="040C0001">
+      <w:start w:val="1"/>
+      <w:numFmt w:val="bullet"/>
+      <w:lvlText w:val=""/>
+      <w:lvlJc w:val="left"/>
+      <w:pPr>
+        <w:ind w:left="720" w:hanging="360"/>
+      </w:pPr>
+      <w:rPr>
+        <w:rFonts w:ascii="Symbol" w:hAnsi="Symbol" w:hint="default"/>
+      </w:rPr>
+    </w:lvl>
+    <w:lvl w:ilvl="1" w:tplc="040C0003" w:tentative="1">
+      <w:start w:val="1"/>
+      <w:numFmt w:val="bullet"/>
+      <w:lvlText w:val="o"/>
+      <w:lvlJc w:val="left"/>
+      <w:pPr>
+        <w:ind w:left="1440" w:hanging="360"/>
+      </w:pPr>
+      <w:rPr>
+        <w:rFonts w:ascii="Courier New" w:hAnsi="Courier New" w:cs="Courier New" w:hint="default"/>
+      </w:rPr>
+    </w:lvl>
+    <w:lvl w:ilvl="2" w:tplc="040C0005" w:tentative="1">
+      <w:start w:val="1"/>
+      <w:numFmt w:val="bullet"/>
+      <w:lvlText w:val=""/>
+      <w:lvlJc w:val="left"/>
+      <w:pPr>
+        <w:ind w:left="2160" w:hanging="360"/>
+      </w:pPr>
+      <w:rPr>
+        <w:rFonts w:ascii="Wingdings" w:hAnsi="Wingdings" w:hint="default"/>
+      </w:rPr>
+    </w:lvl>
+    <w:lvl w:ilvl="3" w:tplc="040C0001" w:tentative="1">
+      <w:start w:val="1"/>
+      <w:numFmt w:val="bullet"/>
+      <w:lvlText w:val=""/>
+      <w:lvlJc w:val="left"/>
+      <w:pPr>
+        <w:ind w:left="2880" w:hanging="360"/>
+      </w:pPr>
+      <w:rPr>
+        <w:rFonts w:ascii="Symbol" w:hAnsi="Symbol" w:hint="default"/>
+      </w:rPr>
+    </w:lvl>
+    <w:lvl w:ilvl="4" w:tplc="040C0003" w:tentative="1">
+      <w:start w:val="1"/>
+      <w:numFmt w:val="bullet"/>
+      <w:lvlText w:val="o"/>
+      <w:lvlJc w:val="left"/>
+      <w:pPr>
+        <w:ind w:left="3600" w:hanging="360"/>
+      </w:pPr>
+      <w:rPr>
+        <w:rFonts w:ascii="Courier New" w:hAnsi="Courier New" w:cs="Courier New" w:hint="default"/>
+      </w:rPr>
+    </w:lvl>
+    <w:lvl w:ilvl="5" w:tplc="040C0005" w:tentative="1">
+      <w:start w:val="1"/>
+      <w:numFmt w:val="bullet"/>
+      <w:lvlText w:val=""/>
+      <w:lvlJc w:val="left"/>
+      <w:pPr>
+        <w:ind w:left="4320" w:hanging="360"/>
+      </w:pPr>
+      <w:rPr>
+        <w:rFonts w:ascii="Wingdings" w:hAnsi="Wingdings" w:hint="default"/>
+      </w:rPr>
+    </w:lvl>
+    <w:lvl w:ilvl="6" w:tplc="040C0001" w:tentative="1">
+      <w:start w:val="1"/>
+      <w:numFmt w:val="bullet"/>
+      <w:lvlText w:val=""/>
+      <w:lvlJc w:val="left"/>
+      <w:pPr>
+        <w:ind w:left="5040" w:hanging="360"/>
+      </w:pPr>
+      <w:rPr>
+        <w:rFonts w:ascii="Symbol" w:hAnsi="Symbol" w:hint="default"/>
+      </w:rPr>
+    </w:lvl>
+    <w:lvl w:ilvl="7" w:tplc="040C0003" w:tentative="1">
+      <w:start w:val="1"/>
+      <w:numFmt w:val="bullet"/>
+      <w:lvlText w:val="o"/>
+      <w:lvlJc w:val="left"/>
+      <w:pPr>
+        <w:ind w:left="5760" w:hanging="360"/>
+      </w:pPr>
+      <w:rPr>
+        <w:rFonts w:ascii="Courier New" w:hAnsi="Courier New" w:cs="Courier New" w:hint="default"/>
+      </w:rPr>
+    </w:lvl>
+    <w:lvl w:ilvl="8" w:tplc="040C0005" w:tentative="1">
+      <w:start w:val="1"/>
+      <w:numFmt w:val="bullet"/>
+      <w:lvlText w:val=""/>
+      <w:lvlJc w:val="left"/>
+      <w:pPr>
+        <w:ind w:left="6480" w:hanging="360"/>
+      </w:pPr>
+      <w:rPr>
+        <w:rFonts w:ascii="Wingdings" w:hAnsi="Wingdings" w:hint="default"/>
+      </w:rPr>
+    </w:lvl>
+  </w:abstractNum>
   <w:num w:numId="1">
     <w:abstractNumId w:val="0"/>
   </w:num>
   <w:num w:numId="2">
     <w:abstractNumId w:val="1"/>
+  </w:num>
+  <w:num w:numId="3">
+    <w:abstractNumId w:val="2"/>
   </w:num>
 </w:numbering>
 </file>

--- a/Rapport_DessinVectoriel_Sylla_Zaninetti.docx
+++ b/Rapport_DessinVectoriel_Sylla_Zaninetti.docx
@@ -80,8 +80,6 @@
       <w:r>
         <w:t>L’utilisateur de ce langage doit pouvoir s’affranchir le plus possible du langage de programmation Java au profit de notre langage. Ce qui suppose alors un ensemble riche de types, de structures, de moyens définis dans notre langage et pouvant servir à l’utilisateur. Le script qu’il écrira pour représenter un dessin devrait s’auto-suffire de notre langage (d’où la nécessité d’avoir des moyens comme une alternative (IF THEN ELSE), une boucle (FOR)…</w:t>
       </w:r>
-      <w:bookmarkStart w:id="0" w:name="_GoBack"/>
-      <w:bookmarkEnd w:id="0"/>
     </w:p>
     <w:p>
       <w:pPr>
@@ -234,7 +232,15 @@
         <w:t xml:space="preserve"> </w:t>
       </w:r>
       <w:r>
-        <w:t>que l’écriture de scripts par l’utilisateur et l’interprétation du langage devraient être affranchies le plus possible du langage Java.</w:t>
+        <w:t xml:space="preserve">que l’écriture de scripts par l’utilisateur et l’interprétation du langage devraient être </w:t>
+      </w:r>
+      <w:proofErr w:type="gramStart"/>
+      <w:r>
+        <w:t>affranchies</w:t>
+      </w:r>
+      <w:proofErr w:type="gramEnd"/>
+      <w:r>
+        <w:t xml:space="preserve"> le plus possible du langage Java.</w:t>
       </w:r>
     </w:p>
     <w:p>
@@ -364,10 +370,99 @@
     </w:p>
     <w:p>
       <w:r>
-        <w:t>Ces instructions sont ensuite regroupées dans l’objet Dessin qui se charger de les exécuter. Mais cette exécution passe par une interprétation, c’est-à-dire une redéfinition de ces instructions par de commandes format svg. L’interpréteur est alors très important dans ce processus de dessin vectoriel, c’est en fait lui qui fait que notre langage soit compréhensible et traductible en une suite de commandes logiques pouvant désormais être tracées et visionnées par n’importe quel logiciel pouvant lire le format svg.</w:t>
-      </w:r>
-    </w:p>
-    <w:p/>
+        <w:t xml:space="preserve">Ces instructions sont ensuite regroupées dans l’objet Dessin qui se charger de les exécuter. Mais cette exécution passe par une interprétation, c’est-à-dire une redéfinition de ces instructions par de commandes format </w:t>
+      </w:r>
+      <w:proofErr w:type="spellStart"/>
+      <w:r>
+        <w:t>svg</w:t>
+      </w:r>
+      <w:proofErr w:type="spellEnd"/>
+      <w:r>
+        <w:t>. L’interpréteur est alors très important dans ce processus de dessin vectoriel, c’est en fait lui qui fait que notre langage soit compréhensible et traductible en une suite de commandes logiques pouvant désormais être tracées et visionnées par n’importe quel logi</w:t>
+      </w:r>
+      <w:r>
+        <w:t xml:space="preserve">ciel pouvant lire le format </w:t>
+      </w:r>
+      <w:proofErr w:type="spellStart"/>
+      <w:r>
+        <w:t>svg</w:t>
+      </w:r>
+      <w:proofErr w:type="spellEnd"/>
+      <w:r>
+        <w:t>, typiquement les navigateurs web.</w:t>
+      </w:r>
+    </w:p>
+    <w:p>
+      <w:r>
+        <w:t>En ce qui nous concerne, l’interprétation du langage se fait par une reconnaissance des instructions. Lorsque l’utilisateur aura écrit et validé son script pour exécution, on va parcourir l’ensemble du script, instruction par instruction pour les traiter. Pour chaque instruction, l’interpréteur regardera de quelle forme il s’agit et récupère l’ensemble des arguments donnés par l’utilisateur.</w:t>
+      </w:r>
+      <w:r>
+        <w:t xml:space="preserve"> Une fois la forme déterminée, il procédera alors au « tracé » de cette forme avec les commandes </w:t>
+      </w:r>
+      <w:proofErr w:type="spellStart"/>
+      <w:r>
+        <w:t>svg</w:t>
+      </w:r>
+      <w:proofErr w:type="spellEnd"/>
+      <w:r>
+        <w:t xml:space="preserve"> adéquates en fournissant les données de l’utilisateur.</w:t>
+      </w:r>
+    </w:p>
+    <w:p>
+      <w:r>
+        <w:lastRenderedPageBreak/>
+        <w:t>Pour les alternatives et les boucles qui constituent également des instructions, l’interprétation est la même</w:t>
+      </w:r>
+      <w:r>
+        <w:t>. Une fois la commande FOR ou IF reconnue, les instructions contenues dans ces commandes seront selon le répétées, testées selon un critère ou ignorées.</w:t>
+      </w:r>
+    </w:p>
+    <w:p>
+      <w:r>
+        <w:t>En définitive, la fin de l’exécution du script donnera lieu à un fichier au format .</w:t>
+      </w:r>
+      <w:proofErr w:type="spellStart"/>
+      <w:r>
+        <w:t>svg</w:t>
+      </w:r>
+      <w:proofErr w:type="spellEnd"/>
+      <w:r>
+        <w:t xml:space="preserve"> contenant toutes les instructions du dessin. Vient alors la deuxième phase de l’interprétation qui est l’exécution du fichier </w:t>
+      </w:r>
+      <w:proofErr w:type="spellStart"/>
+      <w:r>
+        <w:t>svg</w:t>
+      </w:r>
+      <w:proofErr w:type="spellEnd"/>
+      <w:r>
+        <w:t xml:space="preserve"> pour avoir un rendu graphique du dessin</w:t>
+      </w:r>
+      <w:r>
+        <w:t xml:space="preserve">. La visualisation de ce fichier peut se faire avec l’aide de navigateurs comme </w:t>
+      </w:r>
+      <w:r>
+        <w:rPr>
+          <w:b/>
+        </w:rPr>
+        <w:t>Firefox</w:t>
+      </w:r>
+      <w:r>
+        <w:t xml:space="preserve"> ou </w:t>
+      </w:r>
+      <w:r>
+        <w:rPr>
+          <w:b/>
+        </w:rPr>
+        <w:t>IE</w:t>
+      </w:r>
+      <w:r>
+        <w:t>.</w:t>
+      </w:r>
+    </w:p>
+    <w:p>
+      <w:bookmarkStart w:id="0" w:name="_GoBack"/>
+      <w:bookmarkEnd w:id="0"/>
+    </w:p>
     <w:p/>
     <w:sectPr>
       <w:headerReference w:type="default" r:id="rId7"/>
@@ -446,9 +541,11 @@
       <w:pStyle w:val="En-tte"/>
       <w:jc w:val="right"/>
     </w:pPr>
+    <w:proofErr w:type="spellStart"/>
     <w:r>
       <w:t>Zaninetti</w:t>
     </w:r>
+    <w:proofErr w:type="spellEnd"/>
   </w:p>
 </w:hdr>
 </file>

--- a/Rapport_DessinVectoriel_Sylla_Zaninetti.docx
+++ b/Rapport_DessinVectoriel_Sylla_Zaninetti.docx
@@ -1,6 +1,6 @@
 
 <file path=word/document.xml><?xml version="1.0" encoding="utf-8"?>
-<w:document xmlns:wpc="http://schemas.microsoft.com/office/word/2010/wordprocessingCanvas" xmlns:mc="http://schemas.openxmlformats.org/markup-compatibility/2006" xmlns:o="urn:schemas-microsoft-com:office:office" xmlns:r="http://schemas.openxmlformats.org/officeDocument/2006/relationships" xmlns:m="http://schemas.openxmlformats.org/officeDocument/2006/math" xmlns:v="urn:schemas-microsoft-com:vml" xmlns:wp14="http://schemas.microsoft.com/office/word/2010/wordprocessingDrawing" xmlns:wp="http://schemas.openxmlformats.org/drawingml/2006/wordprocessingDrawing" xmlns:w10="urn:schemas-microsoft-com:office:word" xmlns:w="http://schemas.openxmlformats.org/wordprocessingml/2006/main" xmlns:w14="http://schemas.microsoft.com/office/word/2010/wordml" xmlns:w15="http://schemas.microsoft.com/office/word/2012/wordml" xmlns:wpg="http://schemas.microsoft.com/office/word/2010/wordprocessingGroup" xmlns:wpi="http://schemas.microsoft.com/office/word/2010/wordprocessingInk" xmlns:wne="http://schemas.microsoft.com/office/word/2006/wordml" xmlns:wps="http://schemas.microsoft.com/office/word/2010/wordprocessingShape" mc:Ignorable="w14 w15 wp14">
+<w:document xmlns:ve="http://schemas.openxmlformats.org/markup-compatibility/2006" xmlns:o="urn:schemas-microsoft-com:office:office" xmlns:r="http://schemas.openxmlformats.org/officeDocument/2006/relationships" xmlns:m="http://schemas.openxmlformats.org/officeDocument/2006/math" xmlns:v="urn:schemas-microsoft-com:vml" xmlns:wp="http://schemas.openxmlformats.org/drawingml/2006/wordprocessingDrawing" xmlns:w10="urn:schemas-microsoft-com:office:word" xmlns:w="http://schemas.openxmlformats.org/wordprocessingml/2006/main" xmlns:wne="http://schemas.microsoft.com/office/word/2006/wordml">
   <w:body>
     <w:p>
       <w:pPr>
@@ -232,15 +232,7 @@
         <w:t xml:space="preserve"> </w:t>
       </w:r>
       <w:r>
-        <w:t xml:space="preserve">que l’écriture de scripts par l’utilisateur et l’interprétation du langage devraient être </w:t>
-      </w:r>
-      <w:proofErr w:type="gramStart"/>
-      <w:r>
-        <w:t>affranchies</w:t>
-      </w:r>
-      <w:proofErr w:type="gramEnd"/>
-      <w:r>
-        <w:t xml:space="preserve"> le plus possible du langage Java.</w:t>
+        <w:t>que l’écriture de scripts par l’utilisateur et l’interprétation du langage devraient être affranchies le plus possible du langage Java.</w:t>
       </w:r>
     </w:p>
     <w:p>
@@ -370,26 +362,10 @@
     </w:p>
     <w:p>
       <w:r>
-        <w:t xml:space="preserve">Ces instructions sont ensuite regroupées dans l’objet Dessin qui se charger de les exécuter. Mais cette exécution passe par une interprétation, c’est-à-dire une redéfinition de ces instructions par de commandes format </w:t>
-      </w:r>
-      <w:proofErr w:type="spellStart"/>
-      <w:r>
-        <w:t>svg</w:t>
-      </w:r>
-      <w:proofErr w:type="spellEnd"/>
-      <w:r>
-        <w:t>. L’interpréteur est alors très important dans ce processus de dessin vectoriel, c’est en fait lui qui fait que notre langage soit compréhensible et traductible en une suite de commandes logiques pouvant désormais être tracées et visionnées par n’importe quel logi</w:t>
-      </w:r>
-      <w:r>
-        <w:t xml:space="preserve">ciel pouvant lire le format </w:t>
-      </w:r>
-      <w:proofErr w:type="spellStart"/>
-      <w:r>
-        <w:t>svg</w:t>
-      </w:r>
-      <w:proofErr w:type="spellEnd"/>
-      <w:r>
-        <w:t>, typiquement les navigateurs web.</w:t>
+        <w:t>Ces instructions sont ensuite regroupées dans l’objet Dessin qui se charger de les exécuter. Mais cette exécution passe par une interprétation, c’est-à-dire une redéfinition de ces instructions par de commandes format svg. L’interpréteur est alors très important dans ce processus de dessin vectoriel, c’est en fait lui qui fait que notre langage soit compréhensible et traductible en une suite de commandes logiques pouvant désormais être tracées et visionnées par n’importe quel logi</w:t>
+      </w:r>
+      <w:r>
+        <w:t>ciel pouvant lire le format svg, typiquement les navigateurs web.</w:t>
       </w:r>
     </w:p>
     <w:p>
@@ -397,20 +373,58 @@
         <w:t>En ce qui nous concerne, l’interprétation du langage se fait par une reconnaissance des instructions. Lorsque l’utilisateur aura écrit et validé son script pour exécution, on va parcourir l’ensemble du script, instruction par instruction pour les traiter. Pour chaque instruction, l’interpréteur regardera de quelle forme il s’agit et récupère l’ensemble des arguments donnés par l’utilisateur.</w:t>
       </w:r>
       <w:r>
-        <w:t xml:space="preserve"> Une fois la forme déterminée, il procédera alors au « tracé » de cette forme avec les commandes </w:t>
-      </w:r>
-      <w:proofErr w:type="spellStart"/>
-      <w:r>
-        <w:t>svg</w:t>
-      </w:r>
-      <w:proofErr w:type="spellEnd"/>
-      <w:r>
-        <w:t xml:space="preserve"> adéquates en fournissant les données de l’utilisateur.</w:t>
-      </w:r>
-    </w:p>
-    <w:p>
-      <w:r>
+        <w:t xml:space="preserve"> Une fois la forme déterminée, il procédera alors au « tracé » de cette forme avec les commandes svg adéquates en fournissant les données de l’utilisateur.</w:t>
+      </w:r>
+      <w:r>
+        <w:t xml:space="preserve"> Un exemple de résultat issu de l’interprétation de script est donné ci-dessous :</w:t>
+      </w:r>
+    </w:p>
+    <w:p>
+      <w:r>
+        <w:rPr>
+          <w:noProof/>
+          <w:lang w:eastAsia="fr-FR"/>
+        </w:rPr>
         <w:lastRenderedPageBreak/>
+        <w:drawing>
+          <wp:inline distT="0" distB="0" distL="0" distR="0">
+            <wp:extent cx="5762625" cy="1952625"/>
+            <wp:effectExtent l="19050" t="0" r="0" b="0"/>
+            <wp:docPr id="4" name="Image 3" descr="Capture.PNG"/>
+            <wp:cNvGraphicFramePr>
+              <a:graphicFrameLocks xmlns:a="http://schemas.openxmlformats.org/drawingml/2006/main" noChangeAspect="1"/>
+            </wp:cNvGraphicFramePr>
+            <a:graphic xmlns:a="http://schemas.openxmlformats.org/drawingml/2006/main">
+              <a:graphicData uri="http://schemas.openxmlformats.org/drawingml/2006/picture">
+                <pic:pic xmlns:pic="http://schemas.openxmlformats.org/drawingml/2006/picture">
+                  <pic:nvPicPr>
+                    <pic:cNvPr id="0" name="Capture.PNG"/>
+                    <pic:cNvPicPr/>
+                  </pic:nvPicPr>
+                  <pic:blipFill>
+                    <a:blip r:embed="rId7" cstate="print"/>
+                    <a:stretch>
+                      <a:fillRect/>
+                    </a:stretch>
+                  </pic:blipFill>
+                  <pic:spPr>
+                    <a:xfrm>
+                      <a:off x="0" y="0"/>
+                      <a:ext cx="5760720" cy="1951980"/>
+                    </a:xfrm>
+                    <a:prstGeom prst="rect">
+                      <a:avLst/>
+                    </a:prstGeom>
+                  </pic:spPr>
+                </pic:pic>
+              </a:graphicData>
+            </a:graphic>
+          </wp:inline>
+        </w:drawing>
+      </w:r>
+    </w:p>
+    <w:p>
+      <w:r>
         <w:t>Pour les alternatives et les boucles qui constituent également des instructions, l’interprétation est la même</w:t>
       </w:r>
       <w:r>
@@ -419,23 +433,7 @@
     </w:p>
     <w:p>
       <w:r>
-        <w:t>En définitive, la fin de l’exécution du script donnera lieu à un fichier au format .</w:t>
-      </w:r>
-      <w:proofErr w:type="spellStart"/>
-      <w:r>
-        <w:t>svg</w:t>
-      </w:r>
-      <w:proofErr w:type="spellEnd"/>
-      <w:r>
-        <w:t xml:space="preserve"> contenant toutes les instructions du dessin. Vient alors la deuxième phase de l’interprétation qui est l’exécution du fichier </w:t>
-      </w:r>
-      <w:proofErr w:type="spellStart"/>
-      <w:r>
-        <w:t>svg</w:t>
-      </w:r>
-      <w:proofErr w:type="spellEnd"/>
-      <w:r>
-        <w:t xml:space="preserve"> pour avoir un rendu graphique du dessin</w:t>
+        <w:t>En définitive, la fin de l’exécution du script donnera lieu à un fichier au format .svg contenant toutes les instructions du dessin. Vient alors la deuxième phase de l’interprétation qui est l’exécution du fichier svg pour avoir un rendu graphique du dessin</w:t>
       </w:r>
       <w:r>
         <w:t xml:space="preserve">. La visualisation de ce fichier peut se faire avec l’aide de navigateurs comme </w:t>
@@ -456,16 +454,66 @@
         <w:t>IE</w:t>
       </w:r>
       <w:r>
-        <w:t>.</w:t>
-      </w:r>
-    </w:p>
+        <w:t xml:space="preserve">. L’exemple de la visualisation du dessin correspondant aux commandes svg </w:t>
+      </w:r>
+      <w:r>
+        <w:t xml:space="preserve">ci-dessus </w:t>
+      </w:r>
+      <w:r>
+        <w:t>issues de l’interprétation du script de l’utilisateur est donné ci-dessous :</w:t>
+      </w:r>
+    </w:p>
+    <w:p>
+      <w:r>
+        <w:rPr>
+          <w:noProof/>
+          <w:lang w:eastAsia="fr-FR"/>
+        </w:rPr>
+        <w:drawing>
+          <wp:inline distT="0" distB="0" distL="0" distR="0">
+            <wp:extent cx="5760720" cy="1263650"/>
+            <wp:effectExtent l="19050" t="0" r="0" b="0"/>
+            <wp:docPr id="5" name="Image 4" descr="Capture1.PNG"/>
+            <wp:cNvGraphicFramePr>
+              <a:graphicFrameLocks xmlns:a="http://schemas.openxmlformats.org/drawingml/2006/main" noChangeAspect="1"/>
+            </wp:cNvGraphicFramePr>
+            <a:graphic xmlns:a="http://schemas.openxmlformats.org/drawingml/2006/main">
+              <a:graphicData uri="http://schemas.openxmlformats.org/drawingml/2006/picture">
+                <pic:pic xmlns:pic="http://schemas.openxmlformats.org/drawingml/2006/picture">
+                  <pic:nvPicPr>
+                    <pic:cNvPr id="0" name="Capture1.PNG"/>
+                    <pic:cNvPicPr/>
+                  </pic:nvPicPr>
+                  <pic:blipFill>
+                    <a:blip r:embed="rId8" cstate="print"/>
+                    <a:stretch>
+                      <a:fillRect/>
+                    </a:stretch>
+                  </pic:blipFill>
+                  <pic:spPr>
+                    <a:xfrm>
+                      <a:off x="0" y="0"/>
+                      <a:ext cx="5760720" cy="1263650"/>
+                    </a:xfrm>
+                    <a:prstGeom prst="rect">
+                      <a:avLst/>
+                    </a:prstGeom>
+                  </pic:spPr>
+                </pic:pic>
+              </a:graphicData>
+            </a:graphic>
+          </wp:inline>
+        </w:drawing>
+      </w:r>
+    </w:p>
+    <w:p/>
     <w:p>
       <w:bookmarkStart w:id="0" w:name="_GoBack"/>
       <w:bookmarkEnd w:id="0"/>
     </w:p>
     <w:p/>
     <w:sectPr>
-      <w:headerReference w:type="default" r:id="rId7"/>
+      <w:headerReference w:type="default" r:id="rId9"/>
       <w:pgSz w:w="11906" w:h="16838"/>
       <w:pgMar w:top="1417" w:right="1417" w:bottom="1417" w:left="1417" w:header="708" w:footer="708" w:gutter="0"/>
       <w:cols w:space="708"/>
@@ -476,7 +524,7 @@
 </file>
 
 <file path=word/endnotes.xml><?xml version="1.0" encoding="utf-8"?>
-<w:endnotes xmlns:wpc="http://schemas.microsoft.com/office/word/2010/wordprocessingCanvas" xmlns:mc="http://schemas.openxmlformats.org/markup-compatibility/2006" xmlns:o="urn:schemas-microsoft-com:office:office" xmlns:r="http://schemas.openxmlformats.org/officeDocument/2006/relationships" xmlns:m="http://schemas.openxmlformats.org/officeDocument/2006/math" xmlns:v="urn:schemas-microsoft-com:vml" xmlns:wp14="http://schemas.microsoft.com/office/word/2010/wordprocessingDrawing" xmlns:wp="http://schemas.openxmlformats.org/drawingml/2006/wordprocessingDrawing" xmlns:w10="urn:schemas-microsoft-com:office:word" xmlns:w="http://schemas.openxmlformats.org/wordprocessingml/2006/main" xmlns:w14="http://schemas.microsoft.com/office/word/2010/wordml" xmlns:w15="http://schemas.microsoft.com/office/word/2012/wordml" xmlns:wpg="http://schemas.microsoft.com/office/word/2010/wordprocessingGroup" xmlns:wpi="http://schemas.microsoft.com/office/word/2010/wordprocessingInk" xmlns:wne="http://schemas.microsoft.com/office/word/2006/wordml" xmlns:wps="http://schemas.microsoft.com/office/word/2010/wordprocessingShape" mc:Ignorable="w14 w15 wp14">
+<w:endnotes xmlns:ve="http://schemas.openxmlformats.org/markup-compatibility/2006" xmlns:o="urn:schemas-microsoft-com:office:office" xmlns:r="http://schemas.openxmlformats.org/officeDocument/2006/relationships" xmlns:m="http://schemas.openxmlformats.org/officeDocument/2006/math" xmlns:v="urn:schemas-microsoft-com:vml" xmlns:wp="http://schemas.openxmlformats.org/drawingml/2006/wordprocessingDrawing" xmlns:w10="urn:schemas-microsoft-com:office:word" xmlns:w="http://schemas.openxmlformats.org/wordprocessingml/2006/main" xmlns:wne="http://schemas.microsoft.com/office/word/2006/wordml">
   <w:endnote w:type="separator" w:id="-1">
     <w:p>
       <w:pPr>
@@ -501,7 +549,7 @@
 </file>
 
 <file path=word/footnotes.xml><?xml version="1.0" encoding="utf-8"?>
-<w:footnotes xmlns:wpc="http://schemas.microsoft.com/office/word/2010/wordprocessingCanvas" xmlns:mc="http://schemas.openxmlformats.org/markup-compatibility/2006" xmlns:o="urn:schemas-microsoft-com:office:office" xmlns:r="http://schemas.openxmlformats.org/officeDocument/2006/relationships" xmlns:m="http://schemas.openxmlformats.org/officeDocument/2006/math" xmlns:v="urn:schemas-microsoft-com:vml" xmlns:wp14="http://schemas.microsoft.com/office/word/2010/wordprocessingDrawing" xmlns:wp="http://schemas.openxmlformats.org/drawingml/2006/wordprocessingDrawing" xmlns:w10="urn:schemas-microsoft-com:office:word" xmlns:w="http://schemas.openxmlformats.org/wordprocessingml/2006/main" xmlns:w14="http://schemas.microsoft.com/office/word/2010/wordml" xmlns:w15="http://schemas.microsoft.com/office/word/2012/wordml" xmlns:wpg="http://schemas.microsoft.com/office/word/2010/wordprocessingGroup" xmlns:wpi="http://schemas.microsoft.com/office/word/2010/wordprocessingInk" xmlns:wne="http://schemas.microsoft.com/office/word/2006/wordml" xmlns:wps="http://schemas.microsoft.com/office/word/2010/wordprocessingShape" mc:Ignorable="w14 w15 wp14">
+<w:footnotes xmlns:ve="http://schemas.openxmlformats.org/markup-compatibility/2006" xmlns:o="urn:schemas-microsoft-com:office:office" xmlns:r="http://schemas.openxmlformats.org/officeDocument/2006/relationships" xmlns:m="http://schemas.openxmlformats.org/officeDocument/2006/math" xmlns:v="urn:schemas-microsoft-com:vml" xmlns:wp="http://schemas.openxmlformats.org/drawingml/2006/wordprocessingDrawing" xmlns:w10="urn:schemas-microsoft-com:office:word" xmlns:w="http://schemas.openxmlformats.org/wordprocessingml/2006/main" xmlns:wne="http://schemas.microsoft.com/office/word/2006/wordml">
   <w:footnote w:type="separator" w:id="-1">
     <w:p>
       <w:pPr>
@@ -526,7 +574,7 @@
 </file>
 
 <file path=word/header1.xml><?xml version="1.0" encoding="utf-8"?>
-<w:hdr xmlns:wpc="http://schemas.microsoft.com/office/word/2010/wordprocessingCanvas" xmlns:mc="http://schemas.openxmlformats.org/markup-compatibility/2006" xmlns:o="urn:schemas-microsoft-com:office:office" xmlns:r="http://schemas.openxmlformats.org/officeDocument/2006/relationships" xmlns:m="http://schemas.openxmlformats.org/officeDocument/2006/math" xmlns:v="urn:schemas-microsoft-com:vml" xmlns:wp14="http://schemas.microsoft.com/office/word/2010/wordprocessingDrawing" xmlns:wp="http://schemas.openxmlformats.org/drawingml/2006/wordprocessingDrawing" xmlns:w10="urn:schemas-microsoft-com:office:word" xmlns:w="http://schemas.openxmlformats.org/wordprocessingml/2006/main" xmlns:w14="http://schemas.microsoft.com/office/word/2010/wordml" xmlns:w15="http://schemas.microsoft.com/office/word/2012/wordml" xmlns:wpg="http://schemas.microsoft.com/office/word/2010/wordprocessingGroup" xmlns:wpi="http://schemas.microsoft.com/office/word/2010/wordprocessingInk" xmlns:wne="http://schemas.microsoft.com/office/word/2006/wordml" xmlns:wps="http://schemas.microsoft.com/office/word/2010/wordprocessingShape" mc:Ignorable="w14 w15 wp14">
+<w:hdr xmlns:ve="http://schemas.openxmlformats.org/markup-compatibility/2006" xmlns:o="urn:schemas-microsoft-com:office:office" xmlns:r="http://schemas.openxmlformats.org/officeDocument/2006/relationships" xmlns:m="http://schemas.openxmlformats.org/officeDocument/2006/math" xmlns:v="urn:schemas-microsoft-com:vml" xmlns:wp="http://schemas.openxmlformats.org/drawingml/2006/wordprocessingDrawing" xmlns:w10="urn:schemas-microsoft-com:office:word" xmlns:w="http://schemas.openxmlformats.org/wordprocessingml/2006/main" xmlns:wne="http://schemas.microsoft.com/office/word/2006/wordml">
   <w:p>
     <w:pPr>
       <w:pStyle w:val="En-tte"/>
@@ -541,17 +589,15 @@
       <w:pStyle w:val="En-tte"/>
       <w:jc w:val="right"/>
     </w:pPr>
-    <w:proofErr w:type="spellStart"/>
     <w:r>
       <w:t>Zaninetti</w:t>
     </w:r>
-    <w:proofErr w:type="spellEnd"/>
   </w:p>
 </w:hdr>
 </file>
 
 <file path=word/numbering.xml><?xml version="1.0" encoding="utf-8"?>
-<w:numbering xmlns:wpc="http://schemas.microsoft.com/office/word/2010/wordprocessingCanvas" xmlns:mc="http://schemas.openxmlformats.org/markup-compatibility/2006" xmlns:o="urn:schemas-microsoft-com:office:office" xmlns:r="http://schemas.openxmlformats.org/officeDocument/2006/relationships" xmlns:m="http://schemas.openxmlformats.org/officeDocument/2006/math" xmlns:v="urn:schemas-microsoft-com:vml" xmlns:wp14="http://schemas.microsoft.com/office/word/2010/wordprocessingDrawing" xmlns:wp="http://schemas.openxmlformats.org/drawingml/2006/wordprocessingDrawing" xmlns:w10="urn:schemas-microsoft-com:office:word" xmlns:w="http://schemas.openxmlformats.org/wordprocessingml/2006/main" xmlns:w14="http://schemas.microsoft.com/office/word/2010/wordml" xmlns:w15="http://schemas.microsoft.com/office/word/2012/wordml" xmlns:wpg="http://schemas.microsoft.com/office/word/2010/wordprocessingGroup" xmlns:wpi="http://schemas.microsoft.com/office/word/2010/wordprocessingInk" xmlns:wne="http://schemas.microsoft.com/office/word/2006/wordml" xmlns:wps="http://schemas.microsoft.com/office/word/2010/wordprocessingShape" mc:Ignorable="w14 w15 wp14">
+<w:numbering xmlns:ve="http://schemas.openxmlformats.org/markup-compatibility/2006" xmlns:o="urn:schemas-microsoft-com:office:office" xmlns:r="http://schemas.openxmlformats.org/officeDocument/2006/relationships" xmlns:m="http://schemas.openxmlformats.org/officeDocument/2006/math" xmlns:v="urn:schemas-microsoft-com:vml" xmlns:wp="http://schemas.openxmlformats.org/drawingml/2006/wordprocessingDrawing" xmlns:w10="urn:schemas-microsoft-com:office:word" xmlns:w="http://schemas.openxmlformats.org/wordprocessingml/2006/main" xmlns:wne="http://schemas.microsoft.com/office/word/2006/wordml">
   <w:abstractNum w:abstractNumId="0">
     <w:nsid w:val="0A0A4A47"/>
     <w:multiLevelType w:val="hybridMultilevel"/>
@@ -904,7 +950,7 @@
 </file>
 
 <file path=word/styles.xml><?xml version="1.0" encoding="utf-8"?>
-<w:styles xmlns:mc="http://schemas.openxmlformats.org/markup-compatibility/2006" xmlns:r="http://schemas.openxmlformats.org/officeDocument/2006/relationships" xmlns:w="http://schemas.openxmlformats.org/wordprocessingml/2006/main" xmlns:w14="http://schemas.microsoft.com/office/word/2010/wordml" xmlns:w15="http://schemas.microsoft.com/office/word/2012/wordml" mc:Ignorable="w14 w15">
+<w:styles xmlns:r="http://schemas.openxmlformats.org/officeDocument/2006/relationships" xmlns:w="http://schemas.openxmlformats.org/wordprocessingml/2006/main">
   <w:docDefaults>
     <w:rPrDefault>
       <w:rPr>
@@ -920,382 +966,149 @@
       </w:pPr>
     </w:pPrDefault>
   </w:docDefaults>
-  <w:latentStyles w:defLockedState="0" w:defUIPriority="99" w:defSemiHidden="0" w:defUnhideWhenUsed="0" w:defQFormat="0" w:count="371">
-    <w:lsdException w:name="Normal" w:uiPriority="0" w:qFormat="1"/>
-    <w:lsdException w:name="heading 1" w:uiPriority="9" w:qFormat="1"/>
-    <w:lsdException w:name="heading 2" w:semiHidden="1" w:uiPriority="9" w:unhideWhenUsed="1" w:qFormat="1"/>
-    <w:lsdException w:name="heading 3" w:semiHidden="1" w:uiPriority="9" w:unhideWhenUsed="1" w:qFormat="1"/>
-    <w:lsdException w:name="heading 4" w:semiHidden="1" w:uiPriority="9" w:unhideWhenUsed="1" w:qFormat="1"/>
-    <w:lsdException w:name="heading 5" w:semiHidden="1" w:uiPriority="9" w:unhideWhenUsed="1" w:qFormat="1"/>
-    <w:lsdException w:name="heading 6" w:semiHidden="1" w:uiPriority="9" w:unhideWhenUsed="1" w:qFormat="1"/>
-    <w:lsdException w:name="heading 7" w:semiHidden="1" w:uiPriority="9" w:unhideWhenUsed="1" w:qFormat="1"/>
-    <w:lsdException w:name="heading 8" w:semiHidden="1" w:uiPriority="9" w:unhideWhenUsed="1" w:qFormat="1"/>
-    <w:lsdException w:name="heading 9" w:semiHidden="1" w:uiPriority="9" w:unhideWhenUsed="1" w:qFormat="1"/>
-    <w:lsdException w:name="index 1" w:semiHidden="1" w:unhideWhenUsed="1"/>
-    <w:lsdException w:name="index 2" w:semiHidden="1" w:unhideWhenUsed="1"/>
-    <w:lsdException w:name="index 3" w:semiHidden="1" w:unhideWhenUsed="1"/>
-    <w:lsdException w:name="index 4" w:semiHidden="1" w:unhideWhenUsed="1"/>
-    <w:lsdException w:name="index 5" w:semiHidden="1" w:unhideWhenUsed="1"/>
-    <w:lsdException w:name="index 6" w:semiHidden="1" w:unhideWhenUsed="1"/>
-    <w:lsdException w:name="index 7" w:semiHidden="1" w:unhideWhenUsed="1"/>
-    <w:lsdException w:name="index 8" w:semiHidden="1" w:unhideWhenUsed="1"/>
-    <w:lsdException w:name="index 9" w:semiHidden="1" w:unhideWhenUsed="1"/>
-    <w:lsdException w:name="toc 1" w:semiHidden="1" w:uiPriority="39" w:unhideWhenUsed="1"/>
-    <w:lsdException w:name="toc 2" w:semiHidden="1" w:uiPriority="39" w:unhideWhenUsed="1"/>
-    <w:lsdException w:name="toc 3" w:semiHidden="1" w:uiPriority="39" w:unhideWhenUsed="1"/>
-    <w:lsdException w:name="toc 4" w:semiHidden="1" w:uiPriority="39" w:unhideWhenUsed="1"/>
-    <w:lsdException w:name="toc 5" w:semiHidden="1" w:uiPriority="39" w:unhideWhenUsed="1"/>
-    <w:lsdException w:name="toc 6" w:semiHidden="1" w:uiPriority="39" w:unhideWhenUsed="1"/>
-    <w:lsdException w:name="toc 7" w:semiHidden="1" w:uiPriority="39" w:unhideWhenUsed="1"/>
-    <w:lsdException w:name="toc 8" w:semiHidden="1" w:uiPriority="39" w:unhideWhenUsed="1"/>
-    <w:lsdException w:name="toc 9" w:semiHidden="1" w:uiPriority="39" w:unhideWhenUsed="1"/>
-    <w:lsdException w:name="Normal Indent" w:semiHidden="1" w:unhideWhenUsed="1"/>
-    <w:lsdException w:name="footnote text" w:semiHidden="1" w:unhideWhenUsed="1"/>
-    <w:lsdException w:name="annotation text" w:semiHidden="1" w:unhideWhenUsed="1"/>
-    <w:lsdException w:name="header" w:semiHidden="1" w:unhideWhenUsed="1"/>
-    <w:lsdException w:name="footer" w:semiHidden="1" w:unhideWhenUsed="1"/>
-    <w:lsdException w:name="index heading" w:semiHidden="1" w:unhideWhenUsed="1"/>
-    <w:lsdException w:name="caption" w:semiHidden="1" w:uiPriority="35" w:unhideWhenUsed="1" w:qFormat="1"/>
-    <w:lsdException w:name="table of figures" w:semiHidden="1" w:unhideWhenUsed="1"/>
-    <w:lsdException w:name="envelope address" w:semiHidden="1" w:unhideWhenUsed="1"/>
-    <w:lsdException w:name="envelope return" w:semiHidden="1" w:unhideWhenUsed="1"/>
-    <w:lsdException w:name="footnote reference" w:semiHidden="1" w:unhideWhenUsed="1"/>
-    <w:lsdException w:name="annotation reference" w:semiHidden="1" w:unhideWhenUsed="1"/>
-    <w:lsdException w:name="line number" w:semiHidden="1" w:unhideWhenUsed="1"/>
-    <w:lsdException w:name="page number" w:semiHidden="1" w:unhideWhenUsed="1"/>
-    <w:lsdException w:name="endnote reference" w:semiHidden="1" w:unhideWhenUsed="1"/>
-    <w:lsdException w:name="endnote text" w:semiHidden="1" w:unhideWhenUsed="1"/>
-    <w:lsdException w:name="table of authorities" w:semiHidden="1" w:unhideWhenUsed="1"/>
-    <w:lsdException w:name="macro" w:semiHidden="1" w:unhideWhenUsed="1"/>
-    <w:lsdException w:name="toa heading" w:semiHidden="1" w:unhideWhenUsed="1"/>
-    <w:lsdException w:name="List" w:semiHidden="1" w:unhideWhenUsed="1"/>
-    <w:lsdException w:name="List Bullet" w:semiHidden="1" w:unhideWhenUsed="1"/>
-    <w:lsdException w:name="List Number" w:semiHidden="1" w:unhideWhenUsed="1"/>
-    <w:lsdException w:name="List 2" w:semiHidden="1" w:unhideWhenUsed="1"/>
-    <w:lsdException w:name="List 3" w:semiHidden="1" w:unhideWhenUsed="1"/>
-    <w:lsdException w:name="List 4" w:semiHidden="1" w:unhideWhenUsed="1"/>
-    <w:lsdException w:name="List 5" w:semiHidden="1" w:unhideWhenUsed="1"/>
-    <w:lsdException w:name="List Bullet 2" w:semiHidden="1" w:unhideWhenUsed="1"/>
-    <w:lsdException w:name="List Bullet 3" w:semiHidden="1" w:unhideWhenUsed="1"/>
-    <w:lsdException w:name="List Bullet 4" w:semiHidden="1" w:unhideWhenUsed="1"/>
-    <w:lsdException w:name="List Bullet 5" w:semiHidden="1" w:unhideWhenUsed="1"/>
-    <w:lsdException w:name="List Number 2" w:semiHidden="1" w:unhideWhenUsed="1"/>
-    <w:lsdException w:name="List Number 3" w:semiHidden="1" w:unhideWhenUsed="1"/>
-    <w:lsdException w:name="List Number 4" w:semiHidden="1" w:unhideWhenUsed="1"/>
-    <w:lsdException w:name="List Number 5" w:semiHidden="1" w:unhideWhenUsed="1"/>
-    <w:lsdException w:name="Title" w:uiPriority="10" w:qFormat="1"/>
-    <w:lsdException w:name="Closing" w:semiHidden="1" w:unhideWhenUsed="1"/>
-    <w:lsdException w:name="Signature" w:semiHidden="1" w:unhideWhenUsed="1"/>
-    <w:lsdException w:name="Default Paragraph Font" w:semiHidden="1" w:uiPriority="1" w:unhideWhenUsed="1"/>
-    <w:lsdException w:name="Body Text" w:semiHidden="1" w:unhideWhenUsed="1"/>
-    <w:lsdException w:name="Body Text Indent" w:semiHidden="1" w:unhideWhenUsed="1"/>
-    <w:lsdException w:name="List Continue" w:semiHidden="1" w:unhideWhenUsed="1"/>
-    <w:lsdException w:name="List Continue 2" w:semiHidden="1" w:unhideWhenUsed="1"/>
-    <w:lsdException w:name="List Continue 3" w:semiHidden="1" w:unhideWhenUsed="1"/>
-    <w:lsdException w:name="List Continue 4" w:semiHidden="1" w:unhideWhenUsed="1"/>
-    <w:lsdException w:name="List Continue 5" w:semiHidden="1" w:unhideWhenUsed="1"/>
-    <w:lsdException w:name="Message Header" w:semiHidden="1" w:unhideWhenUsed="1"/>
-    <w:lsdException w:name="Subtitle" w:uiPriority="11" w:qFormat="1"/>
-    <w:lsdException w:name="Salutation" w:semiHidden="1" w:unhideWhenUsed="1"/>
-    <w:lsdException w:name="Date" w:semiHidden="1" w:unhideWhenUsed="1"/>
-    <w:lsdException w:name="Body Text First Indent" w:semiHidden="1" w:unhideWhenUsed="1"/>
-    <w:lsdException w:name="Body Text First Indent 2" w:semiHidden="1" w:unhideWhenUsed="1"/>
-    <w:lsdException w:name="Note Heading" w:semiHidden="1" w:unhideWhenUsed="1"/>
-    <w:lsdException w:name="Body Text 2" w:semiHidden="1" w:unhideWhenUsed="1"/>
-    <w:lsdException w:name="Body Text 3" w:semiHidden="1" w:unhideWhenUsed="1"/>
-    <w:lsdException w:name="Body Text Indent 2" w:semiHidden="1" w:unhideWhenUsed="1"/>
-    <w:lsdException w:name="Body Text Indent 3" w:semiHidden="1" w:unhideWhenUsed="1"/>
-    <w:lsdException w:name="Block Text" w:semiHidden="1" w:unhideWhenUsed="1"/>
-    <w:lsdException w:name="Hyperlink" w:semiHidden="1" w:unhideWhenUsed="1"/>
-    <w:lsdException w:name="FollowedHyperlink" w:semiHidden="1" w:unhideWhenUsed="1"/>
-    <w:lsdException w:name="Strong" w:uiPriority="22" w:qFormat="1"/>
-    <w:lsdException w:name="Emphasis" w:uiPriority="20" w:qFormat="1"/>
-    <w:lsdException w:name="Document Map" w:semiHidden="1" w:unhideWhenUsed="1"/>
-    <w:lsdException w:name="Plain Text" w:semiHidden="1" w:unhideWhenUsed="1"/>
-    <w:lsdException w:name="E-mail Signature" w:semiHidden="1" w:unhideWhenUsed="1"/>
-    <w:lsdException w:name="HTML Top of Form" w:semiHidden="1" w:unhideWhenUsed="1"/>
-    <w:lsdException w:name="HTML Bottom of Form" w:semiHidden="1" w:unhideWhenUsed="1"/>
-    <w:lsdException w:name="Normal (Web)" w:semiHidden="1" w:unhideWhenUsed="1"/>
-    <w:lsdException w:name="HTML Acronym" w:semiHidden="1" w:unhideWhenUsed="1"/>
-    <w:lsdException w:name="HTML Address" w:semiHidden="1" w:unhideWhenUsed="1"/>
-    <w:lsdException w:name="HTML Cite" w:semiHidden="1" w:unhideWhenUsed="1"/>
-    <w:lsdException w:name="HTML Code" w:semiHidden="1" w:unhideWhenUsed="1"/>
-    <w:lsdException w:name="HTML Definition" w:semiHidden="1" w:unhideWhenUsed="1"/>
-    <w:lsdException w:name="HTML Keyboard" w:semiHidden="1" w:unhideWhenUsed="1"/>
-    <w:lsdException w:name="HTML Preformatted" w:semiHidden="1" w:unhideWhenUsed="1"/>
-    <w:lsdException w:name="HTML Sample" w:semiHidden="1" w:unhideWhenUsed="1"/>
-    <w:lsdException w:name="HTML Typewriter" w:semiHidden="1" w:unhideWhenUsed="1"/>
-    <w:lsdException w:name="HTML Variable" w:semiHidden="1" w:unhideWhenUsed="1"/>
-    <w:lsdException w:name="Normal Table" w:semiHidden="1" w:unhideWhenUsed="1"/>
-    <w:lsdException w:name="annotation subject" w:semiHidden="1" w:unhideWhenUsed="1"/>
-    <w:lsdException w:name="No List" w:semiHidden="1" w:unhideWhenUsed="1"/>
-    <w:lsdException w:name="Outline List 1" w:semiHidden="1" w:unhideWhenUsed="1"/>
-    <w:lsdException w:name="Outline List 2" w:semiHidden="1" w:unhideWhenUsed="1"/>
-    <w:lsdException w:name="Outline List 3" w:semiHidden="1" w:unhideWhenUsed="1"/>
-    <w:lsdException w:name="Table Simple 1" w:semiHidden="1" w:unhideWhenUsed="1"/>
-    <w:lsdException w:name="Table Simple 2" w:semiHidden="1" w:unhideWhenUsed="1"/>
-    <w:lsdException w:name="Table Simple 3" w:semiHidden="1" w:unhideWhenUsed="1"/>
-    <w:lsdException w:name="Table Classic 1" w:semiHidden="1" w:unhideWhenUsed="1"/>
-    <w:lsdException w:name="Table Classic 2" w:semiHidden="1" w:unhideWhenUsed="1"/>
-    <w:lsdException w:name="Table Classic 3" w:semiHidden="1" w:unhideWhenUsed="1"/>
-    <w:lsdException w:name="Table Classic 4" w:semiHidden="1" w:unhideWhenUsed="1"/>
-    <w:lsdException w:name="Table Colorful 1" w:semiHidden="1" w:unhideWhenUsed="1"/>
-    <w:lsdException w:name="Table Colorful 2" w:semiHidden="1" w:unhideWhenUsed="1"/>
-    <w:lsdException w:name="Table Colorful 3" w:semiHidden="1" w:unhideWhenUsed="1"/>
-    <w:lsdException w:name="Table Columns 1" w:semiHidden="1" w:unhideWhenUsed="1"/>
-    <w:lsdException w:name="Table Columns 2" w:semiHidden="1" w:unhideWhenUsed="1"/>
-    <w:lsdException w:name="Table Columns 3" w:semiHidden="1" w:unhideWhenUsed="1"/>
-    <w:lsdException w:name="Table Columns 4" w:semiHidden="1" w:unhideWhenUsed="1"/>
-    <w:lsdException w:name="Table Columns 5" w:semiHidden="1" w:unhideWhenUsed="1"/>
-    <w:lsdException w:name="Table Grid 1" w:semiHidden="1" w:unhideWhenUsed="1"/>
-    <w:lsdException w:name="Table Grid 2" w:semiHidden="1" w:unhideWhenUsed="1"/>
-    <w:lsdException w:name="Table Grid 3" w:semiHidden="1" w:unhideWhenUsed="1"/>
-    <w:lsdException w:name="Table Grid 4" w:semiHidden="1" w:unhideWhenUsed="1"/>
-    <w:lsdException w:name="Table Grid 5" w:semiHidden="1" w:unhideWhenUsed="1"/>
-    <w:lsdException w:name="Table Grid 6" w:semiHidden="1" w:unhideWhenUsed="1"/>
-    <w:lsdException w:name="Table Grid 7" w:semiHidden="1" w:unhideWhenUsed="1"/>
-    <w:lsdException w:name="Table Grid 8" w:semiHidden="1" w:unhideWhenUsed="1"/>
-    <w:lsdException w:name="Table List 1" w:semiHidden="1" w:unhideWhenUsed="1"/>
-    <w:lsdException w:name="Table List 2" w:semiHidden="1" w:unhideWhenUsed="1"/>
-    <w:lsdException w:name="Table List 3" w:semiHidden="1" w:unhideWhenUsed="1"/>
-    <w:lsdException w:name="Table List 4" w:semiHidden="1" w:unhideWhenUsed="1"/>
-    <w:lsdException w:name="Table List 5" w:semiHidden="1" w:unhideWhenUsed="1"/>
-    <w:lsdException w:name="Table List 6" w:semiHidden="1" w:unhideWhenUsed="1"/>
-    <w:lsdException w:name="Table List 7" w:semiHidden="1" w:unhideWhenUsed="1"/>
-    <w:lsdException w:name="Table List 8" w:semiHidden="1" w:unhideWhenUsed="1"/>
-    <w:lsdException w:name="Table 3D effects 1" w:semiHidden="1" w:unhideWhenUsed="1"/>
-    <w:lsdException w:name="Table 3D effects 2" w:semiHidden="1" w:unhideWhenUsed="1"/>
-    <w:lsdException w:name="Table 3D effects 3" w:semiHidden="1" w:unhideWhenUsed="1"/>
-    <w:lsdException w:name="Table Contemporary" w:semiHidden="1" w:unhideWhenUsed="1"/>
-    <w:lsdException w:name="Table Elegant" w:semiHidden="1" w:unhideWhenUsed="1"/>
-    <w:lsdException w:name="Table Professional" w:semiHidden="1" w:unhideWhenUsed="1"/>
-    <w:lsdException w:name="Table Subtle 1" w:semiHidden="1" w:unhideWhenUsed="1"/>
-    <w:lsdException w:name="Table Subtle 2" w:semiHidden="1" w:unhideWhenUsed="1"/>
-    <w:lsdException w:name="Table Web 1" w:semiHidden="1" w:unhideWhenUsed="1"/>
-    <w:lsdException w:name="Table Web 2" w:semiHidden="1" w:unhideWhenUsed="1"/>
-    <w:lsdException w:name="Table Web 3" w:semiHidden="1" w:unhideWhenUsed="1"/>
-    <w:lsdException w:name="Balloon Text" w:semiHidden="1" w:unhideWhenUsed="1"/>
-    <w:lsdException w:name="Table Grid" w:uiPriority="39"/>
-    <w:lsdException w:name="Table Theme" w:semiHidden="1" w:unhideWhenUsed="1"/>
-    <w:lsdException w:name="Placeholder Text" w:semiHidden="1"/>
-    <w:lsdException w:name="No Spacing" w:uiPriority="1" w:qFormat="1"/>
-    <w:lsdException w:name="Light Shading" w:uiPriority="60"/>
-    <w:lsdException w:name="Light List" w:uiPriority="61"/>
-    <w:lsdException w:name="Light Grid" w:uiPriority="62"/>
-    <w:lsdException w:name="Medium Shading 1" w:uiPriority="63"/>
-    <w:lsdException w:name="Medium Shading 2" w:uiPriority="64"/>
-    <w:lsdException w:name="Medium List 1" w:uiPriority="65"/>
-    <w:lsdException w:name="Medium List 2" w:uiPriority="66"/>
-    <w:lsdException w:name="Medium Grid 1" w:uiPriority="67"/>
-    <w:lsdException w:name="Medium Grid 2" w:uiPriority="68"/>
-    <w:lsdException w:name="Medium Grid 3" w:uiPriority="69"/>
-    <w:lsdException w:name="Dark List" w:uiPriority="70"/>
-    <w:lsdException w:name="Colorful Shading" w:uiPriority="71"/>
-    <w:lsdException w:name="Colorful List" w:uiPriority="72"/>
-    <w:lsdException w:name="Colorful Grid" w:uiPriority="73"/>
-    <w:lsdException w:name="Light Shading Accent 1" w:uiPriority="60"/>
-    <w:lsdException w:name="Light List Accent 1" w:uiPriority="61"/>
-    <w:lsdException w:name="Light Grid Accent 1" w:uiPriority="62"/>
-    <w:lsdException w:name="Medium Shading 1 Accent 1" w:uiPriority="63"/>
-    <w:lsdException w:name="Medium Shading 2 Accent 1" w:uiPriority="64"/>
-    <w:lsdException w:name="Medium List 1 Accent 1" w:uiPriority="65"/>
-    <w:lsdException w:name="Revision" w:semiHidden="1"/>
-    <w:lsdException w:name="List Paragraph" w:uiPriority="34" w:qFormat="1"/>
-    <w:lsdException w:name="Quote" w:uiPriority="29" w:qFormat="1"/>
-    <w:lsdException w:name="Intense Quote" w:uiPriority="30" w:qFormat="1"/>
-    <w:lsdException w:name="Medium List 2 Accent 1" w:uiPriority="66"/>
-    <w:lsdException w:name="Medium Grid 1 Accent 1" w:uiPriority="67"/>
-    <w:lsdException w:name="Medium Grid 2 Accent 1" w:uiPriority="68"/>
-    <w:lsdException w:name="Medium Grid 3 Accent 1" w:uiPriority="69"/>
-    <w:lsdException w:name="Dark List Accent 1" w:uiPriority="70"/>
-    <w:lsdException w:name="Colorful Shading Accent 1" w:uiPriority="71"/>
-    <w:lsdException w:name="Colorful List Accent 1" w:uiPriority="72"/>
-    <w:lsdException w:name="Colorful Grid Accent 1" w:uiPriority="73"/>
-    <w:lsdException w:name="Light Shading Accent 2" w:uiPriority="60"/>
-    <w:lsdException w:name="Light List Accent 2" w:uiPriority="61"/>
-    <w:lsdException w:name="Light Grid Accent 2" w:uiPriority="62"/>
-    <w:lsdException w:name="Medium Shading 1 Accent 2" w:uiPriority="63"/>
-    <w:lsdException w:name="Medium Shading 2 Accent 2" w:uiPriority="64"/>
-    <w:lsdException w:name="Medium List 1 Accent 2" w:uiPriority="65"/>
-    <w:lsdException w:name="Medium List 2 Accent 2" w:uiPriority="66"/>
-    <w:lsdException w:name="Medium Grid 1 Accent 2" w:uiPriority="67"/>
-    <w:lsdException w:name="Medium Grid 2 Accent 2" w:uiPriority="68"/>
-    <w:lsdException w:name="Medium Grid 3 Accent 2" w:uiPriority="69"/>
-    <w:lsdException w:name="Dark List Accent 2" w:uiPriority="70"/>
-    <w:lsdException w:name="Colorful Shading Accent 2" w:uiPriority="71"/>
-    <w:lsdException w:name="Colorful List Accent 2" w:uiPriority="72"/>
-    <w:lsdException w:name="Colorful Grid Accent 2" w:uiPriority="73"/>
-    <w:lsdException w:name="Light Shading Accent 3" w:uiPriority="60"/>
-    <w:lsdException w:name="Light List Accent 3" w:uiPriority="61"/>
-    <w:lsdException w:name="Light Grid Accent 3" w:uiPriority="62"/>
-    <w:lsdException w:name="Medium Shading 1 Accent 3" w:uiPriority="63"/>
-    <w:lsdException w:name="Medium Shading 2 Accent 3" w:uiPriority="64"/>
-    <w:lsdException w:name="Medium List 1 Accent 3" w:uiPriority="65"/>
-    <w:lsdException w:name="Medium List 2 Accent 3" w:uiPriority="66"/>
-    <w:lsdException w:name="Medium Grid 1 Accent 3" w:uiPriority="67"/>
-    <w:lsdException w:name="Medium Grid 2 Accent 3" w:uiPriority="68"/>
-    <w:lsdException w:name="Medium Grid 3 Accent 3" w:uiPriority="69"/>
-    <w:lsdException w:name="Dark List Accent 3" w:uiPriority="70"/>
-    <w:lsdException w:name="Colorful Shading Accent 3" w:uiPriority="71"/>
-    <w:lsdException w:name="Colorful List Accent 3" w:uiPriority="72"/>
-    <w:lsdException w:name="Colorful Grid Accent 3" w:uiPriority="73"/>
-    <w:lsdException w:name="Light Shading Accent 4" w:uiPriority="60"/>
-    <w:lsdException w:name="Light List Accent 4" w:uiPriority="61"/>
-    <w:lsdException w:name="Light Grid Accent 4" w:uiPriority="62"/>
-    <w:lsdException w:name="Medium Shading 1 Accent 4" w:uiPriority="63"/>
-    <w:lsdException w:name="Medium Shading 2 Accent 4" w:uiPriority="64"/>
-    <w:lsdException w:name="Medium List 1 Accent 4" w:uiPriority="65"/>
-    <w:lsdException w:name="Medium List 2 Accent 4" w:uiPriority="66"/>
-    <w:lsdException w:name="Medium Grid 1 Accent 4" w:uiPriority="67"/>
-    <w:lsdException w:name="Medium Grid 2 Accent 4" w:uiPriority="68"/>
-    <w:lsdException w:name="Medium Grid 3 Accent 4" w:uiPriority="69"/>
-    <w:lsdException w:name="Dark List Accent 4" w:uiPriority="70"/>
-    <w:lsdException w:name="Colorful Shading Accent 4" w:uiPriority="71"/>
-    <w:lsdException w:name="Colorful List Accent 4" w:uiPriority="72"/>
-    <w:lsdException w:name="Colorful Grid Accent 4" w:uiPriority="73"/>
-    <w:lsdException w:name="Light Shading Accent 5" w:uiPriority="60"/>
-    <w:lsdException w:name="Light List Accent 5" w:uiPriority="61"/>
-    <w:lsdException w:name="Light Grid Accent 5" w:uiPriority="62"/>
-    <w:lsdException w:name="Medium Shading 1 Accent 5" w:uiPriority="63"/>
-    <w:lsdException w:name="Medium Shading 2 Accent 5" w:uiPriority="64"/>
-    <w:lsdException w:name="Medium List 1 Accent 5" w:uiPriority="65"/>
-    <w:lsdException w:name="Medium List 2 Accent 5" w:uiPriority="66"/>
-    <w:lsdException w:name="Medium Grid 1 Accent 5" w:uiPriority="67"/>
-    <w:lsdException w:name="Medium Grid 2 Accent 5" w:uiPriority="68"/>
-    <w:lsdException w:name="Medium Grid 3 Accent 5" w:uiPriority="69"/>
-    <w:lsdException w:name="Dark List Accent 5" w:uiPriority="70"/>
-    <w:lsdException w:name="Colorful Shading Accent 5" w:uiPriority="71"/>
-    <w:lsdException w:name="Colorful List Accent 5" w:uiPriority="72"/>
-    <w:lsdException w:name="Colorful Grid Accent 5" w:uiPriority="73"/>
-    <w:lsdException w:name="Light Shading Accent 6" w:uiPriority="60"/>
-    <w:lsdException w:name="Light List Accent 6" w:uiPriority="61"/>
-    <w:lsdException w:name="Light Grid Accent 6" w:uiPriority="62"/>
-    <w:lsdException w:name="Medium Shading 1 Accent 6" w:uiPriority="63"/>
-    <w:lsdException w:name="Medium Shading 2 Accent 6" w:uiPriority="64"/>
-    <w:lsdException w:name="Medium List 1 Accent 6" w:uiPriority="65"/>
-    <w:lsdException w:name="Medium List 2 Accent 6" w:uiPriority="66"/>
-    <w:lsdException w:name="Medium Grid 1 Accent 6" w:uiPriority="67"/>
-    <w:lsdException w:name="Medium Grid 2 Accent 6" w:uiPriority="68"/>
-    <w:lsdException w:name="Medium Grid 3 Accent 6" w:uiPriority="69"/>
-    <w:lsdException w:name="Dark List Accent 6" w:uiPriority="70"/>
-    <w:lsdException w:name="Colorful Shading Accent 6" w:uiPriority="71"/>
-    <w:lsdException w:name="Colorful List Accent 6" w:uiPriority="72"/>
-    <w:lsdException w:name="Colorful Grid Accent 6" w:uiPriority="73"/>
-    <w:lsdException w:name="Subtle Emphasis" w:uiPriority="19" w:qFormat="1"/>
-    <w:lsdException w:name="Intense Emphasis" w:uiPriority="21" w:qFormat="1"/>
-    <w:lsdException w:name="Subtle Reference" w:uiPriority="31" w:qFormat="1"/>
-    <w:lsdException w:name="Intense Reference" w:uiPriority="32" w:qFormat="1"/>
-    <w:lsdException w:name="Book Title" w:uiPriority="33" w:qFormat="1"/>
-    <w:lsdException w:name="Bibliography" w:semiHidden="1" w:uiPriority="37" w:unhideWhenUsed="1"/>
-    <w:lsdException w:name="TOC Heading" w:semiHidden="1" w:uiPriority="39" w:unhideWhenUsed="1" w:qFormat="1"/>
-    <w:lsdException w:name="Plain Table 1" w:uiPriority="41"/>
-    <w:lsdException w:name="Plain Table 2" w:uiPriority="42"/>
-    <w:lsdException w:name="Plain Table 3" w:uiPriority="43"/>
-    <w:lsdException w:name="Plain Table 4" w:uiPriority="44"/>
-    <w:lsdException w:name="Plain Table 5" w:uiPriority="45"/>
-    <w:lsdException w:name="Grid Table Light" w:uiPriority="40"/>
-    <w:lsdException w:name="Grid Table 1 Light" w:uiPriority="46"/>
-    <w:lsdException w:name="Grid Table 2" w:uiPriority="47"/>
-    <w:lsdException w:name="Grid Table 3" w:uiPriority="48"/>
-    <w:lsdException w:name="Grid Table 4" w:uiPriority="49"/>
-    <w:lsdException w:name="Grid Table 5 Dark" w:uiPriority="50"/>
-    <w:lsdException w:name="Grid Table 6 Colorful" w:uiPriority="51"/>
-    <w:lsdException w:name="Grid Table 7 Colorful" w:uiPriority="52"/>
-    <w:lsdException w:name="Grid Table 1 Light Accent 1" w:uiPriority="46"/>
-    <w:lsdException w:name="Grid Table 2 Accent 1" w:uiPriority="47"/>
-    <w:lsdException w:name="Grid Table 3 Accent 1" w:uiPriority="48"/>
-    <w:lsdException w:name="Grid Table 4 Accent 1" w:uiPriority="49"/>
-    <w:lsdException w:name="Grid Table 5 Dark Accent 1" w:uiPriority="50"/>
-    <w:lsdException w:name="Grid Table 6 Colorful Accent 1" w:uiPriority="51"/>
-    <w:lsdException w:name="Grid Table 7 Colorful Accent 1" w:uiPriority="52"/>
-    <w:lsdException w:name="Grid Table 1 Light Accent 2" w:uiPriority="46"/>
-    <w:lsdException w:name="Grid Table 2 Accent 2" w:uiPriority="47"/>
-    <w:lsdException w:name="Grid Table 3 Accent 2" w:uiPriority="48"/>
-    <w:lsdException w:name="Grid Table 4 Accent 2" w:uiPriority="49"/>
-    <w:lsdException w:name="Grid Table 5 Dark Accent 2" w:uiPriority="50"/>
-    <w:lsdException w:name="Grid Table 6 Colorful Accent 2" w:uiPriority="51"/>
-    <w:lsdException w:name="Grid Table 7 Colorful Accent 2" w:uiPriority="52"/>
-    <w:lsdException w:name="Grid Table 1 Light Accent 3" w:uiPriority="46"/>
-    <w:lsdException w:name="Grid Table 2 Accent 3" w:uiPriority="47"/>
-    <w:lsdException w:name="Grid Table 3 Accent 3" w:uiPriority="48"/>
-    <w:lsdException w:name="Grid Table 4 Accent 3" w:uiPriority="49"/>
-    <w:lsdException w:name="Grid Table 5 Dark Accent 3" w:uiPriority="50"/>
-    <w:lsdException w:name="Grid Table 6 Colorful Accent 3" w:uiPriority="51"/>
-    <w:lsdException w:name="Grid Table 7 Colorful Accent 3" w:uiPriority="52"/>
-    <w:lsdException w:name="Grid Table 1 Light Accent 4" w:uiPriority="46"/>
-    <w:lsdException w:name="Grid Table 2 Accent 4" w:uiPriority="47"/>
-    <w:lsdException w:name="Grid Table 3 Accent 4" w:uiPriority="48"/>
-    <w:lsdException w:name="Grid Table 4 Accent 4" w:uiPriority="49"/>
-    <w:lsdException w:name="Grid Table 5 Dark Accent 4" w:uiPriority="50"/>
-    <w:lsdException w:name="Grid Table 6 Colorful Accent 4" w:uiPriority="51"/>
-    <w:lsdException w:name="Grid Table 7 Colorful Accent 4" w:uiPriority="52"/>
-    <w:lsdException w:name="Grid Table 1 Light Accent 5" w:uiPriority="46"/>
-    <w:lsdException w:name="Grid Table 2 Accent 5" w:uiPriority="47"/>
-    <w:lsdException w:name="Grid Table 3 Accent 5" w:uiPriority="48"/>
-    <w:lsdException w:name="Grid Table 4 Accent 5" w:uiPriority="49"/>
-    <w:lsdException w:name="Grid Table 5 Dark Accent 5" w:uiPriority="50"/>
-    <w:lsdException w:name="Grid Table 6 Colorful Accent 5" w:uiPriority="51"/>
-    <w:lsdException w:name="Grid Table 7 Colorful Accent 5" w:uiPriority="52"/>
-    <w:lsdException w:name="Grid Table 1 Light Accent 6" w:uiPriority="46"/>
-    <w:lsdException w:name="Grid Table 2 Accent 6" w:uiPriority="47"/>
-    <w:lsdException w:name="Grid Table 3 Accent 6" w:uiPriority="48"/>
-    <w:lsdException w:name="Grid Table 4 Accent 6" w:uiPriority="49"/>
-    <w:lsdException w:name="Grid Table 5 Dark Accent 6" w:uiPriority="50"/>
-    <w:lsdException w:name="Grid Table 6 Colorful Accent 6" w:uiPriority="51"/>
-    <w:lsdException w:name="Grid Table 7 Colorful Accent 6" w:uiPriority="52"/>
-    <w:lsdException w:name="List Table 1 Light" w:uiPriority="46"/>
-    <w:lsdException w:name="List Table 2" w:uiPriority="47"/>
-    <w:lsdException w:name="List Table 3" w:uiPriority="48"/>
-    <w:lsdException w:name="List Table 4" w:uiPriority="49"/>
-    <w:lsdException w:name="List Table 5 Dark" w:uiPriority="50"/>
-    <w:lsdException w:name="List Table 6 Colorful" w:uiPriority="51"/>
-    <w:lsdException w:name="List Table 7 Colorful" w:uiPriority="52"/>
-    <w:lsdException w:name="List Table 1 Light Accent 1" w:uiPriority="46"/>
-    <w:lsdException w:name="List Table 2 Accent 1" w:uiPriority="47"/>
-    <w:lsdException w:name="List Table 3 Accent 1" w:uiPriority="48"/>
-    <w:lsdException w:name="List Table 4 Accent 1" w:uiPriority="49"/>
-    <w:lsdException w:name="List Table 5 Dark Accent 1" w:uiPriority="50"/>
-    <w:lsdException w:name="List Table 6 Colorful Accent 1" w:uiPriority="51"/>
-    <w:lsdException w:name="List Table 7 Colorful Accent 1" w:uiPriority="52"/>
-    <w:lsdException w:name="List Table 1 Light Accent 2" w:uiPriority="46"/>
-    <w:lsdException w:name="List Table 2 Accent 2" w:uiPriority="47"/>
-    <w:lsdException w:name="List Table 3 Accent 2" w:uiPriority="48"/>
-    <w:lsdException w:name="List Table 4 Accent 2" w:uiPriority="49"/>
-    <w:lsdException w:name="List Table 5 Dark Accent 2" w:uiPriority="50"/>
-    <w:lsdException w:name="List Table 6 Colorful Accent 2" w:uiPriority="51"/>
-    <w:lsdException w:name="List Table 7 Colorful Accent 2" w:uiPriority="52"/>
-    <w:lsdException w:name="List Table 1 Light Accent 3" w:uiPriority="46"/>
-    <w:lsdException w:name="List Table 2 Accent 3" w:uiPriority="47"/>
-    <w:lsdException w:name="List Table 3 Accent 3" w:uiPriority="48"/>
-    <w:lsdException w:name="List Table 4 Accent 3" w:uiPriority="49"/>
-    <w:lsdException w:name="List Table 5 Dark Accent 3" w:uiPriority="50"/>
-    <w:lsdException w:name="List Table 6 Colorful Accent 3" w:uiPriority="51"/>
-    <w:lsdException w:name="List Table 7 Colorful Accent 3" w:uiPriority="52"/>
-    <w:lsdException w:name="List Table 1 Light Accent 4" w:uiPriority="46"/>
-    <w:lsdException w:name="List Table 2 Accent 4" w:uiPriority="47"/>
-    <w:lsdException w:name="List Table 3 Accent 4" w:uiPriority="48"/>
-    <w:lsdException w:name="List Table 4 Accent 4" w:uiPriority="49"/>
-    <w:lsdException w:name="List Table 5 Dark Accent 4" w:uiPriority="50"/>
-    <w:lsdException w:name="List Table 6 Colorful Accent 4" w:uiPriority="51"/>
-    <w:lsdException w:name="List Table 7 Colorful Accent 4" w:uiPriority="52"/>
-    <w:lsdException w:name="List Table 1 Light Accent 5" w:uiPriority="46"/>
-    <w:lsdException w:name="List Table 2 Accent 5" w:uiPriority="47"/>
-    <w:lsdException w:name="List Table 3 Accent 5" w:uiPriority="48"/>
-    <w:lsdException w:name="List Table 4 Accent 5" w:uiPriority="49"/>
-    <w:lsdException w:name="List Table 5 Dark Accent 5" w:uiPriority="50"/>
-    <w:lsdException w:name="List Table 6 Colorful Accent 5" w:uiPriority="51"/>
-    <w:lsdException w:name="List Table 7 Colorful Accent 5" w:uiPriority="52"/>
-    <w:lsdException w:name="List Table 1 Light Accent 6" w:uiPriority="46"/>
-    <w:lsdException w:name="List Table 2 Accent 6" w:uiPriority="47"/>
-    <w:lsdException w:name="List Table 3 Accent 6" w:uiPriority="48"/>
-    <w:lsdException w:name="List Table 4 Accent 6" w:uiPriority="49"/>
-    <w:lsdException w:name="List Table 5 Dark Accent 6" w:uiPriority="50"/>
-    <w:lsdException w:name="List Table 6 Colorful Accent 6" w:uiPriority="51"/>
-    <w:lsdException w:name="List Table 7 Colorful Accent 6" w:uiPriority="52"/>
+  <w:latentStyles w:defLockedState="0" w:defUIPriority="99" w:defSemiHidden="1" w:defUnhideWhenUsed="1" w:defQFormat="0" w:count="267">
+    <w:lsdException w:name="Normal" w:semiHidden="0" w:uiPriority="0" w:unhideWhenUsed="0" w:qFormat="1"/>
+    <w:lsdException w:name="heading 1" w:semiHidden="0" w:uiPriority="9" w:unhideWhenUsed="0" w:qFormat="1"/>
+    <w:lsdException w:name="heading 2" w:uiPriority="9" w:qFormat="1"/>
+    <w:lsdException w:name="heading 3" w:uiPriority="9" w:qFormat="1"/>
+    <w:lsdException w:name="heading 4" w:uiPriority="9" w:qFormat="1"/>
+    <w:lsdException w:name="heading 5" w:uiPriority="9" w:qFormat="1"/>
+    <w:lsdException w:name="heading 6" w:uiPriority="9" w:qFormat="1"/>
+    <w:lsdException w:name="heading 7" w:uiPriority="9" w:qFormat="1"/>
+    <w:lsdException w:name="heading 8" w:uiPriority="9" w:qFormat="1"/>
+    <w:lsdException w:name="heading 9" w:uiPriority="9" w:qFormat="1"/>
+    <w:lsdException w:name="toc 1" w:uiPriority="39"/>
+    <w:lsdException w:name="toc 2" w:uiPriority="39"/>
+    <w:lsdException w:name="toc 3" w:uiPriority="39"/>
+    <w:lsdException w:name="toc 4" w:uiPriority="39"/>
+    <w:lsdException w:name="toc 5" w:uiPriority="39"/>
+    <w:lsdException w:name="toc 6" w:uiPriority="39"/>
+    <w:lsdException w:name="toc 7" w:uiPriority="39"/>
+    <w:lsdException w:name="toc 8" w:uiPriority="39"/>
+    <w:lsdException w:name="toc 9" w:uiPriority="39"/>
+    <w:lsdException w:name="caption" w:uiPriority="35" w:qFormat="1"/>
+    <w:lsdException w:name="Title" w:semiHidden="0" w:uiPriority="10" w:unhideWhenUsed="0" w:qFormat="1"/>
+    <w:lsdException w:name="Default Paragraph Font" w:uiPriority="1"/>
+    <w:lsdException w:name="Subtitle" w:semiHidden="0" w:uiPriority="11" w:unhideWhenUsed="0" w:qFormat="1"/>
+    <w:lsdException w:name="Strong" w:semiHidden="0" w:uiPriority="22" w:unhideWhenUsed="0" w:qFormat="1"/>
+    <w:lsdException w:name="Emphasis" w:semiHidden="0" w:uiPriority="20" w:unhideWhenUsed="0" w:qFormat="1"/>
+    <w:lsdException w:name="Table Grid" w:semiHidden="0" w:uiPriority="39" w:unhideWhenUsed="0"/>
+    <w:lsdException w:name="Placeholder Text" w:unhideWhenUsed="0"/>
+    <w:lsdException w:name="No Spacing" w:semiHidden="0" w:uiPriority="1" w:unhideWhenUsed="0" w:qFormat="1"/>
+    <w:lsdException w:name="Light Shading" w:semiHidden="0" w:uiPriority="60" w:unhideWhenUsed="0"/>
+    <w:lsdException w:name="Light List" w:semiHidden="0" w:uiPriority="61" w:unhideWhenUsed="0"/>
+    <w:lsdException w:name="Light Grid" w:semiHidden="0" w:uiPriority="62" w:unhideWhenUsed="0"/>
+    <w:lsdException w:name="Medium Shading 1" w:semiHidden="0" w:uiPriority="63" w:unhideWhenUsed="0"/>
+    <w:lsdException w:name="Medium Shading 2" w:semiHidden="0" w:uiPriority="64" w:unhideWhenUsed="0"/>
+    <w:lsdException w:name="Medium List 1" w:semiHidden="0" w:uiPriority="65" w:unhideWhenUsed="0"/>
+    <w:lsdException w:name="Medium List 2" w:semiHidden="0" w:uiPriority="66" w:unhideWhenUsed="0"/>
+    <w:lsdException w:name="Medium Grid 1" w:semiHidden="0" w:uiPriority="67" w:unhideWhenUsed="0"/>
+    <w:lsdException w:name="Medium Grid 2" w:semiHidden="0" w:uiPriority="68" w:unhideWhenUsed="0"/>
+    <w:lsdException w:name="Medium Grid 3" w:semiHidden="0" w:uiPriority="69" w:unhideWhenUsed="0"/>
+    <w:lsdException w:name="Dark List" w:semiHidden="0" w:uiPriority="70" w:unhideWhenUsed="0"/>
+    <w:lsdException w:name="Colorful Shading" w:semiHidden="0" w:uiPriority="71" w:unhideWhenUsed="0"/>
+    <w:lsdException w:name="Colorful List" w:semiHidden="0" w:uiPriority="72" w:unhideWhenUsed="0"/>
+    <w:lsdException w:name="Colorful Grid" w:semiHidden="0" w:uiPriority="73" w:unhideWhenUsed="0"/>
+    <w:lsdException w:name="Light Shading Accent 1" w:semiHidden="0" w:uiPriority="60" w:unhideWhenUsed="0"/>
+    <w:lsdException w:name="Light List Accent 1" w:semiHidden="0" w:uiPriority="61" w:unhideWhenUsed="0"/>
+    <w:lsdException w:name="Light Grid Accent 1" w:semiHidden="0" w:uiPriority="62" w:unhideWhenUsed="0"/>
+    <w:lsdException w:name="Medium Shading 1 Accent 1" w:semiHidden="0" w:uiPriority="63" w:unhideWhenUsed="0"/>
+    <w:lsdException w:name="Medium Shading 2 Accent 1" w:semiHidden="0" w:uiPriority="64" w:unhideWhenUsed="0"/>
+    <w:lsdException w:name="Medium List 1 Accent 1" w:semiHidden="0" w:uiPriority="65" w:unhideWhenUsed="0"/>
+    <w:lsdException w:name="Revision" w:unhideWhenUsed="0"/>
+    <w:lsdException w:name="List Paragraph" w:semiHidden="0" w:uiPriority="34" w:unhideWhenUsed="0" w:qFormat="1"/>
+    <w:lsdException w:name="Quote" w:semiHidden="0" w:uiPriority="29" w:unhideWhenUsed="0" w:qFormat="1"/>
+    <w:lsdException w:name="Intense Quote" w:semiHidden="0" w:uiPriority="30" w:unhideWhenUsed="0" w:qFormat="1"/>
+    <w:lsdException w:name="Medium List 2 Accent 1" w:semiHidden="0" w:uiPriority="66" w:unhideWhenUsed="0"/>
+    <w:lsdException w:name="Medium Grid 1 Accent 1" w:semiHidden="0" w:uiPriority="67" w:unhideWhenUsed="0"/>
+    <w:lsdException w:name="Medium Grid 2 Accent 1" w:semiHidden="0" w:uiPriority="68" w:unhideWhenUsed="0"/>
+    <w:lsdException w:name="Medium Grid 3 Accent 1" w:semiHidden="0" w:uiPriority="69" w:unhideWhenUsed="0"/>
+    <w:lsdException w:name="Dark List Accent 1" w:semiHidden="0" w:uiPriority="70" w:unhideWhenUsed="0"/>
+    <w:lsdException w:name="Colorful Shading Accent 1" w:semiHidden="0" w:uiPriority="71" w:unhideWhenUsed="0"/>
+    <w:lsdException w:name="Colorful List Accent 1" w:semiHidden="0" w:uiPriority="72" w:unhideWhenUsed="0"/>
+    <w:lsdException w:name="Colorful Grid Accent 1" w:semiHidden="0" w:uiPriority="73" w:unhideWhenUsed="0"/>
+    <w:lsdException w:name="Light Shading Accent 2" w:semiHidden="0" w:uiPriority="60" w:unhideWhenUsed="0"/>
+    <w:lsdException w:name="Light List Accent 2" w:semiHidden="0" w:uiPriority="61" w:unhideWhenUsed="0"/>
+    <w:lsdException w:name="Light Grid Accent 2" w:semiHidden="0" w:uiPriority="62" w:unhideWhenUsed="0"/>
+    <w:lsdException w:name="Medium Shading 1 Accent 2" w:semiHidden="0" w:uiPriority="63" w:unhideWhenUsed="0"/>
+    <w:lsdException w:name="Medium Shading 2 Accent 2" w:semiHidden="0" w:uiPriority="64" w:unhideWhenUsed="0"/>
+    <w:lsdException w:name="Medium List 1 Accent 2" w:semiHidden="0" w:uiPriority="65" w:unhideWhenUsed="0"/>
+    <w:lsdException w:name="Medium List 2 Accent 2" w:semiHidden="0" w:uiPriority="66" w:unhideWhenUsed="0"/>
+    <w:lsdException w:name="Medium Grid 1 Accent 2" w:semiHidden="0" w:uiPriority="67" w:unhideWhenUsed="0"/>
+    <w:lsdException w:name="Medium Grid 2 Accent 2" w:semiHidden="0" w:uiPriority="68" w:unhideWhenUsed="0"/>
+    <w:lsdException w:name="Medium Grid 3 Accent 2" w:semiHidden="0" w:uiPriority="69" w:unhideWhenUsed="0"/>
+    <w:lsdException w:name="Dark List Accent 2" w:semiHidden="0" w:uiPriority="70" w:unhideWhenUsed="0"/>
+    <w:lsdException w:name="Colorful Shading Accent 2" w:semiHidden="0" w:uiPriority="71" w:unhideWhenUsed="0"/>
+    <w:lsdException w:name="Colorful List Accent 2" w:semiHidden="0" w:uiPriority="72" w:unhideWhenUsed="0"/>
+    <w:lsdException w:name="Colorful Grid Accent 2" w:semiHidden="0" w:uiPriority="73" w:unhideWhenUsed="0"/>
+    <w:lsdException w:name="Light Shading Accent 3" w:semiHidden="0" w:uiPriority="60" w:unhideWhenUsed="0"/>
+    <w:lsdException w:name="Light List Accent 3" w:semiHidden="0" w:uiPriority="61" w:unhideWhenUsed="0"/>
+    <w:lsdException w:name="Light Grid Accent 3" w:semiHidden="0" w:uiPriority="62" w:unhideWhenUsed="0"/>
+    <w:lsdException w:name="Medium Shading 1 Accent 3" w:semiHidden="0" w:uiPriority="63" w:unhideWhenUsed="0"/>
+    <w:lsdException w:name="Medium Shading 2 Accent 3" w:semiHidden="0" w:uiPriority="64" w:unhideWhenUsed="0"/>
+    <w:lsdException w:name="Medium List 1 Accent 3" w:semiHidden="0" w:uiPriority="65" w:unhideWhenUsed="0"/>
+    <w:lsdException w:name="Medium List 2 Accent 3" w:semiHidden="0" w:uiPriority="66" w:unhideWhenUsed="0"/>
+    <w:lsdException w:name="Medium Grid 1 Accent 3" w:semiHidden="0" w:uiPriority="67" w:unhideWhenUsed="0"/>
+    <w:lsdException w:name="Medium Grid 2 Accent 3" w:semiHidden="0" w:uiPriority="68" w:unhideWhenUsed="0"/>
+    <w:lsdException w:name="Medium Grid 3 Accent 3" w:semiHidden="0" w:uiPriority="69" w:unhideWhenUsed="0"/>
+    <w:lsdException w:name="Dark List Accent 3" w:semiHidden="0" w:uiPriority="70" w:unhideWhenUsed="0"/>
+    <w:lsdException w:name="Colorful Shading Accent 3" w:semiHidden="0" w:uiPriority="71" w:unhideWhenUsed="0"/>
+    <w:lsdException w:name="Colorful List Accent 3" w:semiHidden="0" w:uiPriority="72" w:unhideWhenUsed="0"/>
+    <w:lsdException w:name="Colorful Grid Accent 3" w:semiHidden="0" w:uiPriority="73" w:unhideWhenUsed="0"/>
+    <w:lsdException w:name="Light Shading Accent 4" w:semiHidden="0" w:uiPriority="60" w:unhideWhenUsed="0"/>
+    <w:lsdException w:name="Light List Accent 4" w:semiHidden="0" w:uiPriority="61" w:unhideWhenUsed="0"/>
+    <w:lsdException w:name="Light Grid Accent 4" w:semiHidden="0" w:uiPriority="62" w:unhideWhenUsed="0"/>
+    <w:lsdException w:name="Medium Shading 1 Accent 4" w:semiHidden="0" w:uiPriority="63" w:unhideWhenUsed="0"/>
+    <w:lsdException w:name="Medium Shading 2 Accent 4" w:semiHidden="0" w:uiPriority="64" w:unhideWhenUsed="0"/>
+    <w:lsdException w:name="Medium List 1 Accent 4" w:semiHidden="0" w:uiPriority="65" w:unhideWhenUsed="0"/>
+    <w:lsdException w:name="Medium List 2 Accent 4" w:semiHidden="0" w:uiPriority="66" w:unhideWhenUsed="0"/>
+    <w:lsdException w:name="Medium Grid 1 Accent 4" w:semiHidden="0" w:uiPriority="67" w:unhideWhenUsed="0"/>
+    <w:lsdException w:name="Medium Grid 2 Accent 4" w:semiHidden="0" w:uiPriority="68" w:unhideWhenUsed="0"/>
+    <w:lsdException w:name="Medium Grid 3 Accent 4" w:semiHidden="0" w:uiPriority="69" w:unhideWhenUsed="0"/>
+    <w:lsdException w:name="Dark List Accent 4" w:semiHidden="0" w:uiPriority="70" w:unhideWhenUsed="0"/>
+    <w:lsdException w:name="Colorful Shading Accent 4" w:semiHidden="0" w:uiPriority="71" w:unhideWhenUsed="0"/>
+    <w:lsdException w:name="Colorful List Accent 4" w:semiHidden="0" w:uiPriority="72" w:unhideWhenUsed="0"/>
+    <w:lsdException w:name="Colorful Grid Accent 4" w:semiHidden="0" w:uiPriority="73" w:unhideWhenUsed="0"/>
+    <w:lsdException w:name="Light Shading Accent 5" w:semiHidden="0" w:uiPriority="60" w:unhideWhenUsed="0"/>
+    <w:lsdException w:name="Light List Accent 5" w:semiHidden="0" w:uiPriority="61" w:unhideWhenUsed="0"/>
+    <w:lsdException w:name="Light Grid Accent 5" w:semiHidden="0" w:uiPriority="62" w:unhideWhenUsed="0"/>
+    <w:lsdException w:name="Medium Shading 1 Accent 5" w:semiHidden="0" w:uiPriority="63" w:unhideWhenUsed="0"/>
+    <w:lsdException w:name="Medium Shading 2 Accent 5" w:semiHidden="0" w:uiPriority="64" w:unhideWhenUsed="0"/>
+    <w:lsdException w:name="Medium List 1 Accent 5" w:semiHidden="0" w:uiPriority="65" w:unhideWhenUsed="0"/>
+    <w:lsdException w:name="Medium List 2 Accent 5" w:semiHidden="0" w:uiPriority="66" w:unhideWhenUsed="0"/>
+    <w:lsdException w:name="Medium Grid 1 Accent 5" w:semiHidden="0" w:uiPriority="67" w:unhideWhenUsed="0"/>
+    <w:lsdException w:name="Medium Grid 2 Accent 5" w:semiHidden="0" w:uiPriority="68" w:unhideWhenUsed="0"/>
+    <w:lsdException w:name="Medium Grid 3 Accent 5" w:semiHidden="0" w:uiPriority="69" w:unhideWhenUsed="0"/>
+    <w:lsdException w:name="Dark List Accent 5" w:semiHidden="0" w:uiPriority="70" w:unhideWhenUsed="0"/>
+    <w:lsdException w:name="Colorful Shading Accent 5" w:semiHidden="0" w:uiPriority="71" w:unhideWhenUsed="0"/>
+    <w:lsdException w:name="Colorful List Accent 5" w:semiHidden="0" w:uiPriority="72" w:unhideWhenUsed="0"/>
+    <w:lsdException w:name="Colorful Grid Accent 5" w:semiHidden="0" w:uiPriority="73" w:unhideWhenUsed="0"/>
+    <w:lsdException w:name="Light Shading Accent 6" w:semiHidden="0" w:uiPriority="60" w:unhideWhenUsed="0"/>
+    <w:lsdException w:name="Light List Accent 6" w:semiHidden="0" w:uiPriority="61" w:unhideWhenUsed="0"/>
+    <w:lsdException w:name="Light Grid Accent 6" w:semiHidden="0" w:uiPriority="62" w:unhideWhenUsed="0"/>
+    <w:lsdException w:name="Medium Shading 1 Accent 6" w:semiHidden="0" w:uiPriority="63" w:unhideWhenUsed="0"/>
+    <w:lsdException w:name="Medium Shading 2 Accent 6" w:semiHidden="0" w:uiPriority="64" w:unhideWhenUsed="0"/>
+    <w:lsdException w:name="Medium List 1 Accent 6" w:semiHidden="0" w:uiPriority="65" w:unhideWhenUsed="0"/>
+    <w:lsdException w:name="Medium List 2 Accent 6" w:semiHidden="0" w:uiPriority="66" w:unhideWhenUsed="0"/>
+    <w:lsdException w:name="Medium Grid 1 Accent 6" w:semiHidden="0" w:uiPriority="67" w:unhideWhenUsed="0"/>
+    <w:lsdException w:name="Medium Grid 2 Accent 6" w:semiHidden="0" w:uiPriority="68" w:unhideWhenUsed="0"/>
+    <w:lsdException w:name="Medium Grid 3 Accent 6" w:semiHidden="0" w:uiPriority="69" w:unhideWhenUsed="0"/>
+    <w:lsdException w:name="Dark List Accent 6" w:semiHidden="0" w:uiPriority="70" w:unhideWhenUsed="0"/>
+    <w:lsdException w:name="Colorful Shading Accent 6" w:semiHidden="0" w:uiPriority="71" w:unhideWhenUsed="0"/>
+    <w:lsdException w:name="Colorful List Accent 6" w:semiHidden="0" w:uiPriority="72" w:unhideWhenUsed="0"/>
+    <w:lsdException w:name="Colorful Grid Accent 6" w:semiHidden="0" w:uiPriority="73" w:unhideWhenUsed="0"/>
+    <w:lsdException w:name="Subtle Emphasis" w:semiHidden="0" w:uiPriority="19" w:unhideWhenUsed="0" w:qFormat="1"/>
+    <w:lsdException w:name="Intense Emphasis" w:semiHidden="0" w:uiPriority="21" w:unhideWhenUsed="0" w:qFormat="1"/>
+    <w:lsdException w:name="Subtle Reference" w:semiHidden="0" w:uiPriority="31" w:unhideWhenUsed="0" w:qFormat="1"/>
+    <w:lsdException w:name="Intense Reference" w:semiHidden="0" w:uiPriority="32" w:unhideWhenUsed="0" w:qFormat="1"/>
+    <w:lsdException w:name="Book Title" w:semiHidden="0" w:uiPriority="33" w:unhideWhenUsed="0" w:qFormat="1"/>
+    <w:lsdException w:name="Bibliography" w:uiPriority="37"/>
+    <w:lsdException w:name="TOC Heading" w:uiPriority="39" w:qFormat="1"/>
   </w:latentStyles>
   <w:style w:type="paragraph" w:default="1" w:styleId="Normal">
     <w:name w:val="Normal"/>
     <w:qFormat/>
+    <w:rsid w:val="00571A94"/>
   </w:style>
   <w:style w:type="paragraph" w:styleId="Titre1">
     <w:name w:val="heading 1"/>
@@ -1329,6 +1142,7 @@
     <w:uiPriority w:val="99"/>
     <w:semiHidden/>
     <w:unhideWhenUsed/>
+    <w:qFormat/>
     <w:tblPr>
       <w:tblInd w:w="0" w:type="dxa"/>
       <w:tblCellMar>
@@ -1413,6 +1227,36 @@
       <w:contextualSpacing/>
     </w:pPr>
   </w:style>
+  <w:style w:type="paragraph" w:styleId="Textedebulles">
+    <w:name w:val="Balloon Text"/>
+    <w:basedOn w:val="Normal"/>
+    <w:link w:val="TextedebullesCar"/>
+    <w:uiPriority w:val="99"/>
+    <w:semiHidden/>
+    <w:unhideWhenUsed/>
+    <w:rsid w:val="00F737B7"/>
+    <w:pPr>
+      <w:spacing w:after="0" w:line="240" w:lineRule="auto"/>
+    </w:pPr>
+    <w:rPr>
+      <w:rFonts w:ascii="Tahoma" w:hAnsi="Tahoma" w:cs="Tahoma"/>
+      <w:sz w:val="16"/>
+      <w:szCs w:val="16"/>
+    </w:rPr>
+  </w:style>
+  <w:style w:type="character" w:customStyle="1" w:styleId="TextedebullesCar">
+    <w:name w:val="Texte de bulles Car"/>
+    <w:basedOn w:val="Policepardfaut"/>
+    <w:link w:val="Textedebulles"/>
+    <w:uiPriority w:val="99"/>
+    <w:semiHidden/>
+    <w:rsid w:val="00F737B7"/>
+    <w:rPr>
+      <w:rFonts w:ascii="Tahoma" w:hAnsi="Tahoma" w:cs="Tahoma"/>
+      <w:sz w:val="16"/>
+      <w:szCs w:val="16"/>
+    </w:rPr>
+  </w:style>
 </w:styles>
 </file>
 
@@ -1459,7 +1303,7 @@
     </a:clrScheme>
     <a:fontScheme name="Office">
       <a:majorFont>
-        <a:latin typeface="Calibri Light" panose="020F0302020204030204"/>
+        <a:latin typeface="Calibri Light"/>
         <a:ea typeface=""/>
         <a:cs typeface=""/>
         <a:font script="Jpan" typeface="ＭＳ ゴシック"/>
@@ -1494,7 +1338,7 @@
         <a:font script="Geor" typeface="Sylfaen"/>
       </a:majorFont>
       <a:minorFont>
-        <a:latin typeface="Calibri" panose="020F0502020204030204"/>
+        <a:latin typeface="Calibri"/>
         <a:ea typeface=""/>
         <a:cs typeface=""/>
         <a:font script="Jpan" typeface="ＭＳ 明朝"/>
@@ -1671,7 +1515,7 @@
   <a:extraClrSchemeLst/>
   <a:extLst>
     <a:ext uri="{05A4C25C-085E-4340-85A3-A5531E510DB2}">
-      <thm15:themeFamily xmlns:thm15="http://schemas.microsoft.com/office/thememl/2012/main" name="Office Theme" id="{62F939B6-93AF-4DB8-9C6B-D6C7DFDC589F}" vid="{4A3C46E8-61CC-4603-A589-7422A47A8E4A}"/>
+      <thm15:themeFamily xmlns:thm15="http://schemas.microsoft.com/office/thememl/2012/main" xmlns="" name="Office Theme" id="{62F939B6-93AF-4DB8-9C6B-D6C7DFDC589F}" vid="{4A3C46E8-61CC-4603-A589-7422A47A8E4A}"/>
     </a:ext>
   </a:extLst>
 </a:theme>

--- a/Rapport_DessinVectoriel_Sylla_Zaninetti.docx
+++ b/Rapport_DessinVectoriel_Sylla_Zaninetti.docx
@@ -1,6 +1,6 @@
 
 <file path=word/document.xml><?xml version="1.0" encoding="utf-8"?>
-<w:document xmlns:wpc="http://schemas.microsoft.com/office/word/2010/wordprocessingCanvas" xmlns:mc="http://schemas.openxmlformats.org/markup-compatibility/2006" xmlns:o="urn:schemas-microsoft-com:office:office" xmlns:r="http://schemas.openxmlformats.org/officeDocument/2006/relationships" xmlns:m="http://schemas.openxmlformats.org/officeDocument/2006/math" xmlns:v="urn:schemas-microsoft-com:vml" xmlns:wp14="http://schemas.microsoft.com/office/word/2010/wordprocessingDrawing" xmlns:wp="http://schemas.openxmlformats.org/drawingml/2006/wordprocessingDrawing" xmlns:w10="urn:schemas-microsoft-com:office:word" xmlns:w="http://schemas.openxmlformats.org/wordprocessingml/2006/main" xmlns:w14="http://schemas.microsoft.com/office/word/2010/wordml" xmlns:w15="http://schemas.microsoft.com/office/word/2012/wordml" xmlns:wpg="http://schemas.microsoft.com/office/word/2010/wordprocessingGroup" xmlns:wpi="http://schemas.microsoft.com/office/word/2010/wordprocessingInk" xmlns:wne="http://schemas.microsoft.com/office/word/2006/wordml" xmlns:wps="http://schemas.microsoft.com/office/word/2010/wordprocessingShape" mc:Ignorable="w14 w15 wp14">
+<w:document xmlns:wpc="http://schemas.microsoft.com/office/word/2010/wordprocessingCanvas" xmlns:mc="http://schemas.openxmlformats.org/markup-compatibility/2006" xmlns:o="urn:schemas-microsoft-com:office:office" xmlns:r="http://schemas.openxmlformats.org/officeDocument/2006/relationships" xmlns:m="http://schemas.openxmlformats.org/officeDocument/2006/math" xmlns:v="urn:schemas-microsoft-com:vml" xmlns:wp14="http://schemas.microsoft.com/office/word/2010/wordprocessingDrawing" xmlns:wp="http://schemas.openxmlformats.org/drawingml/2006/wordprocessingDrawing" xmlns:w10="urn:schemas-microsoft-com:office:word" xmlns:w="http://schemas.openxmlformats.org/wordprocessingml/2006/main" xmlns:w14="http://schemas.microsoft.com/office/word/2010/wordml" xmlns:wpg="http://schemas.microsoft.com/office/word/2010/wordprocessingGroup" xmlns:wpi="http://schemas.microsoft.com/office/word/2010/wordprocessingInk" xmlns:wne="http://schemas.microsoft.com/office/word/2006/wordml" xmlns:wps="http://schemas.microsoft.com/office/word/2010/wordprocessingShape" mc:Ignorable="w14 wp14">
   <w:body>
     <w:p>
       <w:pPr>
@@ -101,7 +101,10 @@
         <w:t xml:space="preserve">s que l’utilisateur pourra utiliser en paramétrant des arguments. Par exemple, pour une forme géométrique simple comme une droite ou un rectangle, l’utilisateur utilisera notre implémentation </w:t>
       </w:r>
       <w:r>
-        <w:t>en fournissant respectivement deux points pour la droite et quatre points pour le rectangle.</w:t>
+        <w:t>en fournissant respectivemen</w:t>
+      </w:r>
+      <w:r>
+        <w:t>t deux points pour la droite.</w:t>
       </w:r>
     </w:p>
     <w:p>
@@ -370,7 +373,34 @@
     </w:p>
     <w:p>
       <w:r>
-        <w:t xml:space="preserve">Ces instructions sont ensuite regroupées dans l’objet Dessin qui se charger de les exécuter. Mais cette exécution passe par une interprétation, c’est-à-dire une redéfinition de ces instructions par de commandes format </w:t>
+        <w:t xml:space="preserve">Ces instructions sont ensuite regroupées dans l’objet </w:t>
+      </w:r>
+      <w:r>
+        <w:t>Script qui se charge</w:t>
+      </w:r>
+      <w:r>
+        <w:t xml:space="preserve"> de les exécuter. </w:t>
+      </w:r>
+      <w:r>
+        <w:t xml:space="preserve">Le résultat de </w:t>
+      </w:r>
+      <w:r>
+        <w:t xml:space="preserve">cette exécution </w:t>
+      </w:r>
+      <w:r>
+        <w:t>est stocké dans l’objet Dessin</w:t>
+      </w:r>
+      <w:r>
+        <w:t xml:space="preserve">, c’est-à-dire </w:t>
+      </w:r>
+      <w:r>
+        <w:t>l’ensemble des formes et de leurs caractéristiques (couleur, taille…)</w:t>
+      </w:r>
+      <w:r>
+        <w:t xml:space="preserve">. </w:t>
+      </w:r>
+      <w:r>
+        <w:t xml:space="preserve"> Ce dessin peut ensuite être interprété à l’aide d’un interpréteur. Un interpréteur SVG qui traduit le dessin en un fichier </w:t>
       </w:r>
       <w:proofErr w:type="spellStart"/>
       <w:r>
@@ -378,7 +408,15 @@
       </w:r>
       <w:proofErr w:type="spellEnd"/>
       <w:r>
-        <w:t>. L’interpréteur est alors très important dans ce processus de dessin vectoriel, c’est en fait lui qui fait que notre langage soit compréhensible et traductible en une suite de commandes logiques pouvant désormais être tracées et visionnées par n’importe quel logi</w:t>
+        <w:t xml:space="preserve"> est généré a été implémenté. Cependant il est possible d’implémenter d’autres interpréteurs</w:t>
+      </w:r>
+      <w:bookmarkStart w:id="0" w:name="_GoBack"/>
+      <w:bookmarkEnd w:id="0"/>
+      <w:r>
+        <w:t xml:space="preserve"> pour visualiser le dessin créé par le script. </w:t>
+      </w:r>
+      <w:r>
+        <w:t>L’interpréteur est alors très important dans ce processus de dessin vectoriel, c’est en fait lui qui fait que notre langage soit compréhensible et traductible en une suite de commandes logiques pouvant désormais être tracées et visionnées par n’importe quel logi</w:t>
       </w:r>
       <w:r>
         <w:t xml:space="preserve">ciel pouvant lire le format </w:t>
@@ -397,7 +435,11 @@
         <w:t>En ce qui nous concerne, l’interprétation du langage se fait par une reconnaissance des instructions. Lorsque l’utilisateur aura écrit et validé son script pour exécution, on va parcourir l’ensemble du script, instruction par instruction pour les traiter. Pour chaque instruction, l’interpréteur regardera de quelle forme il s’agit et récupère l’ensemble des arguments donnés par l’utilisateur.</w:t>
       </w:r>
       <w:r>
-        <w:t xml:space="preserve"> Une fois la forme déterminée, il procédera alors au « tracé » de cette forme avec les commandes </w:t>
+        <w:t xml:space="preserve"> Une fois la </w:t>
+      </w:r>
+      <w:r>
+        <w:lastRenderedPageBreak/>
+        <w:t xml:space="preserve">forme déterminée, il procédera alors au « tracé » de cette forme avec les commandes </w:t>
       </w:r>
       <w:proofErr w:type="spellStart"/>
       <w:r>
@@ -410,7 +452,6 @@
     </w:p>
     <w:p>
       <w:r>
-        <w:lastRenderedPageBreak/>
         <w:t>Pour les alternatives et les boucles qui constituent également des instructions, l’interprétation est la même</w:t>
       </w:r>
       <w:r>
@@ -459,13 +500,10 @@
         <w:t>.</w:t>
       </w:r>
     </w:p>
-    <w:p>
-      <w:bookmarkStart w:id="0" w:name="_GoBack"/>
-      <w:bookmarkEnd w:id="0"/>
-    </w:p>
+    <w:p/>
     <w:p/>
     <w:sectPr>
-      <w:headerReference w:type="default" r:id="rId7"/>
+      <w:headerReference w:type="default" r:id="rId8"/>
       <w:pgSz w:w="11906" w:h="16838"/>
       <w:pgMar w:top="1417" w:right="1417" w:bottom="1417" w:left="1417" w:header="708" w:footer="708" w:gutter="0"/>
       <w:cols w:space="708"/>
@@ -476,7 +514,7 @@
 </file>
 
 <file path=word/endnotes.xml><?xml version="1.0" encoding="utf-8"?>
-<w:endnotes xmlns:wpc="http://schemas.microsoft.com/office/word/2010/wordprocessingCanvas" xmlns:mc="http://schemas.openxmlformats.org/markup-compatibility/2006" xmlns:o="urn:schemas-microsoft-com:office:office" xmlns:r="http://schemas.openxmlformats.org/officeDocument/2006/relationships" xmlns:m="http://schemas.openxmlformats.org/officeDocument/2006/math" xmlns:v="urn:schemas-microsoft-com:vml" xmlns:wp14="http://schemas.microsoft.com/office/word/2010/wordprocessingDrawing" xmlns:wp="http://schemas.openxmlformats.org/drawingml/2006/wordprocessingDrawing" xmlns:w10="urn:schemas-microsoft-com:office:word" xmlns:w="http://schemas.openxmlformats.org/wordprocessingml/2006/main" xmlns:w14="http://schemas.microsoft.com/office/word/2010/wordml" xmlns:w15="http://schemas.microsoft.com/office/word/2012/wordml" xmlns:wpg="http://schemas.microsoft.com/office/word/2010/wordprocessingGroup" xmlns:wpi="http://schemas.microsoft.com/office/word/2010/wordprocessingInk" xmlns:wne="http://schemas.microsoft.com/office/word/2006/wordml" xmlns:wps="http://schemas.microsoft.com/office/word/2010/wordprocessingShape" mc:Ignorable="w14 w15 wp14">
+<w:endnotes xmlns:wpc="http://schemas.microsoft.com/office/word/2010/wordprocessingCanvas" xmlns:mc="http://schemas.openxmlformats.org/markup-compatibility/2006" xmlns:o="urn:schemas-microsoft-com:office:office" xmlns:r="http://schemas.openxmlformats.org/officeDocument/2006/relationships" xmlns:m="http://schemas.openxmlformats.org/officeDocument/2006/math" xmlns:v="urn:schemas-microsoft-com:vml" xmlns:wp14="http://schemas.microsoft.com/office/word/2010/wordprocessingDrawing" xmlns:wp="http://schemas.openxmlformats.org/drawingml/2006/wordprocessingDrawing" xmlns:w10="urn:schemas-microsoft-com:office:word" xmlns:w="http://schemas.openxmlformats.org/wordprocessingml/2006/main" xmlns:w14="http://schemas.microsoft.com/office/word/2010/wordml" xmlns:wpg="http://schemas.microsoft.com/office/word/2010/wordprocessingGroup" xmlns:wpi="http://schemas.microsoft.com/office/word/2010/wordprocessingInk" xmlns:wne="http://schemas.microsoft.com/office/word/2006/wordml" xmlns:wps="http://schemas.microsoft.com/office/word/2010/wordprocessingShape" mc:Ignorable="w14 wp14">
   <w:endnote w:type="separator" w:id="-1">
     <w:p>
       <w:pPr>
@@ -501,7 +539,7 @@
 </file>
 
 <file path=word/footnotes.xml><?xml version="1.0" encoding="utf-8"?>
-<w:footnotes xmlns:wpc="http://schemas.microsoft.com/office/word/2010/wordprocessingCanvas" xmlns:mc="http://schemas.openxmlformats.org/markup-compatibility/2006" xmlns:o="urn:schemas-microsoft-com:office:office" xmlns:r="http://schemas.openxmlformats.org/officeDocument/2006/relationships" xmlns:m="http://schemas.openxmlformats.org/officeDocument/2006/math" xmlns:v="urn:schemas-microsoft-com:vml" xmlns:wp14="http://schemas.microsoft.com/office/word/2010/wordprocessingDrawing" xmlns:wp="http://schemas.openxmlformats.org/drawingml/2006/wordprocessingDrawing" xmlns:w10="urn:schemas-microsoft-com:office:word" xmlns:w="http://schemas.openxmlformats.org/wordprocessingml/2006/main" xmlns:w14="http://schemas.microsoft.com/office/word/2010/wordml" xmlns:w15="http://schemas.microsoft.com/office/word/2012/wordml" xmlns:wpg="http://schemas.microsoft.com/office/word/2010/wordprocessingGroup" xmlns:wpi="http://schemas.microsoft.com/office/word/2010/wordprocessingInk" xmlns:wne="http://schemas.microsoft.com/office/word/2006/wordml" xmlns:wps="http://schemas.microsoft.com/office/word/2010/wordprocessingShape" mc:Ignorable="w14 w15 wp14">
+<w:footnotes xmlns:wpc="http://schemas.microsoft.com/office/word/2010/wordprocessingCanvas" xmlns:mc="http://schemas.openxmlformats.org/markup-compatibility/2006" xmlns:o="urn:schemas-microsoft-com:office:office" xmlns:r="http://schemas.openxmlformats.org/officeDocument/2006/relationships" xmlns:m="http://schemas.openxmlformats.org/officeDocument/2006/math" xmlns:v="urn:schemas-microsoft-com:vml" xmlns:wp14="http://schemas.microsoft.com/office/word/2010/wordprocessingDrawing" xmlns:wp="http://schemas.openxmlformats.org/drawingml/2006/wordprocessingDrawing" xmlns:w10="urn:schemas-microsoft-com:office:word" xmlns:w="http://schemas.openxmlformats.org/wordprocessingml/2006/main" xmlns:w14="http://schemas.microsoft.com/office/word/2010/wordml" xmlns:wpg="http://schemas.microsoft.com/office/word/2010/wordprocessingGroup" xmlns:wpi="http://schemas.microsoft.com/office/word/2010/wordprocessingInk" xmlns:wne="http://schemas.microsoft.com/office/word/2006/wordml" xmlns:wps="http://schemas.microsoft.com/office/word/2010/wordprocessingShape" mc:Ignorable="w14 wp14">
   <w:footnote w:type="separator" w:id="-1">
     <w:p>
       <w:pPr>
@@ -526,7 +564,7 @@
 </file>
 
 <file path=word/header1.xml><?xml version="1.0" encoding="utf-8"?>
-<w:hdr xmlns:wpc="http://schemas.microsoft.com/office/word/2010/wordprocessingCanvas" xmlns:mc="http://schemas.openxmlformats.org/markup-compatibility/2006" xmlns:o="urn:schemas-microsoft-com:office:office" xmlns:r="http://schemas.openxmlformats.org/officeDocument/2006/relationships" xmlns:m="http://schemas.openxmlformats.org/officeDocument/2006/math" xmlns:v="urn:schemas-microsoft-com:vml" xmlns:wp14="http://schemas.microsoft.com/office/word/2010/wordprocessingDrawing" xmlns:wp="http://schemas.openxmlformats.org/drawingml/2006/wordprocessingDrawing" xmlns:w10="urn:schemas-microsoft-com:office:word" xmlns:w="http://schemas.openxmlformats.org/wordprocessingml/2006/main" xmlns:w14="http://schemas.microsoft.com/office/word/2010/wordml" xmlns:w15="http://schemas.microsoft.com/office/word/2012/wordml" xmlns:wpg="http://schemas.microsoft.com/office/word/2010/wordprocessingGroup" xmlns:wpi="http://schemas.microsoft.com/office/word/2010/wordprocessingInk" xmlns:wne="http://schemas.microsoft.com/office/word/2006/wordml" xmlns:wps="http://schemas.microsoft.com/office/word/2010/wordprocessingShape" mc:Ignorable="w14 w15 wp14">
+<w:hdr xmlns:wpc="http://schemas.microsoft.com/office/word/2010/wordprocessingCanvas" xmlns:mc="http://schemas.openxmlformats.org/markup-compatibility/2006" xmlns:o="urn:schemas-microsoft-com:office:office" xmlns:r="http://schemas.openxmlformats.org/officeDocument/2006/relationships" xmlns:m="http://schemas.openxmlformats.org/officeDocument/2006/math" xmlns:v="urn:schemas-microsoft-com:vml" xmlns:wp14="http://schemas.microsoft.com/office/word/2010/wordprocessingDrawing" xmlns:wp="http://schemas.openxmlformats.org/drawingml/2006/wordprocessingDrawing" xmlns:w10="urn:schemas-microsoft-com:office:word" xmlns:w="http://schemas.openxmlformats.org/wordprocessingml/2006/main" xmlns:w14="http://schemas.microsoft.com/office/word/2010/wordml" xmlns:wpg="http://schemas.microsoft.com/office/word/2010/wordprocessingGroup" xmlns:wpi="http://schemas.microsoft.com/office/word/2010/wordprocessingInk" xmlns:wne="http://schemas.microsoft.com/office/word/2006/wordml" xmlns:wps="http://schemas.microsoft.com/office/word/2010/wordprocessingShape" mc:Ignorable="w14 wp14">
   <w:p>
     <w:pPr>
       <w:pStyle w:val="En-tte"/>
@@ -551,7 +589,7 @@
 </file>
 
 <file path=word/numbering.xml><?xml version="1.0" encoding="utf-8"?>
-<w:numbering xmlns:wpc="http://schemas.microsoft.com/office/word/2010/wordprocessingCanvas" xmlns:mc="http://schemas.openxmlformats.org/markup-compatibility/2006" xmlns:o="urn:schemas-microsoft-com:office:office" xmlns:r="http://schemas.openxmlformats.org/officeDocument/2006/relationships" xmlns:m="http://schemas.openxmlformats.org/officeDocument/2006/math" xmlns:v="urn:schemas-microsoft-com:vml" xmlns:wp14="http://schemas.microsoft.com/office/word/2010/wordprocessingDrawing" xmlns:wp="http://schemas.openxmlformats.org/drawingml/2006/wordprocessingDrawing" xmlns:w10="urn:schemas-microsoft-com:office:word" xmlns:w="http://schemas.openxmlformats.org/wordprocessingml/2006/main" xmlns:w14="http://schemas.microsoft.com/office/word/2010/wordml" xmlns:w15="http://schemas.microsoft.com/office/word/2012/wordml" xmlns:wpg="http://schemas.microsoft.com/office/word/2010/wordprocessingGroup" xmlns:wpi="http://schemas.microsoft.com/office/word/2010/wordprocessingInk" xmlns:wne="http://schemas.microsoft.com/office/word/2006/wordml" xmlns:wps="http://schemas.microsoft.com/office/word/2010/wordprocessingShape" mc:Ignorable="w14 w15 wp14">
+<w:numbering xmlns:wpc="http://schemas.microsoft.com/office/word/2010/wordprocessingCanvas" xmlns:mc="http://schemas.openxmlformats.org/markup-compatibility/2006" xmlns:o="urn:schemas-microsoft-com:office:office" xmlns:r="http://schemas.openxmlformats.org/officeDocument/2006/relationships" xmlns:m="http://schemas.openxmlformats.org/officeDocument/2006/math" xmlns:v="urn:schemas-microsoft-com:vml" xmlns:wp14="http://schemas.microsoft.com/office/word/2010/wordprocessingDrawing" xmlns:wp="http://schemas.openxmlformats.org/drawingml/2006/wordprocessingDrawing" xmlns:w10="urn:schemas-microsoft-com:office:word" xmlns:w="http://schemas.openxmlformats.org/wordprocessingml/2006/main" xmlns:w14="http://schemas.microsoft.com/office/word/2010/wordml" xmlns:wpg="http://schemas.microsoft.com/office/word/2010/wordprocessingGroup" xmlns:wpi="http://schemas.microsoft.com/office/word/2010/wordprocessingInk" xmlns:wne="http://schemas.microsoft.com/office/word/2006/wordml" xmlns:wps="http://schemas.microsoft.com/office/word/2010/wordprocessingShape" mc:Ignorable="w14 wp14">
   <w:abstractNum w:abstractNumId="0">
     <w:nsid w:val="0A0A4A47"/>
     <w:multiLevelType w:val="hybridMultilevel"/>
@@ -904,7 +942,7 @@
 </file>
 
 <file path=word/styles.xml><?xml version="1.0" encoding="utf-8"?>
-<w:styles xmlns:mc="http://schemas.openxmlformats.org/markup-compatibility/2006" xmlns:r="http://schemas.openxmlformats.org/officeDocument/2006/relationships" xmlns:w="http://schemas.openxmlformats.org/wordprocessingml/2006/main" xmlns:w14="http://schemas.microsoft.com/office/word/2010/wordml" xmlns:w15="http://schemas.microsoft.com/office/word/2012/wordml" mc:Ignorable="w14 w15">
+<w:styles xmlns:mc="http://schemas.openxmlformats.org/markup-compatibility/2006" xmlns:r="http://schemas.openxmlformats.org/officeDocument/2006/relationships" xmlns:w="http://schemas.openxmlformats.org/wordprocessingml/2006/main" xmlns:w14="http://schemas.microsoft.com/office/word/2010/wordml" mc:Ignorable="w14">
   <w:docDefaults>
     <w:rPrDefault>
       <w:rPr>
@@ -920,378 +958,423 @@
       </w:pPr>
     </w:pPrDefault>
   </w:docDefaults>
-  <w:latentStyles w:defLockedState="0" w:defUIPriority="99" w:defSemiHidden="0" w:defUnhideWhenUsed="0" w:defQFormat="0" w:count="371">
-    <w:lsdException w:name="Normal" w:uiPriority="0" w:qFormat="1"/>
-    <w:lsdException w:name="heading 1" w:uiPriority="9" w:qFormat="1"/>
-    <w:lsdException w:name="heading 2" w:semiHidden="1" w:uiPriority="9" w:unhideWhenUsed="1" w:qFormat="1"/>
-    <w:lsdException w:name="heading 3" w:semiHidden="1" w:uiPriority="9" w:unhideWhenUsed="1" w:qFormat="1"/>
-    <w:lsdException w:name="heading 4" w:semiHidden="1" w:uiPriority="9" w:unhideWhenUsed="1" w:qFormat="1"/>
-    <w:lsdException w:name="heading 5" w:semiHidden="1" w:uiPriority="9" w:unhideWhenUsed="1" w:qFormat="1"/>
-    <w:lsdException w:name="heading 6" w:semiHidden="1" w:uiPriority="9" w:unhideWhenUsed="1" w:qFormat="1"/>
-    <w:lsdException w:name="heading 7" w:semiHidden="1" w:uiPriority="9" w:unhideWhenUsed="1" w:qFormat="1"/>
-    <w:lsdException w:name="heading 8" w:semiHidden="1" w:uiPriority="9" w:unhideWhenUsed="1" w:qFormat="1"/>
-    <w:lsdException w:name="heading 9" w:semiHidden="1" w:uiPriority="9" w:unhideWhenUsed="1" w:qFormat="1"/>
-    <w:lsdException w:name="index 1" w:semiHidden="1" w:unhideWhenUsed="1"/>
-    <w:lsdException w:name="index 2" w:semiHidden="1" w:unhideWhenUsed="1"/>
-    <w:lsdException w:name="index 3" w:semiHidden="1" w:unhideWhenUsed="1"/>
-    <w:lsdException w:name="index 4" w:semiHidden="1" w:unhideWhenUsed="1"/>
-    <w:lsdException w:name="index 5" w:semiHidden="1" w:unhideWhenUsed="1"/>
-    <w:lsdException w:name="index 6" w:semiHidden="1" w:unhideWhenUsed="1"/>
-    <w:lsdException w:name="index 7" w:semiHidden="1" w:unhideWhenUsed="1"/>
-    <w:lsdException w:name="index 8" w:semiHidden="1" w:unhideWhenUsed="1"/>
-    <w:lsdException w:name="index 9" w:semiHidden="1" w:unhideWhenUsed="1"/>
-    <w:lsdException w:name="toc 1" w:semiHidden="1" w:uiPriority="39" w:unhideWhenUsed="1"/>
-    <w:lsdException w:name="toc 2" w:semiHidden="1" w:uiPriority="39" w:unhideWhenUsed="1"/>
-    <w:lsdException w:name="toc 3" w:semiHidden="1" w:uiPriority="39" w:unhideWhenUsed="1"/>
-    <w:lsdException w:name="toc 4" w:semiHidden="1" w:uiPriority="39" w:unhideWhenUsed="1"/>
-    <w:lsdException w:name="toc 5" w:semiHidden="1" w:uiPriority="39" w:unhideWhenUsed="1"/>
-    <w:lsdException w:name="toc 6" w:semiHidden="1" w:uiPriority="39" w:unhideWhenUsed="1"/>
-    <w:lsdException w:name="toc 7" w:semiHidden="1" w:uiPriority="39" w:unhideWhenUsed="1"/>
-    <w:lsdException w:name="toc 8" w:semiHidden="1" w:uiPriority="39" w:unhideWhenUsed="1"/>
-    <w:lsdException w:name="toc 9" w:semiHidden="1" w:uiPriority="39" w:unhideWhenUsed="1"/>
-    <w:lsdException w:name="Normal Indent" w:semiHidden="1" w:unhideWhenUsed="1"/>
-    <w:lsdException w:name="footnote text" w:semiHidden="1" w:unhideWhenUsed="1"/>
-    <w:lsdException w:name="annotation text" w:semiHidden="1" w:unhideWhenUsed="1"/>
-    <w:lsdException w:name="header" w:semiHidden="1" w:unhideWhenUsed="1"/>
-    <w:lsdException w:name="footer" w:semiHidden="1" w:unhideWhenUsed="1"/>
-    <w:lsdException w:name="index heading" w:semiHidden="1" w:unhideWhenUsed="1"/>
-    <w:lsdException w:name="caption" w:semiHidden="1" w:uiPriority="35" w:unhideWhenUsed="1" w:qFormat="1"/>
-    <w:lsdException w:name="table of figures" w:semiHidden="1" w:unhideWhenUsed="1"/>
-    <w:lsdException w:name="envelope address" w:semiHidden="1" w:unhideWhenUsed="1"/>
-    <w:lsdException w:name="envelope return" w:semiHidden="1" w:unhideWhenUsed="1"/>
-    <w:lsdException w:name="footnote reference" w:semiHidden="1" w:unhideWhenUsed="1"/>
-    <w:lsdException w:name="annotation reference" w:semiHidden="1" w:unhideWhenUsed="1"/>
-    <w:lsdException w:name="line number" w:semiHidden="1" w:unhideWhenUsed="1"/>
-    <w:lsdException w:name="page number" w:semiHidden="1" w:unhideWhenUsed="1"/>
-    <w:lsdException w:name="endnote reference" w:semiHidden="1" w:unhideWhenUsed="1"/>
-    <w:lsdException w:name="endnote text" w:semiHidden="1" w:unhideWhenUsed="1"/>
-    <w:lsdException w:name="table of authorities" w:semiHidden="1" w:unhideWhenUsed="1"/>
-    <w:lsdException w:name="macro" w:semiHidden="1" w:unhideWhenUsed="1"/>
-    <w:lsdException w:name="toa heading" w:semiHidden="1" w:unhideWhenUsed="1"/>
-    <w:lsdException w:name="List" w:semiHidden="1" w:unhideWhenUsed="1"/>
-    <w:lsdException w:name="List Bullet" w:semiHidden="1" w:unhideWhenUsed="1"/>
-    <w:lsdException w:name="List Number" w:semiHidden="1" w:unhideWhenUsed="1"/>
-    <w:lsdException w:name="List 2" w:semiHidden="1" w:unhideWhenUsed="1"/>
-    <w:lsdException w:name="List 3" w:semiHidden="1" w:unhideWhenUsed="1"/>
-    <w:lsdException w:name="List 4" w:semiHidden="1" w:unhideWhenUsed="1"/>
-    <w:lsdException w:name="List 5" w:semiHidden="1" w:unhideWhenUsed="1"/>
-    <w:lsdException w:name="List Bullet 2" w:semiHidden="1" w:unhideWhenUsed="1"/>
-    <w:lsdException w:name="List Bullet 3" w:semiHidden="1" w:unhideWhenUsed="1"/>
-    <w:lsdException w:name="List Bullet 4" w:semiHidden="1" w:unhideWhenUsed="1"/>
-    <w:lsdException w:name="List Bullet 5" w:semiHidden="1" w:unhideWhenUsed="1"/>
-    <w:lsdException w:name="List Number 2" w:semiHidden="1" w:unhideWhenUsed="1"/>
-    <w:lsdException w:name="List Number 3" w:semiHidden="1" w:unhideWhenUsed="1"/>
-    <w:lsdException w:name="List Number 4" w:semiHidden="1" w:unhideWhenUsed="1"/>
-    <w:lsdException w:name="List Number 5" w:semiHidden="1" w:unhideWhenUsed="1"/>
-    <w:lsdException w:name="Title" w:uiPriority="10" w:qFormat="1"/>
-    <w:lsdException w:name="Closing" w:semiHidden="1" w:unhideWhenUsed="1"/>
-    <w:lsdException w:name="Signature" w:semiHidden="1" w:unhideWhenUsed="1"/>
-    <w:lsdException w:name="Default Paragraph Font" w:semiHidden="1" w:uiPriority="1" w:unhideWhenUsed="1"/>
-    <w:lsdException w:name="Body Text" w:semiHidden="1" w:unhideWhenUsed="1"/>
-    <w:lsdException w:name="Body Text Indent" w:semiHidden="1" w:unhideWhenUsed="1"/>
-    <w:lsdException w:name="List Continue" w:semiHidden="1" w:unhideWhenUsed="1"/>
-    <w:lsdException w:name="List Continue 2" w:semiHidden="1" w:unhideWhenUsed="1"/>
-    <w:lsdException w:name="List Continue 3" w:semiHidden="1" w:unhideWhenUsed="1"/>
-    <w:lsdException w:name="List Continue 4" w:semiHidden="1" w:unhideWhenUsed="1"/>
-    <w:lsdException w:name="List Continue 5" w:semiHidden="1" w:unhideWhenUsed="1"/>
-    <w:lsdException w:name="Message Header" w:semiHidden="1" w:unhideWhenUsed="1"/>
-    <w:lsdException w:name="Subtitle" w:uiPriority="11" w:qFormat="1"/>
-    <w:lsdException w:name="Salutation" w:semiHidden="1" w:unhideWhenUsed="1"/>
-    <w:lsdException w:name="Date" w:semiHidden="1" w:unhideWhenUsed="1"/>
-    <w:lsdException w:name="Body Text First Indent" w:semiHidden="1" w:unhideWhenUsed="1"/>
-    <w:lsdException w:name="Body Text First Indent 2" w:semiHidden="1" w:unhideWhenUsed="1"/>
-    <w:lsdException w:name="Note Heading" w:semiHidden="1" w:unhideWhenUsed="1"/>
-    <w:lsdException w:name="Body Text 2" w:semiHidden="1" w:unhideWhenUsed="1"/>
-    <w:lsdException w:name="Body Text 3" w:semiHidden="1" w:unhideWhenUsed="1"/>
-    <w:lsdException w:name="Body Text Indent 2" w:semiHidden="1" w:unhideWhenUsed="1"/>
-    <w:lsdException w:name="Body Text Indent 3" w:semiHidden="1" w:unhideWhenUsed="1"/>
-    <w:lsdException w:name="Block Text" w:semiHidden="1" w:unhideWhenUsed="1"/>
-    <w:lsdException w:name="Hyperlink" w:semiHidden="1" w:unhideWhenUsed="1"/>
-    <w:lsdException w:name="FollowedHyperlink" w:semiHidden="1" w:unhideWhenUsed="1"/>
-    <w:lsdException w:name="Strong" w:uiPriority="22" w:qFormat="1"/>
-    <w:lsdException w:name="Emphasis" w:uiPriority="20" w:qFormat="1"/>
-    <w:lsdException w:name="Document Map" w:semiHidden="1" w:unhideWhenUsed="1"/>
-    <w:lsdException w:name="Plain Text" w:semiHidden="1" w:unhideWhenUsed="1"/>
-    <w:lsdException w:name="E-mail Signature" w:semiHidden="1" w:unhideWhenUsed="1"/>
-    <w:lsdException w:name="HTML Top of Form" w:semiHidden="1" w:unhideWhenUsed="1"/>
-    <w:lsdException w:name="HTML Bottom of Form" w:semiHidden="1" w:unhideWhenUsed="1"/>
-    <w:lsdException w:name="Normal (Web)" w:semiHidden="1" w:unhideWhenUsed="1"/>
-    <w:lsdException w:name="HTML Acronym" w:semiHidden="1" w:unhideWhenUsed="1"/>
-    <w:lsdException w:name="HTML Address" w:semiHidden="1" w:unhideWhenUsed="1"/>
-    <w:lsdException w:name="HTML Cite" w:semiHidden="1" w:unhideWhenUsed="1"/>
-    <w:lsdException w:name="HTML Code" w:semiHidden="1" w:unhideWhenUsed="1"/>
-    <w:lsdException w:name="HTML Definition" w:semiHidden="1" w:unhideWhenUsed="1"/>
-    <w:lsdException w:name="HTML Keyboard" w:semiHidden="1" w:unhideWhenUsed="1"/>
-    <w:lsdException w:name="HTML Preformatted" w:semiHidden="1" w:unhideWhenUsed="1"/>
-    <w:lsdException w:name="HTML Sample" w:semiHidden="1" w:unhideWhenUsed="1"/>
-    <w:lsdException w:name="HTML Typewriter" w:semiHidden="1" w:unhideWhenUsed="1"/>
-    <w:lsdException w:name="HTML Variable" w:semiHidden="1" w:unhideWhenUsed="1"/>
-    <w:lsdException w:name="Normal Table" w:semiHidden="1" w:unhideWhenUsed="1"/>
-    <w:lsdException w:name="annotation subject" w:semiHidden="1" w:unhideWhenUsed="1"/>
-    <w:lsdException w:name="No List" w:semiHidden="1" w:unhideWhenUsed="1"/>
-    <w:lsdException w:name="Outline List 1" w:semiHidden="1" w:unhideWhenUsed="1"/>
-    <w:lsdException w:name="Outline List 2" w:semiHidden="1" w:unhideWhenUsed="1"/>
-    <w:lsdException w:name="Outline List 3" w:semiHidden="1" w:unhideWhenUsed="1"/>
-    <w:lsdException w:name="Table Simple 1" w:semiHidden="1" w:unhideWhenUsed="1"/>
-    <w:lsdException w:name="Table Simple 2" w:semiHidden="1" w:unhideWhenUsed="1"/>
-    <w:lsdException w:name="Table Simple 3" w:semiHidden="1" w:unhideWhenUsed="1"/>
-    <w:lsdException w:name="Table Classic 1" w:semiHidden="1" w:unhideWhenUsed="1"/>
-    <w:lsdException w:name="Table Classic 2" w:semiHidden="1" w:unhideWhenUsed="1"/>
-    <w:lsdException w:name="Table Classic 3" w:semiHidden="1" w:unhideWhenUsed="1"/>
-    <w:lsdException w:name="Table Classic 4" w:semiHidden="1" w:unhideWhenUsed="1"/>
-    <w:lsdException w:name="Table Colorful 1" w:semiHidden="1" w:unhideWhenUsed="1"/>
-    <w:lsdException w:name="Table Colorful 2" w:semiHidden="1" w:unhideWhenUsed="1"/>
-    <w:lsdException w:name="Table Colorful 3" w:semiHidden="1" w:unhideWhenUsed="1"/>
-    <w:lsdException w:name="Table Columns 1" w:semiHidden="1" w:unhideWhenUsed="1"/>
-    <w:lsdException w:name="Table Columns 2" w:semiHidden="1" w:unhideWhenUsed="1"/>
-    <w:lsdException w:name="Table Columns 3" w:semiHidden="1" w:unhideWhenUsed="1"/>
-    <w:lsdException w:name="Table Columns 4" w:semiHidden="1" w:unhideWhenUsed="1"/>
-    <w:lsdException w:name="Table Columns 5" w:semiHidden="1" w:unhideWhenUsed="1"/>
-    <w:lsdException w:name="Table Grid 1" w:semiHidden="1" w:unhideWhenUsed="1"/>
-    <w:lsdException w:name="Table Grid 2" w:semiHidden="1" w:unhideWhenUsed="1"/>
-    <w:lsdException w:name="Table Grid 3" w:semiHidden="1" w:unhideWhenUsed="1"/>
-    <w:lsdException w:name="Table Grid 4" w:semiHidden="1" w:unhideWhenUsed="1"/>
-    <w:lsdException w:name="Table Grid 5" w:semiHidden="1" w:unhideWhenUsed="1"/>
-    <w:lsdException w:name="Table Grid 6" w:semiHidden="1" w:unhideWhenUsed="1"/>
-    <w:lsdException w:name="Table Grid 7" w:semiHidden="1" w:unhideWhenUsed="1"/>
-    <w:lsdException w:name="Table Grid 8" w:semiHidden="1" w:unhideWhenUsed="1"/>
-    <w:lsdException w:name="Table List 1" w:semiHidden="1" w:unhideWhenUsed="1"/>
-    <w:lsdException w:name="Table List 2" w:semiHidden="1" w:unhideWhenUsed="1"/>
-    <w:lsdException w:name="Table List 3" w:semiHidden="1" w:unhideWhenUsed="1"/>
-    <w:lsdException w:name="Table List 4" w:semiHidden="1" w:unhideWhenUsed="1"/>
-    <w:lsdException w:name="Table List 5" w:semiHidden="1" w:unhideWhenUsed="1"/>
-    <w:lsdException w:name="Table List 6" w:semiHidden="1" w:unhideWhenUsed="1"/>
-    <w:lsdException w:name="Table List 7" w:semiHidden="1" w:unhideWhenUsed="1"/>
-    <w:lsdException w:name="Table List 8" w:semiHidden="1" w:unhideWhenUsed="1"/>
-    <w:lsdException w:name="Table 3D effects 1" w:semiHidden="1" w:unhideWhenUsed="1"/>
-    <w:lsdException w:name="Table 3D effects 2" w:semiHidden="1" w:unhideWhenUsed="1"/>
-    <w:lsdException w:name="Table 3D effects 3" w:semiHidden="1" w:unhideWhenUsed="1"/>
-    <w:lsdException w:name="Table Contemporary" w:semiHidden="1" w:unhideWhenUsed="1"/>
-    <w:lsdException w:name="Table Elegant" w:semiHidden="1" w:unhideWhenUsed="1"/>
-    <w:lsdException w:name="Table Professional" w:semiHidden="1" w:unhideWhenUsed="1"/>
-    <w:lsdException w:name="Table Subtle 1" w:semiHidden="1" w:unhideWhenUsed="1"/>
-    <w:lsdException w:name="Table Subtle 2" w:semiHidden="1" w:unhideWhenUsed="1"/>
-    <w:lsdException w:name="Table Web 1" w:semiHidden="1" w:unhideWhenUsed="1"/>
-    <w:lsdException w:name="Table Web 2" w:semiHidden="1" w:unhideWhenUsed="1"/>
-    <w:lsdException w:name="Table Web 3" w:semiHidden="1" w:unhideWhenUsed="1"/>
-    <w:lsdException w:name="Balloon Text" w:semiHidden="1" w:unhideWhenUsed="1"/>
-    <w:lsdException w:name="Table Grid" w:uiPriority="39"/>
-    <w:lsdException w:name="Table Theme" w:semiHidden="1" w:unhideWhenUsed="1"/>
-    <w:lsdException w:name="Placeholder Text" w:semiHidden="1"/>
-    <w:lsdException w:name="No Spacing" w:uiPriority="1" w:qFormat="1"/>
-    <w:lsdException w:name="Light Shading" w:uiPriority="60"/>
-    <w:lsdException w:name="Light List" w:uiPriority="61"/>
-    <w:lsdException w:name="Light Grid" w:uiPriority="62"/>
-    <w:lsdException w:name="Medium Shading 1" w:uiPriority="63"/>
-    <w:lsdException w:name="Medium Shading 2" w:uiPriority="64"/>
-    <w:lsdException w:name="Medium List 1" w:uiPriority="65"/>
-    <w:lsdException w:name="Medium List 2" w:uiPriority="66"/>
-    <w:lsdException w:name="Medium Grid 1" w:uiPriority="67"/>
-    <w:lsdException w:name="Medium Grid 2" w:uiPriority="68"/>
-    <w:lsdException w:name="Medium Grid 3" w:uiPriority="69"/>
-    <w:lsdException w:name="Dark List" w:uiPriority="70"/>
-    <w:lsdException w:name="Colorful Shading" w:uiPriority="71"/>
-    <w:lsdException w:name="Colorful List" w:uiPriority="72"/>
-    <w:lsdException w:name="Colorful Grid" w:uiPriority="73"/>
-    <w:lsdException w:name="Light Shading Accent 1" w:uiPriority="60"/>
-    <w:lsdException w:name="Light List Accent 1" w:uiPriority="61"/>
-    <w:lsdException w:name="Light Grid Accent 1" w:uiPriority="62"/>
-    <w:lsdException w:name="Medium Shading 1 Accent 1" w:uiPriority="63"/>
-    <w:lsdException w:name="Medium Shading 2 Accent 1" w:uiPriority="64"/>
-    <w:lsdException w:name="Medium List 1 Accent 1" w:uiPriority="65"/>
-    <w:lsdException w:name="Revision" w:semiHidden="1"/>
-    <w:lsdException w:name="List Paragraph" w:uiPriority="34" w:qFormat="1"/>
-    <w:lsdException w:name="Quote" w:uiPriority="29" w:qFormat="1"/>
-    <w:lsdException w:name="Intense Quote" w:uiPriority="30" w:qFormat="1"/>
-    <w:lsdException w:name="Medium List 2 Accent 1" w:uiPriority="66"/>
-    <w:lsdException w:name="Medium Grid 1 Accent 1" w:uiPriority="67"/>
-    <w:lsdException w:name="Medium Grid 2 Accent 1" w:uiPriority="68"/>
-    <w:lsdException w:name="Medium Grid 3 Accent 1" w:uiPriority="69"/>
-    <w:lsdException w:name="Dark List Accent 1" w:uiPriority="70"/>
-    <w:lsdException w:name="Colorful Shading Accent 1" w:uiPriority="71"/>
-    <w:lsdException w:name="Colorful List Accent 1" w:uiPriority="72"/>
-    <w:lsdException w:name="Colorful Grid Accent 1" w:uiPriority="73"/>
-    <w:lsdException w:name="Light Shading Accent 2" w:uiPriority="60"/>
-    <w:lsdException w:name="Light List Accent 2" w:uiPriority="61"/>
-    <w:lsdException w:name="Light Grid Accent 2" w:uiPriority="62"/>
-    <w:lsdException w:name="Medium Shading 1 Accent 2" w:uiPriority="63"/>
-    <w:lsdException w:name="Medium Shading 2 Accent 2" w:uiPriority="64"/>
-    <w:lsdException w:name="Medium List 1 Accent 2" w:uiPriority="65"/>
-    <w:lsdException w:name="Medium List 2 Accent 2" w:uiPriority="66"/>
-    <w:lsdException w:name="Medium Grid 1 Accent 2" w:uiPriority="67"/>
-    <w:lsdException w:name="Medium Grid 2 Accent 2" w:uiPriority="68"/>
-    <w:lsdException w:name="Medium Grid 3 Accent 2" w:uiPriority="69"/>
-    <w:lsdException w:name="Dark List Accent 2" w:uiPriority="70"/>
-    <w:lsdException w:name="Colorful Shading Accent 2" w:uiPriority="71"/>
-    <w:lsdException w:name="Colorful List Accent 2" w:uiPriority="72"/>
-    <w:lsdException w:name="Colorful Grid Accent 2" w:uiPriority="73"/>
-    <w:lsdException w:name="Light Shading Accent 3" w:uiPriority="60"/>
-    <w:lsdException w:name="Light List Accent 3" w:uiPriority="61"/>
-    <w:lsdException w:name="Light Grid Accent 3" w:uiPriority="62"/>
-    <w:lsdException w:name="Medium Shading 1 Accent 3" w:uiPriority="63"/>
-    <w:lsdException w:name="Medium Shading 2 Accent 3" w:uiPriority="64"/>
-    <w:lsdException w:name="Medium List 1 Accent 3" w:uiPriority="65"/>
-    <w:lsdException w:name="Medium List 2 Accent 3" w:uiPriority="66"/>
-    <w:lsdException w:name="Medium Grid 1 Accent 3" w:uiPriority="67"/>
-    <w:lsdException w:name="Medium Grid 2 Accent 3" w:uiPriority="68"/>
-    <w:lsdException w:name="Medium Grid 3 Accent 3" w:uiPriority="69"/>
-    <w:lsdException w:name="Dark List Accent 3" w:uiPriority="70"/>
-    <w:lsdException w:name="Colorful Shading Accent 3" w:uiPriority="71"/>
-    <w:lsdException w:name="Colorful List Accent 3" w:uiPriority="72"/>
-    <w:lsdException w:name="Colorful Grid Accent 3" w:uiPriority="73"/>
-    <w:lsdException w:name="Light Shading Accent 4" w:uiPriority="60"/>
-    <w:lsdException w:name="Light List Accent 4" w:uiPriority="61"/>
-    <w:lsdException w:name="Light Grid Accent 4" w:uiPriority="62"/>
-    <w:lsdException w:name="Medium Shading 1 Accent 4" w:uiPriority="63"/>
-    <w:lsdException w:name="Medium Shading 2 Accent 4" w:uiPriority="64"/>
-    <w:lsdException w:name="Medium List 1 Accent 4" w:uiPriority="65"/>
-    <w:lsdException w:name="Medium List 2 Accent 4" w:uiPriority="66"/>
-    <w:lsdException w:name="Medium Grid 1 Accent 4" w:uiPriority="67"/>
-    <w:lsdException w:name="Medium Grid 2 Accent 4" w:uiPriority="68"/>
-    <w:lsdException w:name="Medium Grid 3 Accent 4" w:uiPriority="69"/>
-    <w:lsdException w:name="Dark List Accent 4" w:uiPriority="70"/>
-    <w:lsdException w:name="Colorful Shading Accent 4" w:uiPriority="71"/>
-    <w:lsdException w:name="Colorful List Accent 4" w:uiPriority="72"/>
-    <w:lsdException w:name="Colorful Grid Accent 4" w:uiPriority="73"/>
-    <w:lsdException w:name="Light Shading Accent 5" w:uiPriority="60"/>
-    <w:lsdException w:name="Light List Accent 5" w:uiPriority="61"/>
-    <w:lsdException w:name="Light Grid Accent 5" w:uiPriority="62"/>
-    <w:lsdException w:name="Medium Shading 1 Accent 5" w:uiPriority="63"/>
-    <w:lsdException w:name="Medium Shading 2 Accent 5" w:uiPriority="64"/>
-    <w:lsdException w:name="Medium List 1 Accent 5" w:uiPriority="65"/>
-    <w:lsdException w:name="Medium List 2 Accent 5" w:uiPriority="66"/>
-    <w:lsdException w:name="Medium Grid 1 Accent 5" w:uiPriority="67"/>
-    <w:lsdException w:name="Medium Grid 2 Accent 5" w:uiPriority="68"/>
-    <w:lsdException w:name="Medium Grid 3 Accent 5" w:uiPriority="69"/>
-    <w:lsdException w:name="Dark List Accent 5" w:uiPriority="70"/>
-    <w:lsdException w:name="Colorful Shading Accent 5" w:uiPriority="71"/>
-    <w:lsdException w:name="Colorful List Accent 5" w:uiPriority="72"/>
-    <w:lsdException w:name="Colorful Grid Accent 5" w:uiPriority="73"/>
-    <w:lsdException w:name="Light Shading Accent 6" w:uiPriority="60"/>
-    <w:lsdException w:name="Light List Accent 6" w:uiPriority="61"/>
-    <w:lsdException w:name="Light Grid Accent 6" w:uiPriority="62"/>
-    <w:lsdException w:name="Medium Shading 1 Accent 6" w:uiPriority="63"/>
-    <w:lsdException w:name="Medium Shading 2 Accent 6" w:uiPriority="64"/>
-    <w:lsdException w:name="Medium List 1 Accent 6" w:uiPriority="65"/>
-    <w:lsdException w:name="Medium List 2 Accent 6" w:uiPriority="66"/>
-    <w:lsdException w:name="Medium Grid 1 Accent 6" w:uiPriority="67"/>
-    <w:lsdException w:name="Medium Grid 2 Accent 6" w:uiPriority="68"/>
-    <w:lsdException w:name="Medium Grid 3 Accent 6" w:uiPriority="69"/>
-    <w:lsdException w:name="Dark List Accent 6" w:uiPriority="70"/>
-    <w:lsdException w:name="Colorful Shading Accent 6" w:uiPriority="71"/>
-    <w:lsdException w:name="Colorful List Accent 6" w:uiPriority="72"/>
-    <w:lsdException w:name="Colorful Grid Accent 6" w:uiPriority="73"/>
-    <w:lsdException w:name="Subtle Emphasis" w:uiPriority="19" w:qFormat="1"/>
-    <w:lsdException w:name="Intense Emphasis" w:uiPriority="21" w:qFormat="1"/>
-    <w:lsdException w:name="Subtle Reference" w:uiPriority="31" w:qFormat="1"/>
-    <w:lsdException w:name="Intense Reference" w:uiPriority="32" w:qFormat="1"/>
-    <w:lsdException w:name="Book Title" w:uiPriority="33" w:qFormat="1"/>
-    <w:lsdException w:name="Bibliography" w:semiHidden="1" w:uiPriority="37" w:unhideWhenUsed="1"/>
-    <w:lsdException w:name="TOC Heading" w:semiHidden="1" w:uiPriority="39" w:unhideWhenUsed="1" w:qFormat="1"/>
-    <w:lsdException w:name="Plain Table 1" w:uiPriority="41"/>
-    <w:lsdException w:name="Plain Table 2" w:uiPriority="42"/>
-    <w:lsdException w:name="Plain Table 3" w:uiPriority="43"/>
-    <w:lsdException w:name="Plain Table 4" w:uiPriority="44"/>
-    <w:lsdException w:name="Plain Table 5" w:uiPriority="45"/>
-    <w:lsdException w:name="Grid Table Light" w:uiPriority="40"/>
-    <w:lsdException w:name="Grid Table 1 Light" w:uiPriority="46"/>
-    <w:lsdException w:name="Grid Table 2" w:uiPriority="47"/>
-    <w:lsdException w:name="Grid Table 3" w:uiPriority="48"/>
-    <w:lsdException w:name="Grid Table 4" w:uiPriority="49"/>
-    <w:lsdException w:name="Grid Table 5 Dark" w:uiPriority="50"/>
-    <w:lsdException w:name="Grid Table 6 Colorful" w:uiPriority="51"/>
-    <w:lsdException w:name="Grid Table 7 Colorful" w:uiPriority="52"/>
-    <w:lsdException w:name="Grid Table 1 Light Accent 1" w:uiPriority="46"/>
-    <w:lsdException w:name="Grid Table 2 Accent 1" w:uiPriority="47"/>
-    <w:lsdException w:name="Grid Table 3 Accent 1" w:uiPriority="48"/>
-    <w:lsdException w:name="Grid Table 4 Accent 1" w:uiPriority="49"/>
-    <w:lsdException w:name="Grid Table 5 Dark Accent 1" w:uiPriority="50"/>
-    <w:lsdException w:name="Grid Table 6 Colorful Accent 1" w:uiPriority="51"/>
-    <w:lsdException w:name="Grid Table 7 Colorful Accent 1" w:uiPriority="52"/>
-    <w:lsdException w:name="Grid Table 1 Light Accent 2" w:uiPriority="46"/>
-    <w:lsdException w:name="Grid Table 2 Accent 2" w:uiPriority="47"/>
-    <w:lsdException w:name="Grid Table 3 Accent 2" w:uiPriority="48"/>
-    <w:lsdException w:name="Grid Table 4 Accent 2" w:uiPriority="49"/>
-    <w:lsdException w:name="Grid Table 5 Dark Accent 2" w:uiPriority="50"/>
-    <w:lsdException w:name="Grid Table 6 Colorful Accent 2" w:uiPriority="51"/>
-    <w:lsdException w:name="Grid Table 7 Colorful Accent 2" w:uiPriority="52"/>
-    <w:lsdException w:name="Grid Table 1 Light Accent 3" w:uiPriority="46"/>
-    <w:lsdException w:name="Grid Table 2 Accent 3" w:uiPriority="47"/>
-    <w:lsdException w:name="Grid Table 3 Accent 3" w:uiPriority="48"/>
-    <w:lsdException w:name="Grid Table 4 Accent 3" w:uiPriority="49"/>
-    <w:lsdException w:name="Grid Table 5 Dark Accent 3" w:uiPriority="50"/>
-    <w:lsdException w:name="Grid Table 6 Colorful Accent 3" w:uiPriority="51"/>
-    <w:lsdException w:name="Grid Table 7 Colorful Accent 3" w:uiPriority="52"/>
-    <w:lsdException w:name="Grid Table 1 Light Accent 4" w:uiPriority="46"/>
-    <w:lsdException w:name="Grid Table 2 Accent 4" w:uiPriority="47"/>
-    <w:lsdException w:name="Grid Table 3 Accent 4" w:uiPriority="48"/>
-    <w:lsdException w:name="Grid Table 4 Accent 4" w:uiPriority="49"/>
-    <w:lsdException w:name="Grid Table 5 Dark Accent 4" w:uiPriority="50"/>
-    <w:lsdException w:name="Grid Table 6 Colorful Accent 4" w:uiPriority="51"/>
-    <w:lsdException w:name="Grid Table 7 Colorful Accent 4" w:uiPriority="52"/>
-    <w:lsdException w:name="Grid Table 1 Light Accent 5" w:uiPriority="46"/>
-    <w:lsdException w:name="Grid Table 2 Accent 5" w:uiPriority="47"/>
-    <w:lsdException w:name="Grid Table 3 Accent 5" w:uiPriority="48"/>
-    <w:lsdException w:name="Grid Table 4 Accent 5" w:uiPriority="49"/>
-    <w:lsdException w:name="Grid Table 5 Dark Accent 5" w:uiPriority="50"/>
-    <w:lsdException w:name="Grid Table 6 Colorful Accent 5" w:uiPriority="51"/>
-    <w:lsdException w:name="Grid Table 7 Colorful Accent 5" w:uiPriority="52"/>
-    <w:lsdException w:name="Grid Table 1 Light Accent 6" w:uiPriority="46"/>
-    <w:lsdException w:name="Grid Table 2 Accent 6" w:uiPriority="47"/>
-    <w:lsdException w:name="Grid Table 3 Accent 6" w:uiPriority="48"/>
-    <w:lsdException w:name="Grid Table 4 Accent 6" w:uiPriority="49"/>
-    <w:lsdException w:name="Grid Table 5 Dark Accent 6" w:uiPriority="50"/>
-    <w:lsdException w:name="Grid Table 6 Colorful Accent 6" w:uiPriority="51"/>
-    <w:lsdException w:name="Grid Table 7 Colorful Accent 6" w:uiPriority="52"/>
-    <w:lsdException w:name="List Table 1 Light" w:uiPriority="46"/>
-    <w:lsdException w:name="List Table 2" w:uiPriority="47"/>
-    <w:lsdException w:name="List Table 3" w:uiPriority="48"/>
-    <w:lsdException w:name="List Table 4" w:uiPriority="49"/>
-    <w:lsdException w:name="List Table 5 Dark" w:uiPriority="50"/>
-    <w:lsdException w:name="List Table 6 Colorful" w:uiPriority="51"/>
-    <w:lsdException w:name="List Table 7 Colorful" w:uiPriority="52"/>
-    <w:lsdException w:name="List Table 1 Light Accent 1" w:uiPriority="46"/>
-    <w:lsdException w:name="List Table 2 Accent 1" w:uiPriority="47"/>
-    <w:lsdException w:name="List Table 3 Accent 1" w:uiPriority="48"/>
-    <w:lsdException w:name="List Table 4 Accent 1" w:uiPriority="49"/>
-    <w:lsdException w:name="List Table 5 Dark Accent 1" w:uiPriority="50"/>
-    <w:lsdException w:name="List Table 6 Colorful Accent 1" w:uiPriority="51"/>
-    <w:lsdException w:name="List Table 7 Colorful Accent 1" w:uiPriority="52"/>
-    <w:lsdException w:name="List Table 1 Light Accent 2" w:uiPriority="46"/>
-    <w:lsdException w:name="List Table 2 Accent 2" w:uiPriority="47"/>
-    <w:lsdException w:name="List Table 3 Accent 2" w:uiPriority="48"/>
-    <w:lsdException w:name="List Table 4 Accent 2" w:uiPriority="49"/>
-    <w:lsdException w:name="List Table 5 Dark Accent 2" w:uiPriority="50"/>
-    <w:lsdException w:name="List Table 6 Colorful Accent 2" w:uiPriority="51"/>
-    <w:lsdException w:name="List Table 7 Colorful Accent 2" w:uiPriority="52"/>
-    <w:lsdException w:name="List Table 1 Light Accent 3" w:uiPriority="46"/>
-    <w:lsdException w:name="List Table 2 Accent 3" w:uiPriority="47"/>
-    <w:lsdException w:name="List Table 3 Accent 3" w:uiPriority="48"/>
-    <w:lsdException w:name="List Table 4 Accent 3" w:uiPriority="49"/>
-    <w:lsdException w:name="List Table 5 Dark Accent 3" w:uiPriority="50"/>
-    <w:lsdException w:name="List Table 6 Colorful Accent 3" w:uiPriority="51"/>
-    <w:lsdException w:name="List Table 7 Colorful Accent 3" w:uiPriority="52"/>
-    <w:lsdException w:name="List Table 1 Light Accent 4" w:uiPriority="46"/>
-    <w:lsdException w:name="List Table 2 Accent 4" w:uiPriority="47"/>
-    <w:lsdException w:name="List Table 3 Accent 4" w:uiPriority="48"/>
-    <w:lsdException w:name="List Table 4 Accent 4" w:uiPriority="49"/>
-    <w:lsdException w:name="List Table 5 Dark Accent 4" w:uiPriority="50"/>
-    <w:lsdException w:name="List Table 6 Colorful Accent 4" w:uiPriority="51"/>
-    <w:lsdException w:name="List Table 7 Colorful Accent 4" w:uiPriority="52"/>
-    <w:lsdException w:name="List Table 1 Light Accent 5" w:uiPriority="46"/>
-    <w:lsdException w:name="List Table 2 Accent 5" w:uiPriority="47"/>
-    <w:lsdException w:name="List Table 3 Accent 5" w:uiPriority="48"/>
-    <w:lsdException w:name="List Table 4 Accent 5" w:uiPriority="49"/>
-    <w:lsdException w:name="List Table 5 Dark Accent 5" w:uiPriority="50"/>
-    <w:lsdException w:name="List Table 6 Colorful Accent 5" w:uiPriority="51"/>
-    <w:lsdException w:name="List Table 7 Colorful Accent 5" w:uiPriority="52"/>
-    <w:lsdException w:name="List Table 1 Light Accent 6" w:uiPriority="46"/>
-    <w:lsdException w:name="List Table 2 Accent 6" w:uiPriority="47"/>
-    <w:lsdException w:name="List Table 3 Accent 6" w:uiPriority="48"/>
-    <w:lsdException w:name="List Table 4 Accent 6" w:uiPriority="49"/>
-    <w:lsdException w:name="List Table 5 Dark Accent 6" w:uiPriority="50"/>
-    <w:lsdException w:name="List Table 6 Colorful Accent 6" w:uiPriority="51"/>
-    <w:lsdException w:name="List Table 7 Colorful Accent 6" w:uiPriority="52"/>
+  <w:latentStyles w:defLockedState="0" w:defUIPriority="99" w:defSemiHidden="1" w:defUnhideWhenUsed="1" w:defQFormat="0" w:count="267">
+    <w:lsdException w:name="Normal" w:semiHidden="0" w:uiPriority="0" w:unhideWhenUsed="0" w:qFormat="1"/>
+    <w:lsdException w:name="heading 1" w:semiHidden="0" w:uiPriority="9" w:unhideWhenUsed="0" w:qFormat="1"/>
+    <w:lsdException w:name="heading 2" w:uiPriority="9" w:qFormat="1"/>
+    <w:lsdException w:name="heading 3" w:uiPriority="9" w:qFormat="1"/>
+    <w:lsdException w:name="heading 4" w:uiPriority="9" w:qFormat="1"/>
+    <w:lsdException w:name="heading 5" w:uiPriority="9" w:qFormat="1"/>
+    <w:lsdException w:name="heading 6" w:uiPriority="9" w:qFormat="1"/>
+    <w:lsdException w:name="heading 7" w:uiPriority="9" w:qFormat="1"/>
+    <w:lsdException w:name="heading 8" w:uiPriority="9" w:qFormat="1"/>
+    <w:lsdException w:name="heading 9" w:uiPriority="9" w:qFormat="1"/>
+    <w:lsdException w:name="toc 1" w:uiPriority="39"/>
+    <w:lsdException w:name="toc 2" w:uiPriority="39"/>
+    <w:lsdException w:name="toc 3" w:uiPriority="39"/>
+    <w:lsdException w:name="toc 4" w:uiPriority="39"/>
+    <w:lsdException w:name="toc 5" w:uiPriority="39"/>
+    <w:lsdException w:name="toc 6" w:uiPriority="39"/>
+    <w:lsdException w:name="toc 7" w:uiPriority="39"/>
+    <w:lsdException w:name="toc 8" w:uiPriority="39"/>
+    <w:lsdException w:name="toc 9" w:uiPriority="39"/>
+    <w:lsdException w:name="caption" w:uiPriority="35" w:qFormat="1"/>
+    <w:lsdException w:name="Title" w:semiHidden="0" w:uiPriority="10" w:unhideWhenUsed="0" w:qFormat="1"/>
+    <w:lsdException w:name="Default Paragraph Font" w:uiPriority="1"/>
+    <w:lsdException w:name="Subtitle" w:semiHidden="0" w:uiPriority="11" w:unhideWhenUsed="0" w:qFormat="1"/>
+    <w:lsdException w:name="Strong" w:semiHidden="0" w:uiPriority="22" w:unhideWhenUsed="0" w:qFormat="1"/>
+    <w:lsdException w:name="Emphasis" w:semiHidden="0" w:uiPriority="20" w:unhideWhenUsed="0" w:qFormat="1"/>
+    <w:lsdException w:name="Table Grid" w:semiHidden="0" w:uiPriority="39" w:unhideWhenUsed="0"/>
+    <w:lsdException w:name="Placeholder Text" w:unhideWhenUsed="0"/>
+    <w:lsdException w:name="No Spacing" w:semiHidden="0" w:uiPriority="1" w:unhideWhenUsed="0" w:qFormat="1"/>
+    <w:lsdException w:name="Light Shading" w:semiHidden="0" w:uiPriority="60" w:unhideWhenUsed="0"/>
+    <w:lsdException w:name="Light List" w:semiHidden="0" w:uiPriority="61" w:unhideWhenUsed="0"/>
+    <w:lsdException w:name="Light Grid" w:semiHidden="0" w:uiPriority="62" w:unhideWhenUsed="0"/>
+    <w:lsdException w:name="Medium Shading 1" w:semiHidden="0" w:uiPriority="63" w:unhideWhenUsed="0"/>
+    <w:lsdException w:name="Medium Shading 2" w:semiHidden="0" w:uiPriority="64" w:unhideWhenUsed="0"/>
+    <w:lsdException w:name="Medium List 1" w:semiHidden="0" w:uiPriority="65" w:unhideWhenUsed="0"/>
+    <w:lsdException w:name="Medium List 2" w:semiHidden="0" w:uiPriority="66" w:unhideWhenUsed="0"/>
+    <w:lsdException w:name="Medium Grid 1" w:semiHidden="0" w:uiPriority="67" w:unhideWhenUsed="0"/>
+    <w:lsdException w:name="Medium Grid 2" w:semiHidden="0" w:uiPriority="68" w:unhideWhenUsed="0"/>
+    <w:lsdException w:name="Medium Grid 3" w:semiHidden="0" w:uiPriority="69" w:unhideWhenUsed="0"/>
+    <w:lsdException w:name="Dark List" w:semiHidden="0" w:uiPriority="70" w:unhideWhenUsed="0"/>
+    <w:lsdException w:name="Colorful Shading" w:semiHidden="0" w:uiPriority="71" w:unhideWhenUsed="0"/>
+    <w:lsdException w:name="Colorful List" w:semiHidden="0" w:uiPriority="72" w:unhideWhenUsed="0"/>
+    <w:lsdException w:name="Colorful Grid" w:semiHidden="0" w:uiPriority="73" w:unhideWhenUsed="0"/>
+    <w:lsdException w:name="Light Shading Accent 1" w:semiHidden="0" w:uiPriority="60" w:unhideWhenUsed="0"/>
+    <w:lsdException w:name="Light List Accent 1" w:semiHidden="0" w:uiPriority="61" w:unhideWhenUsed="0"/>
+    <w:lsdException w:name="Light Grid Accent 1" w:semiHidden="0" w:uiPriority="62" w:unhideWhenUsed="0"/>
+    <w:lsdException w:name="Medium Shading 1 Accent 1" w:semiHidden="0" w:uiPriority="63" w:unhideWhenUsed="0"/>
+    <w:lsdException w:name="Medium Shading 2 Accent 1" w:semiHidden="0" w:uiPriority="64" w:unhideWhenUsed="0"/>
+    <w:lsdException w:name="Medium List 1 Accent 1" w:semiHidden="0" w:uiPriority="65" w:unhideWhenUsed="0"/>
+    <w:lsdException w:name="Revision" w:unhideWhenUsed="0"/>
+    <w:lsdException w:name="List Paragraph" w:semiHidden="0" w:uiPriority="34" w:unhideWhenUsed="0" w:qFormat="1"/>
+    <w:lsdException w:name="Quote" w:semiHidden="0" w:uiPriority="29" w:unhideWhenUsed="0" w:qFormat="1"/>
+    <w:lsdException w:name="Intense Quote" w:semiHidden="0" w:uiPriority="30" w:unhideWhenUsed="0" w:qFormat="1"/>
+    <w:lsdException w:name="Medium List 2 Accent 1" w:semiHidden="0" w:uiPriority="66" w:unhideWhenUsed="0"/>
+    <w:lsdException w:name="Medium Grid 1 Accent 1" w:semiHidden="0" w:uiPriority="67" w:unhideWhenUsed="0"/>
+    <w:lsdException w:name="Medium Grid 2 Accent 1" w:semiHidden="0" w:uiPriority="68" w:unhideWhenUsed="0"/>
+    <w:lsdException w:name="Medium Grid 3 Accent 1" w:semiHidden="0" w:uiPriority="69" w:unhideWhenUsed="0"/>
+    <w:lsdException w:name="Dark List Accent 1" w:semiHidden="0" w:uiPriority="70" w:unhideWhenUsed="0"/>
+    <w:lsdException w:name="Colorful Shading Accent 1" w:semiHidden="0" w:uiPriority="71" w:unhideWhenUsed="0"/>
+    <w:lsdException w:name="Colorful List Accent 1" w:semiHidden="0" w:uiPriority="72" w:unhideWhenUsed="0"/>
+    <w:lsdException w:name="Colorful Grid Accent 1" w:semiHidden="0" w:uiPriority="73" w:unhideWhenUsed="0"/>
+    <w:lsdException w:name="Light Shading Accent 2" w:semiHidden="0" w:uiPriority="60" w:unhideWhenUsed="0"/>
+    <w:lsdException w:name="Light List Accent 2" w:semiHidden="0" w:uiPriority="61" w:unhideWhenUsed="0"/>
+    <w:lsdException w:name="Light Grid Accent 2" w:semiHidden="0" w:uiPriority="62" w:unhideWhenUsed="0"/>
+    <w:lsdException w:name="Medium Shading 1 Accent 2" w:semiHidden="0" w:uiPriority="63" w:unhideWhenUsed="0"/>
+    <w:lsdException w:name="Medium Shading 2 Accent 2" w:semiHidden="0" w:uiPriority="64" w:unhideWhenUsed="0"/>
+    <w:lsdException w:name="Medium List 1 Accent 2" w:semiHidden="0" w:uiPriority="65" w:unhideWhenUsed="0"/>
+    <w:lsdException w:name="Medium List 2 Accent 2" w:semiHidden="0" w:uiPriority="66" w:unhideWhenUsed="0"/>
+    <w:lsdException w:name="Medium Grid 1 Accent 2" w:semiHidden="0" w:uiPriority="67" w:unhideWhenUsed="0"/>
+    <w:lsdException w:name="Medium Grid 2 Accent 2" w:semiHidden="0" w:uiPriority="68" w:unhideWhenUsed="0"/>
+    <w:lsdException w:name="Medium Grid 3 Accent 2" w:semiHidden="0" w:uiPriority="69" w:unhideWhenUsed="0"/>
+    <w:lsdException w:name="Dark List Accent 2" w:semiHidden="0" w:uiPriority="70" w:unhideWhenUsed="0"/>
+    <w:lsdException w:name="Colorful Shading Accent 2" w:semiHidden="0" w:uiPriority="71" w:unhideWhenUsed="0"/>
+    <w:lsdException w:name="Colorful List Accent 2" w:semiHidden="0" w:uiPriority="72" w:unhideWhenUsed="0"/>
+    <w:lsdException w:name="Colorful Grid Accent 2" w:semiHidden="0" w:uiPriority="73" w:unhideWhenUsed="0"/>
+    <w:lsdException w:name="Light Shading Accent 3" w:semiHidden="0" w:uiPriority="60" w:unhideWhenUsed="0"/>
+    <w:lsdException w:name="Light List Accent 3" w:semiHidden="0" w:uiPriority="61" w:unhideWhenUsed="0"/>
+    <w:lsdException w:name="Light Grid Accent 3" w:semiHidden="0" w:uiPriority="62" w:unhideWhenUsed="0"/>
+    <w:lsdException w:name="Medium Shading 1 Accent 3" w:semiHidden="0" w:uiPriority="63" w:unhideWhenUsed="0"/>
+    <w:lsdException w:name="Medium Shading 2 Accent 3" w:semiHidden="0" w:uiPriority="64" w:unhideWhenUsed="0"/>
+    <w:lsdException w:name="Medium List 1 Accent 3" w:semiHidden="0" w:uiPriority="65" w:unhideWhenUsed="0"/>
+    <w:lsdException w:name="Medium List 2 Accent 3" w:semiHidden="0" w:uiPriority="66" w:unhideWhenUsed="0"/>
+    <w:lsdException w:name="Medium Grid 1 Accent 3" w:semiHidden="0" w:uiPriority="67" w:unhideWhenUsed="0"/>
+    <w:lsdException w:name="Medium Grid 2 Accent 3" w:semiHidden="0" w:uiPriority="68" w:unhideWhenUsed="0"/>
+    <w:lsdException w:name="Medium Grid 3 Accent 3" w:semiHidden="0" w:uiPriority="69" w:unhideWhenUsed="0"/>
+    <w:lsdException w:name="Dark List Accent 3" w:semiHidden="0" w:uiPriority="70" w:unhideWhenUsed="0"/>
+    <w:lsdException w:name="Colorful Shading Accent 3" w:semiHidden="0" w:uiPriority="71" w:unhideWhenUsed="0"/>
+    <w:lsdException w:name="Colorful List Accent 3" w:semiHidden="0" w:uiPriority="72" w:unhideWhenUsed="0"/>
+    <w:lsdException w:name="Colorful Grid Accent 3" w:semiHidden="0" w:uiPriority="73" w:unhideWhenUsed="0"/>
+    <w:lsdException w:name="Light Shading Accent 4" w:semiHidden="0" w:uiPriority="60" w:unhideWhenUsed="0"/>
+    <w:lsdException w:name="Light List Accent 4" w:semiHidden="0" w:uiPriority="61" w:unhideWhenUsed="0"/>
+    <w:lsdException w:name="Light Grid Accent 4" w:semiHidden="0" w:uiPriority="62" w:unhideWhenUsed="0"/>
+    <w:lsdException w:name="Medium Shading 1 Accent 4" w:semiHidden="0" w:uiPriority="63" w:unhideWhenUsed="0"/>
+    <w:lsdException w:name="Medium Shading 2 Accent 4" w:semiHidden="0" w:uiPriority="64" w:unhideWhenUsed="0"/>
+    <w:lsdException w:name="Medium List 1 Accent 4" w:semiHidden="0" w:uiPriority="65" w:unhideWhenUsed="0"/>
+    <w:lsdException w:name="Medium List 2 Accent 4" w:semiHidden="0" w:uiPriority="66" w:unhideWhenUsed="0"/>
+    <w:lsdException w:name="Medium Grid 1 Accent 4" w:semiHidden="0" w:uiPriority="67" w:unhideWhenUsed="0"/>
+    <w:lsdException w:name="Medium Grid 2 Accent 4" w:semiHidden="0" w:uiPriority="68" w:unhideWhenUsed="0"/>
+    <w:lsdException w:name="Medium Grid 3 Accent 4" w:semiHidden="0" w:uiPriority="69" w:unhideWhenUsed="0"/>
+    <w:lsdException w:name="Dark List Accent 4" w:semiHidden="0" w:uiPriority="70" w:unhideWhenUsed="0"/>
+    <w:lsdException w:name="Colorful Shading Accent 4" w:semiHidden="0" w:uiPriority="71" w:unhideWhenUsed="0"/>
+    <w:lsdException w:name="Colorful List Accent 4" w:semiHidden="0" w:uiPriority="72" w:unhideWhenUsed="0"/>
+    <w:lsdException w:name="Colorful Grid Accent 4" w:semiHidden="0" w:uiPriority="73" w:unhideWhenUsed="0"/>
+    <w:lsdException w:name="Light Shading Accent 5" w:semiHidden="0" w:uiPriority="60" w:unhideWhenUsed="0"/>
+    <w:lsdException w:name="Light List Accent 5" w:semiHidden="0" w:uiPriority="61" w:unhideWhenUsed="0"/>
+    <w:lsdException w:name="Light Grid Accent 5" w:semiHidden="0" w:uiPriority="62" w:unhideWhenUsed="0"/>
+    <w:lsdException w:name="Medium Shading 1 Accent 5" w:semiHidden="0" w:uiPriority="63" w:unhideWhenUsed="0"/>
+    <w:lsdException w:name="Medium Shading 2 Accent 5" w:semiHidden="0" w:uiPriority="64" w:unhideWhenUsed="0"/>
+    <w:lsdException w:name="Medium List 1 Accent 5" w:semiHidden="0" w:uiPriority="65" w:unhideWhenUsed="0"/>
+    <w:lsdException w:name="Medium List 2 Accent 5" w:semiHidden="0" w:uiPriority="66" w:unhideWhenUsed="0"/>
+    <w:lsdException w:name="Medium Grid 1 Accent 5" w:semiHidden="0" w:uiPriority="67" w:unhideWhenUsed="0"/>
+    <w:lsdException w:name="Medium Grid 2 Accent 5" w:semiHidden="0" w:uiPriority="68" w:unhideWhenUsed="0"/>
+    <w:lsdException w:name="Medium Grid 3 Accent 5" w:semiHidden="0" w:uiPriority="69" w:unhideWhenUsed="0"/>
+    <w:lsdException w:name="Dark List Accent 5" w:semiHidden="0" w:uiPriority="70" w:unhideWhenUsed="0"/>
+    <w:lsdException w:name="Colorful Shading Accent 5" w:semiHidden="0" w:uiPriority="71" w:unhideWhenUsed="0"/>
+    <w:lsdException w:name="Colorful List Accent 5" w:semiHidden="0" w:uiPriority="72" w:unhideWhenUsed="0"/>
+    <w:lsdException w:name="Colorful Grid Accent 5" w:semiHidden="0" w:uiPriority="73" w:unhideWhenUsed="0"/>
+    <w:lsdException w:name="Light Shading Accent 6" w:semiHidden="0" w:uiPriority="60" w:unhideWhenUsed="0"/>
+    <w:lsdException w:name="Light List Accent 6" w:semiHidden="0" w:uiPriority="61" w:unhideWhenUsed="0"/>
+    <w:lsdException w:name="Light Grid Accent 6" w:semiHidden="0" w:uiPriority="62" w:unhideWhenUsed="0"/>
+    <w:lsdException w:name="Medium Shading 1 Accent 6" w:semiHidden="0" w:uiPriority="63" w:unhideWhenUsed="0"/>
+    <w:lsdException w:name="Medium Shading 2 Accent 6" w:semiHidden="0" w:uiPriority="64" w:unhideWhenUsed="0"/>
+    <w:lsdException w:name="Medium List 1 Accent 6" w:semiHidden="0" w:uiPriority="65" w:unhideWhenUsed="0"/>
+    <w:lsdException w:name="Medium List 2 Accent 6" w:semiHidden="0" w:uiPriority="66" w:unhideWhenUsed="0"/>
+    <w:lsdException w:name="Medium Grid 1 Accent 6" w:semiHidden="0" w:uiPriority="67" w:unhideWhenUsed="0"/>
+    <w:lsdException w:name="Medium Grid 2 Accent 6" w:semiHidden="0" w:uiPriority="68" w:unhideWhenUsed="0"/>
+    <w:lsdException w:name="Medium Grid 3 Accent 6" w:semiHidden="0" w:uiPriority="69" w:unhideWhenUsed="0"/>
+    <w:lsdException w:name="Dark List Accent 6" w:semiHidden="0" w:uiPriority="70" w:unhideWhenUsed="0"/>
+    <w:lsdException w:name="Colorful Shading Accent 6" w:semiHidden="0" w:uiPriority="71" w:unhideWhenUsed="0"/>
+    <w:lsdException w:name="Colorful List Accent 6" w:semiHidden="0" w:uiPriority="72" w:unhideWhenUsed="0"/>
+    <w:lsdException w:name="Colorful Grid Accent 6" w:semiHidden="0" w:uiPriority="73" w:unhideWhenUsed="0"/>
+    <w:lsdException w:name="Subtle Emphasis" w:semiHidden="0" w:uiPriority="19" w:unhideWhenUsed="0" w:qFormat="1"/>
+    <w:lsdException w:name="Intense Emphasis" w:semiHidden="0" w:uiPriority="21" w:unhideWhenUsed="0" w:qFormat="1"/>
+    <w:lsdException w:name="Subtle Reference" w:semiHidden="0" w:uiPriority="31" w:unhideWhenUsed="0" w:qFormat="1"/>
+    <w:lsdException w:name="Intense Reference" w:semiHidden="0" w:uiPriority="32" w:unhideWhenUsed="0" w:qFormat="1"/>
+    <w:lsdException w:name="Book Title" w:semiHidden="0" w:uiPriority="33" w:unhideWhenUsed="0" w:qFormat="1"/>
+    <w:lsdException w:name="Bibliography" w:uiPriority="37"/>
+    <w:lsdException w:name="TOC Heading" w:uiPriority="39" w:qFormat="1"/>
+  </w:latentStyles>
+  <w:style w:type="paragraph" w:default="1" w:styleId="Normal">
+    <w:name w:val="Normal"/>
+    <w:qFormat/>
+  </w:style>
+  <w:style w:type="paragraph" w:styleId="Titre1">
+    <w:name w:val="heading 1"/>
+    <w:basedOn w:val="Normal"/>
+    <w:next w:val="Normal"/>
+    <w:link w:val="Titre1Car"/>
+    <w:uiPriority w:val="9"/>
+    <w:qFormat/>
+    <w:rsid w:val="00C6423F"/>
+    <w:pPr>
+      <w:keepNext/>
+      <w:keepLines/>
+      <w:spacing w:before="240" w:after="0"/>
+      <w:outlineLvl w:val="0"/>
+    </w:pPr>
+    <w:rPr>
+      <w:rFonts w:asciiTheme="majorHAnsi" w:eastAsiaTheme="majorEastAsia" w:hAnsiTheme="majorHAnsi" w:cstheme="majorBidi"/>
+      <w:color w:val="2E74B5" w:themeColor="accent1" w:themeShade="BF"/>
+      <w:sz w:val="32"/>
+      <w:szCs w:val="32"/>
+    </w:rPr>
+  </w:style>
+  <w:style w:type="character" w:default="1" w:styleId="Policepardfaut">
+    <w:name w:val="Default Paragraph Font"/>
+    <w:uiPriority w:val="1"/>
+    <w:semiHidden/>
+    <w:unhideWhenUsed/>
+  </w:style>
+  <w:style w:type="table" w:default="1" w:styleId="TableauNormal">
+    <w:name w:val="Normal Table"/>
+    <w:uiPriority w:val="99"/>
+    <w:semiHidden/>
+    <w:unhideWhenUsed/>
+    <w:tblPr>
+      <w:tblInd w:w="0" w:type="dxa"/>
+      <w:tblCellMar>
+        <w:top w:w="0" w:type="dxa"/>
+        <w:left w:w="108" w:type="dxa"/>
+        <w:bottom w:w="0" w:type="dxa"/>
+        <w:right w:w="108" w:type="dxa"/>
+      </w:tblCellMar>
+    </w:tblPr>
+  </w:style>
+  <w:style w:type="numbering" w:default="1" w:styleId="Aucuneliste">
+    <w:name w:val="No List"/>
+    <w:uiPriority w:val="99"/>
+    <w:semiHidden/>
+    <w:unhideWhenUsed/>
+  </w:style>
+  <w:style w:type="character" w:customStyle="1" w:styleId="Titre1Car">
+    <w:name w:val="Titre 1 Car"/>
+    <w:basedOn w:val="Policepardfaut"/>
+    <w:link w:val="Titre1"/>
+    <w:uiPriority w:val="9"/>
+    <w:rsid w:val="00C6423F"/>
+    <w:rPr>
+      <w:rFonts w:asciiTheme="majorHAnsi" w:eastAsiaTheme="majorEastAsia" w:hAnsiTheme="majorHAnsi" w:cstheme="majorBidi"/>
+      <w:color w:val="2E74B5" w:themeColor="accent1" w:themeShade="BF"/>
+      <w:sz w:val="32"/>
+      <w:szCs w:val="32"/>
+    </w:rPr>
+  </w:style>
+  <w:style w:type="paragraph" w:styleId="En-tte">
+    <w:name w:val="header"/>
+    <w:basedOn w:val="Normal"/>
+    <w:link w:val="En-tteCar"/>
+    <w:uiPriority w:val="99"/>
+    <w:unhideWhenUsed/>
+    <w:rsid w:val="00C6423F"/>
+    <w:pPr>
+      <w:tabs>
+        <w:tab w:val="center" w:pos="4536"/>
+        <w:tab w:val="right" w:pos="9072"/>
+      </w:tabs>
+      <w:spacing w:after="0" w:line="240" w:lineRule="auto"/>
+    </w:pPr>
+  </w:style>
+  <w:style w:type="character" w:customStyle="1" w:styleId="En-tteCar">
+    <w:name w:val="En-tête Car"/>
+    <w:basedOn w:val="Policepardfaut"/>
+    <w:link w:val="En-tte"/>
+    <w:uiPriority w:val="99"/>
+    <w:rsid w:val="00C6423F"/>
+  </w:style>
+  <w:style w:type="paragraph" w:styleId="Pieddepage">
+    <w:name w:val="footer"/>
+    <w:basedOn w:val="Normal"/>
+    <w:link w:val="PieddepageCar"/>
+    <w:uiPriority w:val="99"/>
+    <w:unhideWhenUsed/>
+    <w:rsid w:val="00C6423F"/>
+    <w:pPr>
+      <w:tabs>
+        <w:tab w:val="center" w:pos="4536"/>
+        <w:tab w:val="right" w:pos="9072"/>
+      </w:tabs>
+      <w:spacing w:after="0" w:line="240" w:lineRule="auto"/>
+    </w:pPr>
+  </w:style>
+  <w:style w:type="character" w:customStyle="1" w:styleId="PieddepageCar">
+    <w:name w:val="Pied de page Car"/>
+    <w:basedOn w:val="Policepardfaut"/>
+    <w:link w:val="Pieddepage"/>
+    <w:uiPriority w:val="99"/>
+    <w:rsid w:val="00C6423F"/>
+  </w:style>
+  <w:style w:type="paragraph" w:styleId="Paragraphedeliste">
+    <w:name w:val="List Paragraph"/>
+    <w:basedOn w:val="Normal"/>
+    <w:uiPriority w:val="34"/>
+    <w:qFormat/>
+    <w:rsid w:val="0083092A"/>
+    <w:pPr>
+      <w:ind w:left="720"/>
+      <w:contextualSpacing/>
+    </w:pPr>
+  </w:style>
+</w:styles>
+</file>
+
+<file path=word/stylesWithEffects.xml><?xml version="1.0" encoding="utf-8"?>
+<w:styles xmlns:wpc="http://schemas.microsoft.com/office/word/2010/wordprocessingCanvas" xmlns:mc="http://schemas.openxmlformats.org/markup-compatibility/2006" xmlns:o="urn:schemas-microsoft-com:office:office" xmlns:r="http://schemas.openxmlformats.org/officeDocument/2006/relationships" xmlns:m="http://schemas.openxmlformats.org/officeDocument/2006/math" xmlns:v="urn:schemas-microsoft-com:vml" xmlns:wp14="http://schemas.microsoft.com/office/word/2010/wordprocessingDrawing" xmlns:wp="http://schemas.openxmlformats.org/drawingml/2006/wordprocessingDrawing" xmlns:w10="urn:schemas-microsoft-com:office:word" xmlns:w="http://schemas.openxmlformats.org/wordprocessingml/2006/main" xmlns:w14="http://schemas.microsoft.com/office/word/2010/wordml" xmlns:wpg="http://schemas.microsoft.com/office/word/2010/wordprocessingGroup" xmlns:wpi="http://schemas.microsoft.com/office/word/2010/wordprocessingInk" xmlns:wne="http://schemas.microsoft.com/office/word/2006/wordml" xmlns:wps="http://schemas.microsoft.com/office/word/2010/wordprocessingShape" mc:Ignorable="w14 wp14">
+  <w:docDefaults>
+    <w:rPrDefault>
+      <w:rPr>
+        <w:rFonts w:asciiTheme="minorHAnsi" w:eastAsiaTheme="minorHAnsi" w:hAnsiTheme="minorHAnsi" w:cstheme="minorBidi"/>
+        <w:sz w:val="22"/>
+        <w:szCs w:val="22"/>
+        <w:lang w:val="fr-FR" w:eastAsia="en-US" w:bidi="ar-SA"/>
+      </w:rPr>
+    </w:rPrDefault>
+    <w:pPrDefault>
+      <w:pPr>
+        <w:spacing w:after="160" w:line="259" w:lineRule="auto"/>
+      </w:pPr>
+    </w:pPrDefault>
+  </w:docDefaults>
+  <w:latentStyles w:defLockedState="0" w:defUIPriority="99" w:defSemiHidden="1" w:defUnhideWhenUsed="1" w:defQFormat="0" w:count="267">
+    <w:lsdException w:name="Normal" w:semiHidden="0" w:uiPriority="0" w:unhideWhenUsed="0" w:qFormat="1"/>
+    <w:lsdException w:name="heading 1" w:semiHidden="0" w:uiPriority="9" w:unhideWhenUsed="0" w:qFormat="1"/>
+    <w:lsdException w:name="heading 2" w:uiPriority="9" w:qFormat="1"/>
+    <w:lsdException w:name="heading 3" w:uiPriority="9" w:qFormat="1"/>
+    <w:lsdException w:name="heading 4" w:uiPriority="9" w:qFormat="1"/>
+    <w:lsdException w:name="heading 5" w:uiPriority="9" w:qFormat="1"/>
+    <w:lsdException w:name="heading 6" w:uiPriority="9" w:qFormat="1"/>
+    <w:lsdException w:name="heading 7" w:uiPriority="9" w:qFormat="1"/>
+    <w:lsdException w:name="heading 8" w:uiPriority="9" w:qFormat="1"/>
+    <w:lsdException w:name="heading 9" w:uiPriority="9" w:qFormat="1"/>
+    <w:lsdException w:name="toc 1" w:uiPriority="39"/>
+    <w:lsdException w:name="toc 2" w:uiPriority="39"/>
+    <w:lsdException w:name="toc 3" w:uiPriority="39"/>
+    <w:lsdException w:name="toc 4" w:uiPriority="39"/>
+    <w:lsdException w:name="toc 5" w:uiPriority="39"/>
+    <w:lsdException w:name="toc 6" w:uiPriority="39"/>
+    <w:lsdException w:name="toc 7" w:uiPriority="39"/>
+    <w:lsdException w:name="toc 8" w:uiPriority="39"/>
+    <w:lsdException w:name="toc 9" w:uiPriority="39"/>
+    <w:lsdException w:name="caption" w:uiPriority="35" w:qFormat="1"/>
+    <w:lsdException w:name="Title" w:semiHidden="0" w:uiPriority="10" w:unhideWhenUsed="0" w:qFormat="1"/>
+    <w:lsdException w:name="Default Paragraph Font" w:uiPriority="1"/>
+    <w:lsdException w:name="Subtitle" w:semiHidden="0" w:uiPriority="11" w:unhideWhenUsed="0" w:qFormat="1"/>
+    <w:lsdException w:name="Strong" w:semiHidden="0" w:uiPriority="22" w:unhideWhenUsed="0" w:qFormat="1"/>
+    <w:lsdException w:name="Emphasis" w:semiHidden="0" w:uiPriority="20" w:unhideWhenUsed="0" w:qFormat="1"/>
+    <w:lsdException w:name="Table Grid" w:semiHidden="0" w:uiPriority="39" w:unhideWhenUsed="0"/>
+    <w:lsdException w:name="Placeholder Text" w:unhideWhenUsed="0"/>
+    <w:lsdException w:name="No Spacing" w:semiHidden="0" w:uiPriority="1" w:unhideWhenUsed="0" w:qFormat="1"/>
+    <w:lsdException w:name="Light Shading" w:semiHidden="0" w:uiPriority="60" w:unhideWhenUsed="0"/>
+    <w:lsdException w:name="Light List" w:semiHidden="0" w:uiPriority="61" w:unhideWhenUsed="0"/>
+    <w:lsdException w:name="Light Grid" w:semiHidden="0" w:uiPriority="62" w:unhideWhenUsed="0"/>
+    <w:lsdException w:name="Medium Shading 1" w:semiHidden="0" w:uiPriority="63" w:unhideWhenUsed="0"/>
+    <w:lsdException w:name="Medium Shading 2" w:semiHidden="0" w:uiPriority="64" w:unhideWhenUsed="0"/>
+    <w:lsdException w:name="Medium List 1" w:semiHidden="0" w:uiPriority="65" w:unhideWhenUsed="0"/>
+    <w:lsdException w:name="Medium List 2" w:semiHidden="0" w:uiPriority="66" w:unhideWhenUsed="0"/>
+    <w:lsdException w:name="Medium Grid 1" w:semiHidden="0" w:uiPriority="67" w:unhideWhenUsed="0"/>
+    <w:lsdException w:name="Medium Grid 2" w:semiHidden="0" w:uiPriority="68" w:unhideWhenUsed="0"/>
+    <w:lsdException w:name="Medium Grid 3" w:semiHidden="0" w:uiPriority="69" w:unhideWhenUsed="0"/>
+    <w:lsdException w:name="Dark List" w:semiHidden="0" w:uiPriority="70" w:unhideWhenUsed="0"/>
+    <w:lsdException w:name="Colorful Shading" w:semiHidden="0" w:uiPriority="71" w:unhideWhenUsed="0"/>
+    <w:lsdException w:name="Colorful List" w:semiHidden="0" w:uiPriority="72" w:unhideWhenUsed="0"/>
+    <w:lsdException w:name="Colorful Grid" w:semiHidden="0" w:uiPriority="73" w:unhideWhenUsed="0"/>
+    <w:lsdException w:name="Light Shading Accent 1" w:semiHidden="0" w:uiPriority="60" w:unhideWhenUsed="0"/>
+    <w:lsdException w:name="Light List Accent 1" w:semiHidden="0" w:uiPriority="61" w:unhideWhenUsed="0"/>
+    <w:lsdException w:name="Light Grid Accent 1" w:semiHidden="0" w:uiPriority="62" w:unhideWhenUsed="0"/>
+    <w:lsdException w:name="Medium Shading 1 Accent 1" w:semiHidden="0" w:uiPriority="63" w:unhideWhenUsed="0"/>
+    <w:lsdException w:name="Medium Shading 2 Accent 1" w:semiHidden="0" w:uiPriority="64" w:unhideWhenUsed="0"/>
+    <w:lsdException w:name="Medium List 1 Accent 1" w:semiHidden="0" w:uiPriority="65" w:unhideWhenUsed="0"/>
+    <w:lsdException w:name="Revision" w:unhideWhenUsed="0"/>
+    <w:lsdException w:name="List Paragraph" w:semiHidden="0" w:uiPriority="34" w:unhideWhenUsed="0" w:qFormat="1"/>
+    <w:lsdException w:name="Quote" w:semiHidden="0" w:uiPriority="29" w:unhideWhenUsed="0" w:qFormat="1"/>
+    <w:lsdException w:name="Intense Quote" w:semiHidden="0" w:uiPriority="30" w:unhideWhenUsed="0" w:qFormat="1"/>
+    <w:lsdException w:name="Medium List 2 Accent 1" w:semiHidden="0" w:uiPriority="66" w:unhideWhenUsed="0"/>
+    <w:lsdException w:name="Medium Grid 1 Accent 1" w:semiHidden="0" w:uiPriority="67" w:unhideWhenUsed="0"/>
+    <w:lsdException w:name="Medium Grid 2 Accent 1" w:semiHidden="0" w:uiPriority="68" w:unhideWhenUsed="0"/>
+    <w:lsdException w:name="Medium Grid 3 Accent 1" w:semiHidden="0" w:uiPriority="69" w:unhideWhenUsed="0"/>
+    <w:lsdException w:name="Dark List Accent 1" w:semiHidden="0" w:uiPriority="70" w:unhideWhenUsed="0"/>
+    <w:lsdException w:name="Colorful Shading Accent 1" w:semiHidden="0" w:uiPriority="71" w:unhideWhenUsed="0"/>
+    <w:lsdException w:name="Colorful List Accent 1" w:semiHidden="0" w:uiPriority="72" w:unhideWhenUsed="0"/>
+    <w:lsdException w:name="Colorful Grid Accent 1" w:semiHidden="0" w:uiPriority="73" w:unhideWhenUsed="0"/>
+    <w:lsdException w:name="Light Shading Accent 2" w:semiHidden="0" w:uiPriority="60" w:unhideWhenUsed="0"/>
+    <w:lsdException w:name="Light List Accent 2" w:semiHidden="0" w:uiPriority="61" w:unhideWhenUsed="0"/>
+    <w:lsdException w:name="Light Grid Accent 2" w:semiHidden="0" w:uiPriority="62" w:unhideWhenUsed="0"/>
+    <w:lsdException w:name="Medium Shading 1 Accent 2" w:semiHidden="0" w:uiPriority="63" w:unhideWhenUsed="0"/>
+    <w:lsdException w:name="Medium Shading 2 Accent 2" w:semiHidden="0" w:uiPriority="64" w:unhideWhenUsed="0"/>
+    <w:lsdException w:name="Medium List 1 Accent 2" w:semiHidden="0" w:uiPriority="65" w:unhideWhenUsed="0"/>
+    <w:lsdException w:name="Medium List 2 Accent 2" w:semiHidden="0" w:uiPriority="66" w:unhideWhenUsed="0"/>
+    <w:lsdException w:name="Medium Grid 1 Accent 2" w:semiHidden="0" w:uiPriority="67" w:unhideWhenUsed="0"/>
+    <w:lsdException w:name="Medium Grid 2 Accent 2" w:semiHidden="0" w:uiPriority="68" w:unhideWhenUsed="0"/>
+    <w:lsdException w:name="Medium Grid 3 Accent 2" w:semiHidden="0" w:uiPriority="69" w:unhideWhenUsed="0"/>
+    <w:lsdException w:name="Dark List Accent 2" w:semiHidden="0" w:uiPriority="70" w:unhideWhenUsed="0"/>
+    <w:lsdException w:name="Colorful Shading Accent 2" w:semiHidden="0" w:uiPriority="71" w:unhideWhenUsed="0"/>
+    <w:lsdException w:name="Colorful List Accent 2" w:semiHidden="0" w:uiPriority="72" w:unhideWhenUsed="0"/>
+    <w:lsdException w:name="Colorful Grid Accent 2" w:semiHidden="0" w:uiPriority="73" w:unhideWhenUsed="0"/>
+    <w:lsdException w:name="Light Shading Accent 3" w:semiHidden="0" w:uiPriority="60" w:unhideWhenUsed="0"/>
+    <w:lsdException w:name="Light List Accent 3" w:semiHidden="0" w:uiPriority="61" w:unhideWhenUsed="0"/>
+    <w:lsdException w:name="Light Grid Accent 3" w:semiHidden="0" w:uiPriority="62" w:unhideWhenUsed="0"/>
+    <w:lsdException w:name="Medium Shading 1 Accent 3" w:semiHidden="0" w:uiPriority="63" w:unhideWhenUsed="0"/>
+    <w:lsdException w:name="Medium Shading 2 Accent 3" w:semiHidden="0" w:uiPriority="64" w:unhideWhenUsed="0"/>
+    <w:lsdException w:name="Medium List 1 Accent 3" w:semiHidden="0" w:uiPriority="65" w:unhideWhenUsed="0"/>
+    <w:lsdException w:name="Medium List 2 Accent 3" w:semiHidden="0" w:uiPriority="66" w:unhideWhenUsed="0"/>
+    <w:lsdException w:name="Medium Grid 1 Accent 3" w:semiHidden="0" w:uiPriority="67" w:unhideWhenUsed="0"/>
+    <w:lsdException w:name="Medium Grid 2 Accent 3" w:semiHidden="0" w:uiPriority="68" w:unhideWhenUsed="0"/>
+    <w:lsdException w:name="Medium Grid 3 Accent 3" w:semiHidden="0" w:uiPriority="69" w:unhideWhenUsed="0"/>
+    <w:lsdException w:name="Dark List Accent 3" w:semiHidden="0" w:uiPriority="70" w:unhideWhenUsed="0"/>
+    <w:lsdException w:name="Colorful Shading Accent 3" w:semiHidden="0" w:uiPriority="71" w:unhideWhenUsed="0"/>
+    <w:lsdException w:name="Colorful List Accent 3" w:semiHidden="0" w:uiPriority="72" w:unhideWhenUsed="0"/>
+    <w:lsdException w:name="Colorful Grid Accent 3" w:semiHidden="0" w:uiPriority="73" w:unhideWhenUsed="0"/>
+    <w:lsdException w:name="Light Shading Accent 4" w:semiHidden="0" w:uiPriority="60" w:unhideWhenUsed="0"/>
+    <w:lsdException w:name="Light List Accent 4" w:semiHidden="0" w:uiPriority="61" w:unhideWhenUsed="0"/>
+    <w:lsdException w:name="Light Grid Accent 4" w:semiHidden="0" w:uiPriority="62" w:unhideWhenUsed="0"/>
+    <w:lsdException w:name="Medium Shading 1 Accent 4" w:semiHidden="0" w:uiPriority="63" w:unhideWhenUsed="0"/>
+    <w:lsdException w:name="Medium Shading 2 Accent 4" w:semiHidden="0" w:uiPriority="64" w:unhideWhenUsed="0"/>
+    <w:lsdException w:name="Medium List 1 Accent 4" w:semiHidden="0" w:uiPriority="65" w:unhideWhenUsed="0"/>
+    <w:lsdException w:name="Medium List 2 Accent 4" w:semiHidden="0" w:uiPriority="66" w:unhideWhenUsed="0"/>
+    <w:lsdException w:name="Medium Grid 1 Accent 4" w:semiHidden="0" w:uiPriority="67" w:unhideWhenUsed="0"/>
+    <w:lsdException w:name="Medium Grid 2 Accent 4" w:semiHidden="0" w:uiPriority="68" w:unhideWhenUsed="0"/>
+    <w:lsdException w:name="Medium Grid 3 Accent 4" w:semiHidden="0" w:uiPriority="69" w:unhideWhenUsed="0"/>
+    <w:lsdException w:name="Dark List Accent 4" w:semiHidden="0" w:uiPriority="70" w:unhideWhenUsed="0"/>
+    <w:lsdException w:name="Colorful Shading Accent 4" w:semiHidden="0" w:uiPriority="71" w:unhideWhenUsed="0"/>
+    <w:lsdException w:name="Colorful List Accent 4" w:semiHidden="0" w:uiPriority="72" w:unhideWhenUsed="0"/>
+    <w:lsdException w:name="Colorful Grid Accent 4" w:semiHidden="0" w:uiPriority="73" w:unhideWhenUsed="0"/>
+    <w:lsdException w:name="Light Shading Accent 5" w:semiHidden="0" w:uiPriority="60" w:unhideWhenUsed="0"/>
+    <w:lsdException w:name="Light List Accent 5" w:semiHidden="0" w:uiPriority="61" w:unhideWhenUsed="0"/>
+    <w:lsdException w:name="Light Grid Accent 5" w:semiHidden="0" w:uiPriority="62" w:unhideWhenUsed="0"/>
+    <w:lsdException w:name="Medium Shading 1 Accent 5" w:semiHidden="0" w:uiPriority="63" w:unhideWhenUsed="0"/>
+    <w:lsdException w:name="Medium Shading 2 Accent 5" w:semiHidden="0" w:uiPriority="64" w:unhideWhenUsed="0"/>
+    <w:lsdException w:name="Medium List 1 Accent 5" w:semiHidden="0" w:uiPriority="65" w:unhideWhenUsed="0"/>
+    <w:lsdException w:name="Medium List 2 Accent 5" w:semiHidden="0" w:uiPriority="66" w:unhideWhenUsed="0"/>
+    <w:lsdException w:name="Medium Grid 1 Accent 5" w:semiHidden="0" w:uiPriority="67" w:unhideWhenUsed="0"/>
+    <w:lsdException w:name="Medium Grid 2 Accent 5" w:semiHidden="0" w:uiPriority="68" w:unhideWhenUsed="0"/>
+    <w:lsdException w:name="Medium Grid 3 Accent 5" w:semiHidden="0" w:uiPriority="69" w:unhideWhenUsed="0"/>
+    <w:lsdException w:name="Dark List Accent 5" w:semiHidden="0" w:uiPriority="70" w:unhideWhenUsed="0"/>
+    <w:lsdException w:name="Colorful Shading Accent 5" w:semiHidden="0" w:uiPriority="71" w:unhideWhenUsed="0"/>
+    <w:lsdException w:name="Colorful List Accent 5" w:semiHidden="0" w:uiPriority="72" w:unhideWhenUsed="0"/>
+    <w:lsdException w:name="Colorful Grid Accent 5" w:semiHidden="0" w:uiPriority="73" w:unhideWhenUsed="0"/>
+    <w:lsdException w:name="Light Shading Accent 6" w:semiHidden="0" w:uiPriority="60" w:unhideWhenUsed="0"/>
+    <w:lsdException w:name="Light List Accent 6" w:semiHidden="0" w:uiPriority="61" w:unhideWhenUsed="0"/>
+    <w:lsdException w:name="Light Grid Accent 6" w:semiHidden="0" w:uiPriority="62" w:unhideWhenUsed="0"/>
+    <w:lsdException w:name="Medium Shading 1 Accent 6" w:semiHidden="0" w:uiPriority="63" w:unhideWhenUsed="0"/>
+    <w:lsdException w:name="Medium Shading 2 Accent 6" w:semiHidden="0" w:uiPriority="64" w:unhideWhenUsed="0"/>
+    <w:lsdException w:name="Medium List 1 Accent 6" w:semiHidden="0" w:uiPriority="65" w:unhideWhenUsed="0"/>
+    <w:lsdException w:name="Medium List 2 Accent 6" w:semiHidden="0" w:uiPriority="66" w:unhideWhenUsed="0"/>
+    <w:lsdException w:name="Medium Grid 1 Accent 6" w:semiHidden="0" w:uiPriority="67" w:unhideWhenUsed="0"/>
+    <w:lsdException w:name="Medium Grid 2 Accent 6" w:semiHidden="0" w:uiPriority="68" w:unhideWhenUsed="0"/>
+    <w:lsdException w:name="Medium Grid 3 Accent 6" w:semiHidden="0" w:uiPriority="69" w:unhideWhenUsed="0"/>
+    <w:lsdException w:name="Dark List Accent 6" w:semiHidden="0" w:uiPriority="70" w:unhideWhenUsed="0"/>
+    <w:lsdException w:name="Colorful Shading Accent 6" w:semiHidden="0" w:uiPriority="71" w:unhideWhenUsed="0"/>
+    <w:lsdException w:name="Colorful List Accent 6" w:semiHidden="0" w:uiPriority="72" w:unhideWhenUsed="0"/>
+    <w:lsdException w:name="Colorful Grid Accent 6" w:semiHidden="0" w:uiPriority="73" w:unhideWhenUsed="0"/>
+    <w:lsdException w:name="Subtle Emphasis" w:semiHidden="0" w:uiPriority="19" w:unhideWhenUsed="0" w:qFormat="1"/>
+    <w:lsdException w:name="Intense Emphasis" w:semiHidden="0" w:uiPriority="21" w:unhideWhenUsed="0" w:qFormat="1"/>
+    <w:lsdException w:name="Subtle Reference" w:semiHidden="0" w:uiPriority="31" w:unhideWhenUsed="0" w:qFormat="1"/>
+    <w:lsdException w:name="Intense Reference" w:semiHidden="0" w:uiPriority="32" w:unhideWhenUsed="0" w:qFormat="1"/>
+    <w:lsdException w:name="Book Title" w:semiHidden="0" w:uiPriority="33" w:unhideWhenUsed="0" w:qFormat="1"/>
+    <w:lsdException w:name="Bibliography" w:uiPriority="37"/>
+    <w:lsdException w:name="TOC Heading" w:uiPriority="39" w:qFormat="1"/>
   </w:latentStyles>
   <w:style w:type="paragraph" w:default="1" w:styleId="Normal">
     <w:name w:val="Normal"/>
@@ -1671,7 +1754,7 @@
   <a:extraClrSchemeLst/>
   <a:extLst>
     <a:ext uri="{05A4C25C-085E-4340-85A3-A5531E510DB2}">
-      <thm15:themeFamily xmlns:thm15="http://schemas.microsoft.com/office/thememl/2012/main" name="Office Theme" id="{62F939B6-93AF-4DB8-9C6B-D6C7DFDC589F}" vid="{4A3C46E8-61CC-4603-A589-7422A47A8E4A}"/>
+      <thm15:themeFamily xmlns:thm15="http://schemas.microsoft.com/office/thememl/2012/main" xmlns="" name="Office Theme" id="{62F939B6-93AF-4DB8-9C6B-D6C7DFDC589F}" vid="{4A3C46E8-61CC-4603-A589-7422A47A8E4A}"/>
     </a:ext>
   </a:extLst>
 </a:theme>

--- a/Rapport_DessinVectoriel_Sylla_Zaninetti.docx
+++ b/Rapport_DessinVectoriel_Sylla_Zaninetti.docx
@@ -101,10 +101,16 @@
         <w:t xml:space="preserve">s que l’utilisateur pourra utiliser en paramétrant des arguments. Par exemple, pour une forme géométrique simple comme une droite ou un rectangle, l’utilisateur utilisera notre implémentation </w:t>
       </w:r>
       <w:r>
-        <w:t>en fournissant respectivemen</w:t>
-      </w:r>
-      <w:r>
-        <w:t>t deux points pour la droite.</w:t>
+        <w:t>en fournissant</w:t>
+      </w:r>
+      <w:r>
+        <w:t xml:space="preserve"> deux points pour la droite</w:t>
+      </w:r>
+      <w:r>
+        <w:t xml:space="preserve"> par exemple.</w:t>
+      </w:r>
+      <w:r>
+        <w:t xml:space="preserve"> </w:t>
       </w:r>
     </w:p>
     <w:p>
@@ -216,18 +222,212 @@
         <w:t xml:space="preserve"> traçant un rectangle avec un point (le point supérieur gauche), la longueur et la largeur donnés par l’utilisateur</w:t>
       </w:r>
     </w:p>
+    <w:p>
+      <w:r>
+        <w:t>Le langage possède également un certain nombre d’opérateurs :</w:t>
+      </w:r>
+    </w:p>
+    <w:p>
+      <w:pPr>
+        <w:pStyle w:val="Paragraphedeliste"/>
+        <w:numPr>
+          <w:ilvl w:val="0"/>
+          <w:numId w:val="4"/>
+        </w:numPr>
+      </w:pPr>
+      <w:r>
+        <w:rPr>
+          <w:b/>
+        </w:rPr>
+        <w:lastRenderedPageBreak/>
+        <w:t xml:space="preserve">For : </w:t>
+      </w:r>
+      <w:r>
+        <w:t>permet de répéter les instructions d’un script passé en argument un nombre de fois choisi par l’utilisateur</w:t>
+      </w:r>
+    </w:p>
+    <w:p>
+      <w:pPr>
+        <w:pStyle w:val="Paragraphedeliste"/>
+        <w:numPr>
+          <w:ilvl w:val="0"/>
+          <w:numId w:val="4"/>
+        </w:numPr>
+      </w:pPr>
+      <w:r>
+        <w:rPr>
+          <w:b/>
+        </w:rPr>
+        <w:t>Alternative :</w:t>
+      </w:r>
+      <w:r>
+        <w:t xml:space="preserve"> permet d’exécuter un script (ou une simple instruction) choisi si une condition définie est vraie et d’exécuter un autre script (ou instruction) si cette condition est fausse</w:t>
+      </w:r>
+    </w:p>
+    <w:p>
+      <w:pPr>
+        <w:pStyle w:val="Paragraphedeliste"/>
+        <w:numPr>
+          <w:ilvl w:val="0"/>
+          <w:numId w:val="4"/>
+        </w:numPr>
+      </w:pPr>
+      <w:proofErr w:type="spellStart"/>
+      <w:r>
+        <w:rPr>
+          <w:b/>
+        </w:rPr>
+        <w:t>Sequence</w:t>
+      </w:r>
+      <w:proofErr w:type="spellEnd"/>
+      <w:r>
+        <w:rPr>
+          <w:b/>
+        </w:rPr>
+        <w:t> :</w:t>
+      </w:r>
+      <w:r>
+        <w:t xml:space="preserve"> permet d’exécuter une suite d’instructions dans l’ordre voulu. Il suffit d’ajouter les instructions à la séquence avec la méthode </w:t>
+      </w:r>
+      <w:proofErr w:type="spellStart"/>
+      <w:proofErr w:type="gramStart"/>
+      <w:r>
+        <w:t>addToSequence</w:t>
+      </w:r>
+      <w:proofErr w:type="spellEnd"/>
+      <w:r>
+        <w:t>(</w:t>
+      </w:r>
+      <w:proofErr w:type="gramEnd"/>
+      <w:r>
+        <w:t>) dans l’ordre voulu.</w:t>
+      </w:r>
+    </w:p>
+    <w:p>
+      <w:r>
+        <w:t>Pour finir le langage permet des manipulations de dessin spécifique :</w:t>
+      </w:r>
+    </w:p>
+    <w:p>
+      <w:pPr>
+        <w:pStyle w:val="Paragraphedeliste"/>
+        <w:numPr>
+          <w:ilvl w:val="0"/>
+          <w:numId w:val="5"/>
+        </w:numPr>
+      </w:pPr>
+      <w:r>
+        <w:rPr>
+          <w:b/>
+        </w:rPr>
+        <w:t xml:space="preserve">Remplir : </w:t>
+      </w:r>
+      <w:r>
+        <w:t>permet de remplir un chemin fermé passé en argument</w:t>
+      </w:r>
+      <w:r>
+        <w:t xml:space="preserve"> d’une couleur passée en argument sous forme d’une String (ex : « </w:t>
+      </w:r>
+      <w:proofErr w:type="spellStart"/>
+      <w:r>
+        <w:t>red</w:t>
+      </w:r>
+      <w:proofErr w:type="spellEnd"/>
+      <w:r>
+        <w:t> »)</w:t>
+      </w:r>
+    </w:p>
+    <w:p>
+      <w:pPr>
+        <w:pStyle w:val="Paragraphedeliste"/>
+        <w:numPr>
+          <w:ilvl w:val="0"/>
+          <w:numId w:val="5"/>
+        </w:numPr>
+      </w:pPr>
+      <w:r>
+        <w:rPr>
+          <w:b/>
+        </w:rPr>
+        <w:t>Etiqueter :</w:t>
+      </w:r>
+      <w:r>
+        <w:t xml:space="preserve"> permet d’afficher une étiquette sur le dessin avec le texte de son choix et à la position que l’on souhaite</w:t>
+      </w:r>
+    </w:p>
+    <w:p>
+      <w:r>
+        <w:t xml:space="preserve">Toutes ces classes sont des classes filles de </w:t>
+      </w:r>
+      <w:r>
+        <w:rPr>
+          <w:b/>
+        </w:rPr>
+        <w:t xml:space="preserve">Instruction </w:t>
+      </w:r>
+      <w:r>
+        <w:t xml:space="preserve">et elles implémentent toutes une méthode </w:t>
+      </w:r>
+      <w:proofErr w:type="spellStart"/>
+      <w:proofErr w:type="gramStart"/>
+      <w:r>
+        <w:t>execute</w:t>
+      </w:r>
+      <w:proofErr w:type="spellEnd"/>
+      <w:r>
+        <w:t>(</w:t>
+      </w:r>
+      <w:proofErr w:type="gramEnd"/>
+      <w:r>
+        <w:t>) qui applique un traitement particulier pour chacune d’elle mais qui peut être appelée indifféremment par chacune de ces classes.</w:t>
+      </w:r>
+    </w:p>
+    <w:p>
+      <w:r>
+        <w:t xml:space="preserve">Cette méthode </w:t>
+      </w:r>
+      <w:proofErr w:type="spellStart"/>
+      <w:proofErr w:type="gramStart"/>
+      <w:r>
+        <w:t>execute</w:t>
+      </w:r>
+      <w:proofErr w:type="spellEnd"/>
+      <w:r>
+        <w:t>(</w:t>
+      </w:r>
+      <w:proofErr w:type="gramEnd"/>
+      <w:r>
+        <w:t xml:space="preserve">) est appelée par un </w:t>
+      </w:r>
+      <w:r>
+        <w:rPr>
+          <w:b/>
+        </w:rPr>
+        <w:t xml:space="preserve">Script </w:t>
+      </w:r>
+      <w:r>
+        <w:t xml:space="preserve">pour tracer un dessin, un </w:t>
+      </w:r>
+      <w:r>
+        <w:rPr>
+          <w:b/>
+        </w:rPr>
+        <w:t xml:space="preserve">Script </w:t>
+      </w:r>
+      <w:r>
+        <w:t>étant une suite d’instructions et de scripts éventuellement.</w:t>
+      </w:r>
+    </w:p>
+    <w:p>
+      <w:pPr>
+        <w:pStyle w:val="Titre1"/>
+      </w:pPr>
+      <w:r>
+        <w:t>Modularité</w:t>
+      </w:r>
+    </w:p>
     <w:p/>
     <w:p>
-      <w:pPr>
-        <w:pStyle w:val="Titre1"/>
-      </w:pPr>
-      <w:r>
-        <w:lastRenderedPageBreak/>
-        <w:t>Modularité</w:t>
-      </w:r>
-    </w:p>
-    <w:p/>
-    <w:p>
       <w:r>
         <w:t>Un patron de conception était alors nécessaire. Devant la multitude de classes faisant état de « formes géométriques », une structure adaptée était nécessaire. Structure d’autant plus justifiée</w:t>
       </w:r>
@@ -235,11 +435,20 @@
         <w:t xml:space="preserve"> </w:t>
       </w:r>
       <w:r>
-        <w:t xml:space="preserve">que l’écriture de scripts par l’utilisateur et l’interprétation du langage devraient être </w:t>
+        <w:t>que l’écriture de scripts par l’utilisateur et l’interprétation du l</w:t>
+      </w:r>
+      <w:r>
+        <w:t xml:space="preserve">angage devraient être </w:t>
       </w:r>
       <w:proofErr w:type="gramStart"/>
       <w:r>
-        <w:t>affranchies</w:t>
+        <w:t>affranchi</w:t>
+      </w:r>
+      <w:r>
+        <w:t>e</w:t>
+      </w:r>
+      <w:r>
+        <w:t>s</w:t>
       </w:r>
       <w:proofErr w:type="gramEnd"/>
       <w:r>
@@ -323,100 +532,71 @@
         <w:t>composite</w:t>
       </w:r>
       <w:r>
-        <w:t xml:space="preserve"> qui ici sera représenté par toutes nos classes étendant « Chemin ». Les comportements spécifiques d’une forme géométrique particulière seront définis dans ces classes.</w:t>
-      </w:r>
-    </w:p>
-    <w:p/>
-    <w:p>
-      <w:pPr>
-        <w:pStyle w:val="Titre1"/>
-      </w:pPr>
-      <w:r>
-        <w:t>Interprétation</w:t>
-      </w:r>
-    </w:p>
-    <w:p/>
-    <w:p>
-      <w:r>
-        <w:t>La définition d’un dessin par l’utilisateur se fait par l’écriture d’un script. Dans notre modélisation, un script est un ensemble d’instructions représentant ainsi un dessin</w:t>
-      </w:r>
-      <w:r>
-        <w:t>. Ces instructions peuvent aller d’</w:t>
-      </w:r>
-      <w:r>
-        <w:t>une simple création de forme au dessin de la forme</w:t>
-      </w:r>
-      <w:r>
-        <w:t xml:space="preserve">, mais aussi de commandes plus complexes comme l’écriture d’une boucle </w:t>
-      </w:r>
-      <w:r>
-        <w:rPr>
-          <w:b/>
-        </w:rPr>
-        <w:t>For</w:t>
-      </w:r>
-      <w:r>
-        <w:t xml:space="preserve"> ou d’un </w:t>
-      </w:r>
-      <w:r>
-        <w:rPr>
-          <w:b/>
-        </w:rPr>
-        <w:t>IF THEN ELSE</w:t>
-      </w:r>
-      <w:r>
-        <w:t>.</w:t>
-      </w:r>
-      <w:r>
-        <w:t xml:space="preserve"> </w:t>
-      </w:r>
-    </w:p>
-    <w:p>
-      <w:r>
-        <w:t xml:space="preserve">Ces instructions sont ensuite regroupées dans l’objet </w:t>
-      </w:r>
-      <w:r>
-        <w:t>Script qui se charge</w:t>
-      </w:r>
-      <w:r>
-        <w:t xml:space="preserve"> de les exécuter. </w:t>
-      </w:r>
-      <w:r>
-        <w:t xml:space="preserve">Le résultat de </w:t>
-      </w:r>
-      <w:r>
-        <w:t xml:space="preserve">cette exécution </w:t>
-      </w:r>
-      <w:r>
-        <w:t>est stocké dans l’objet Dessin</w:t>
-      </w:r>
-      <w:r>
-        <w:t xml:space="preserve">, c’est-à-dire </w:t>
-      </w:r>
-      <w:r>
-        <w:t>l’ensemble des formes et de leurs caractéristiques (couleur, taille…)</w:t>
-      </w:r>
-      <w:r>
-        <w:t xml:space="preserve">. </w:t>
-      </w:r>
-      <w:r>
-        <w:t xml:space="preserve"> Ce dessin peut ensuite être interprété à l’aide d’un interpréteur. Un interpréteur SVG qui traduit le dessin en un fichier </w:t>
-      </w:r>
-      <w:proofErr w:type="spellStart"/>
-      <w:r>
-        <w:t>svg</w:t>
-      </w:r>
-      <w:proofErr w:type="spellEnd"/>
-      <w:r>
-        <w:t xml:space="preserve"> est généré a été implémenté. Cependant il est possible d’implémenter d’autres interpréteurs</w:t>
+        <w:t xml:space="preserve"> qui ici sera représenté par toutes nos classes étendant « Chemin ». Les comportements spécifiques d’une f</w:t>
       </w:r>
       <w:bookmarkStart w:id="0" w:name="_GoBack"/>
       <w:bookmarkEnd w:id="0"/>
       <w:r>
-        <w:t xml:space="preserve"> pour visualiser le dessin créé par le script. </w:t>
-      </w:r>
-      <w:r>
-        <w:t>L’interpréteur est alors très important dans ce processus de dessin vectoriel, c’est en fait lui qui fait que notre langage soit compréhensible et traductible en une suite de commandes logiques pouvant désormais être tracées et visionnées par n’importe quel logi</w:t>
+        <w:t>orme géométrique particulière seront définis dans ces classes.</w:t>
+      </w:r>
+    </w:p>
+    <w:p/>
+    <w:p>
+      <w:pPr>
+        <w:pStyle w:val="Titre1"/>
+      </w:pPr>
+      <w:r>
+        <w:t>Interprétation</w:t>
+      </w:r>
+    </w:p>
+    <w:p/>
+    <w:p>
+      <w:r>
+        <w:lastRenderedPageBreak/>
+        <w:t>La définition d’un dessin par l’utilisateur se fait par l’écriture d’un script. Dans notre modélisation, un script est un ensemble d’instructions représentant ainsi un dessin</w:t>
+      </w:r>
+      <w:r>
+        <w:t>. Ces instructions peuvent aller d’</w:t>
+      </w:r>
+      <w:r>
+        <w:t>une simple création de forme au dessin de la forme</w:t>
+      </w:r>
+      <w:r>
+        <w:t xml:space="preserve">, mais aussi de commandes plus complexes comme l’écriture d’une boucle </w:t>
+      </w:r>
+      <w:r>
+        <w:rPr>
+          <w:b/>
+        </w:rPr>
+        <w:t>For</w:t>
+      </w:r>
+      <w:r>
+        <w:t xml:space="preserve"> ou d’un </w:t>
+      </w:r>
+      <w:r>
+        <w:rPr>
+          <w:b/>
+        </w:rPr>
+        <w:t>IF THEN ELSE</w:t>
+      </w:r>
+      <w:r>
+        <w:t>.</w:t>
+      </w:r>
+      <w:r>
+        <w:t xml:space="preserve"> </w:t>
+      </w:r>
+    </w:p>
+    <w:p>
+      <w:r>
+        <w:t xml:space="preserve">Ces instructions sont ensuite regroupées dans l’objet Dessin qui se charger de les exécuter. Mais cette exécution passe par une interprétation, c’est-à-dire une redéfinition de ces instructions par de commandes format </w:t>
+      </w:r>
+      <w:proofErr w:type="spellStart"/>
+      <w:r>
+        <w:t>svg</w:t>
+      </w:r>
+      <w:proofErr w:type="spellEnd"/>
+      <w:r>
+        <w:t>. L’interpréteur est alors très important dans ce processus de dessin vectoriel, c’est en fait lui qui fait que notre langage soit compréhensible et traductible en une suite de commandes logiques pouvant désormais être tracées et visionnées par n’importe quel logi</w:t>
       </w:r>
       <w:r>
         <w:t xml:space="preserve">ciel pouvant lire le format </w:t>
@@ -435,11 +615,7 @@
         <w:t>En ce qui nous concerne, l’interprétation du langage se fait par une reconnaissance des instructions. Lorsque l’utilisateur aura écrit et validé son script pour exécution, on va parcourir l’ensemble du script, instruction par instruction pour les traiter. Pour chaque instruction, l’interpréteur regardera de quelle forme il s’agit et récupère l’ensemble des arguments donnés par l’utilisateur.</w:t>
       </w:r>
       <w:r>
-        <w:t xml:space="preserve"> Une fois la </w:t>
-      </w:r>
-      <w:r>
-        <w:lastRenderedPageBreak/>
-        <w:t xml:space="preserve">forme déterminée, il procédera alors au « tracé » de cette forme avec les commandes </w:t>
+        <w:t xml:space="preserve"> Une fois la forme déterminée, il procédera alors au « tracé » de cette forme avec les commandes </w:t>
       </w:r>
       <w:proofErr w:type="spellStart"/>
       <w:r>
@@ -449,6 +625,52 @@
       <w:r>
         <w:t xml:space="preserve"> adéquates en fournissant les données de l’utilisateur.</w:t>
       </w:r>
+      <w:r>
+        <w:t xml:space="preserve"> Un exemple de résultat issu de l’interprétation de script est donné ci-dessous :</w:t>
+      </w:r>
+    </w:p>
+    <w:p>
+      <w:r>
+        <w:rPr>
+          <w:noProof/>
+          <w:lang w:eastAsia="fr-FR"/>
+        </w:rPr>
+        <w:drawing>
+          <wp:inline distT="0" distB="0" distL="0" distR="0">
+            <wp:extent cx="5762625" cy="1952625"/>
+            <wp:effectExtent l="19050" t="0" r="0" b="0"/>
+            <wp:docPr id="4" name="Image 3" descr="Capture.PNG"/>
+            <wp:cNvGraphicFramePr>
+              <a:graphicFrameLocks xmlns:a="http://schemas.openxmlformats.org/drawingml/2006/main" noChangeAspect="1"/>
+            </wp:cNvGraphicFramePr>
+            <a:graphic xmlns:a="http://schemas.openxmlformats.org/drawingml/2006/main">
+              <a:graphicData uri="http://schemas.openxmlformats.org/drawingml/2006/picture">
+                <pic:pic xmlns:pic="http://schemas.openxmlformats.org/drawingml/2006/picture">
+                  <pic:nvPicPr>
+                    <pic:cNvPr id="0" name="Capture.PNG"/>
+                    <pic:cNvPicPr/>
+                  </pic:nvPicPr>
+                  <pic:blipFill>
+                    <a:blip r:embed="rId8" cstate="print"/>
+                    <a:stretch>
+                      <a:fillRect/>
+                    </a:stretch>
+                  </pic:blipFill>
+                  <pic:spPr>
+                    <a:xfrm>
+                      <a:off x="0" y="0"/>
+                      <a:ext cx="5760720" cy="1951980"/>
+                    </a:xfrm>
+                    <a:prstGeom prst="rect">
+                      <a:avLst/>
+                    </a:prstGeom>
+                  </pic:spPr>
+                </pic:pic>
+              </a:graphicData>
+            </a:graphic>
+          </wp:inline>
+        </w:drawing>
+      </w:r>
     </w:p>
     <w:p>
       <w:r>
@@ -497,13 +719,71 @@
         <w:t>IE</w:t>
       </w:r>
       <w:r>
-        <w:t>.</w:t>
-      </w:r>
-    </w:p>
+        <w:t xml:space="preserve">. L’exemple de la visualisation du dessin correspondant aux commandes </w:t>
+      </w:r>
+      <w:proofErr w:type="spellStart"/>
+      <w:r>
+        <w:t>svg</w:t>
+      </w:r>
+      <w:proofErr w:type="spellEnd"/>
+      <w:r>
+        <w:t xml:space="preserve"> </w:t>
+      </w:r>
+      <w:r>
+        <w:t xml:space="preserve">ci-dessus </w:t>
+      </w:r>
+      <w:r>
+        <w:t>issues de l’interprétation du script de l’utilisateur est donné ci-dessous :</w:t>
+      </w:r>
+    </w:p>
+    <w:p>
+      <w:r>
+        <w:rPr>
+          <w:noProof/>
+          <w:lang w:eastAsia="fr-FR"/>
+        </w:rPr>
+        <w:drawing>
+          <wp:inline distT="0" distB="0" distL="0" distR="0">
+            <wp:extent cx="5760720" cy="1263650"/>
+            <wp:effectExtent l="19050" t="0" r="0" b="0"/>
+            <wp:docPr id="5" name="Image 4" descr="Capture1.PNG"/>
+            <wp:cNvGraphicFramePr>
+              <a:graphicFrameLocks xmlns:a="http://schemas.openxmlformats.org/drawingml/2006/main" noChangeAspect="1"/>
+            </wp:cNvGraphicFramePr>
+            <a:graphic xmlns:a="http://schemas.openxmlformats.org/drawingml/2006/main">
+              <a:graphicData uri="http://schemas.openxmlformats.org/drawingml/2006/picture">
+                <pic:pic xmlns:pic="http://schemas.openxmlformats.org/drawingml/2006/picture">
+                  <pic:nvPicPr>
+                    <pic:cNvPr id="0" name="Capture1.PNG"/>
+                    <pic:cNvPicPr/>
+                  </pic:nvPicPr>
+                  <pic:blipFill>
+                    <a:blip r:embed="rId9" cstate="print"/>
+                    <a:stretch>
+                      <a:fillRect/>
+                    </a:stretch>
+                  </pic:blipFill>
+                  <pic:spPr>
+                    <a:xfrm>
+                      <a:off x="0" y="0"/>
+                      <a:ext cx="5760720" cy="1263650"/>
+                    </a:xfrm>
+                    <a:prstGeom prst="rect">
+                      <a:avLst/>
+                    </a:prstGeom>
+                  </pic:spPr>
+                </pic:pic>
+              </a:graphicData>
+            </a:graphic>
+          </wp:inline>
+        </w:drawing>
+      </w:r>
+    </w:p>
+    <w:p/>
     <w:p/>
     <w:p/>
     <w:sectPr>
-      <w:headerReference w:type="default" r:id="rId8"/>
+      <w:headerReference w:type="default" r:id="rId10"/>
       <w:pgSz w:w="11906" w:h="16838"/>
       <w:pgMar w:top="1417" w:right="1417" w:bottom="1417" w:left="1417" w:header="708" w:footer="708" w:gutter="0"/>
       <w:cols w:space="708"/>
@@ -929,6 +1209,232 @@
       </w:rPr>
     </w:lvl>
   </w:abstractNum>
+  <w:abstractNum w:abstractNumId="3">
+    <w:nsid w:val="435C6C48"/>
+    <w:multiLevelType w:val="hybridMultilevel"/>
+    <w:tmpl w:val="B1882B9A"/>
+    <w:lvl w:ilvl="0" w:tplc="040C0001">
+      <w:start w:val="1"/>
+      <w:numFmt w:val="bullet"/>
+      <w:lvlText w:val=""/>
+      <w:lvlJc w:val="left"/>
+      <w:pPr>
+        <w:ind w:left="720" w:hanging="360"/>
+      </w:pPr>
+      <w:rPr>
+        <w:rFonts w:ascii="Symbol" w:hAnsi="Symbol" w:hint="default"/>
+      </w:rPr>
+    </w:lvl>
+    <w:lvl w:ilvl="1" w:tplc="040C0003" w:tentative="1">
+      <w:start w:val="1"/>
+      <w:numFmt w:val="bullet"/>
+      <w:lvlText w:val="o"/>
+      <w:lvlJc w:val="left"/>
+      <w:pPr>
+        <w:ind w:left="1440" w:hanging="360"/>
+      </w:pPr>
+      <w:rPr>
+        <w:rFonts w:ascii="Courier New" w:hAnsi="Courier New" w:cs="Courier New" w:hint="default"/>
+      </w:rPr>
+    </w:lvl>
+    <w:lvl w:ilvl="2" w:tplc="040C0005" w:tentative="1">
+      <w:start w:val="1"/>
+      <w:numFmt w:val="bullet"/>
+      <w:lvlText w:val=""/>
+      <w:lvlJc w:val="left"/>
+      <w:pPr>
+        <w:ind w:left="2160" w:hanging="360"/>
+      </w:pPr>
+      <w:rPr>
+        <w:rFonts w:ascii="Wingdings" w:hAnsi="Wingdings" w:hint="default"/>
+      </w:rPr>
+    </w:lvl>
+    <w:lvl w:ilvl="3" w:tplc="040C0001" w:tentative="1">
+      <w:start w:val="1"/>
+      <w:numFmt w:val="bullet"/>
+      <w:lvlText w:val=""/>
+      <w:lvlJc w:val="left"/>
+      <w:pPr>
+        <w:ind w:left="2880" w:hanging="360"/>
+      </w:pPr>
+      <w:rPr>
+        <w:rFonts w:ascii="Symbol" w:hAnsi="Symbol" w:hint="default"/>
+      </w:rPr>
+    </w:lvl>
+    <w:lvl w:ilvl="4" w:tplc="040C0003" w:tentative="1">
+      <w:start w:val="1"/>
+      <w:numFmt w:val="bullet"/>
+      <w:lvlText w:val="o"/>
+      <w:lvlJc w:val="left"/>
+      <w:pPr>
+        <w:ind w:left="3600" w:hanging="360"/>
+      </w:pPr>
+      <w:rPr>
+        <w:rFonts w:ascii="Courier New" w:hAnsi="Courier New" w:cs="Courier New" w:hint="default"/>
+      </w:rPr>
+    </w:lvl>
+    <w:lvl w:ilvl="5" w:tplc="040C0005" w:tentative="1">
+      <w:start w:val="1"/>
+      <w:numFmt w:val="bullet"/>
+      <w:lvlText w:val=""/>
+      <w:lvlJc w:val="left"/>
+      <w:pPr>
+        <w:ind w:left="4320" w:hanging="360"/>
+      </w:pPr>
+      <w:rPr>
+        <w:rFonts w:ascii="Wingdings" w:hAnsi="Wingdings" w:hint="default"/>
+      </w:rPr>
+    </w:lvl>
+    <w:lvl w:ilvl="6" w:tplc="040C0001" w:tentative="1">
+      <w:start w:val="1"/>
+      <w:numFmt w:val="bullet"/>
+      <w:lvlText w:val=""/>
+      <w:lvlJc w:val="left"/>
+      <w:pPr>
+        <w:ind w:left="5040" w:hanging="360"/>
+      </w:pPr>
+      <w:rPr>
+        <w:rFonts w:ascii="Symbol" w:hAnsi="Symbol" w:hint="default"/>
+      </w:rPr>
+    </w:lvl>
+    <w:lvl w:ilvl="7" w:tplc="040C0003" w:tentative="1">
+      <w:start w:val="1"/>
+      <w:numFmt w:val="bullet"/>
+      <w:lvlText w:val="o"/>
+      <w:lvlJc w:val="left"/>
+      <w:pPr>
+        <w:ind w:left="5760" w:hanging="360"/>
+      </w:pPr>
+      <w:rPr>
+        <w:rFonts w:ascii="Courier New" w:hAnsi="Courier New" w:cs="Courier New" w:hint="default"/>
+      </w:rPr>
+    </w:lvl>
+    <w:lvl w:ilvl="8" w:tplc="040C0005" w:tentative="1">
+      <w:start w:val="1"/>
+      <w:numFmt w:val="bullet"/>
+      <w:lvlText w:val=""/>
+      <w:lvlJc w:val="left"/>
+      <w:pPr>
+        <w:ind w:left="6480" w:hanging="360"/>
+      </w:pPr>
+      <w:rPr>
+        <w:rFonts w:ascii="Wingdings" w:hAnsi="Wingdings" w:hint="default"/>
+      </w:rPr>
+    </w:lvl>
+  </w:abstractNum>
+  <w:abstractNum w:abstractNumId="4">
+    <w:nsid w:val="63603639"/>
+    <w:multiLevelType w:val="hybridMultilevel"/>
+    <w:tmpl w:val="BCF0D34C"/>
+    <w:lvl w:ilvl="0" w:tplc="040C0001">
+      <w:start w:val="1"/>
+      <w:numFmt w:val="bullet"/>
+      <w:lvlText w:val=""/>
+      <w:lvlJc w:val="left"/>
+      <w:pPr>
+        <w:ind w:left="720" w:hanging="360"/>
+      </w:pPr>
+      <w:rPr>
+        <w:rFonts w:ascii="Symbol" w:hAnsi="Symbol" w:hint="default"/>
+      </w:rPr>
+    </w:lvl>
+    <w:lvl w:ilvl="1" w:tplc="040C0003" w:tentative="1">
+      <w:start w:val="1"/>
+      <w:numFmt w:val="bullet"/>
+      <w:lvlText w:val="o"/>
+      <w:lvlJc w:val="left"/>
+      <w:pPr>
+        <w:ind w:left="1440" w:hanging="360"/>
+      </w:pPr>
+      <w:rPr>
+        <w:rFonts w:ascii="Courier New" w:hAnsi="Courier New" w:cs="Courier New" w:hint="default"/>
+      </w:rPr>
+    </w:lvl>
+    <w:lvl w:ilvl="2" w:tplc="040C0005" w:tentative="1">
+      <w:start w:val="1"/>
+      <w:numFmt w:val="bullet"/>
+      <w:lvlText w:val=""/>
+      <w:lvlJc w:val="left"/>
+      <w:pPr>
+        <w:ind w:left="2160" w:hanging="360"/>
+      </w:pPr>
+      <w:rPr>
+        <w:rFonts w:ascii="Wingdings" w:hAnsi="Wingdings" w:hint="default"/>
+      </w:rPr>
+    </w:lvl>
+    <w:lvl w:ilvl="3" w:tplc="040C0001" w:tentative="1">
+      <w:start w:val="1"/>
+      <w:numFmt w:val="bullet"/>
+      <w:lvlText w:val=""/>
+      <w:lvlJc w:val="left"/>
+      <w:pPr>
+        <w:ind w:left="2880" w:hanging="360"/>
+      </w:pPr>
+      <w:rPr>
+        <w:rFonts w:ascii="Symbol" w:hAnsi="Symbol" w:hint="default"/>
+      </w:rPr>
+    </w:lvl>
+    <w:lvl w:ilvl="4" w:tplc="040C0003" w:tentative="1">
+      <w:start w:val="1"/>
+      <w:numFmt w:val="bullet"/>
+      <w:lvlText w:val="o"/>
+      <w:lvlJc w:val="left"/>
+      <w:pPr>
+        <w:ind w:left="3600" w:hanging="360"/>
+      </w:pPr>
+      <w:rPr>
+        <w:rFonts w:ascii="Courier New" w:hAnsi="Courier New" w:cs="Courier New" w:hint="default"/>
+      </w:rPr>
+    </w:lvl>
+    <w:lvl w:ilvl="5" w:tplc="040C0005" w:tentative="1">
+      <w:start w:val="1"/>
+      <w:numFmt w:val="bullet"/>
+      <w:lvlText w:val=""/>
+      <w:lvlJc w:val="left"/>
+      <w:pPr>
+        <w:ind w:left="4320" w:hanging="360"/>
+      </w:pPr>
+      <w:rPr>
+        <w:rFonts w:ascii="Wingdings" w:hAnsi="Wingdings" w:hint="default"/>
+      </w:rPr>
+    </w:lvl>
+    <w:lvl w:ilvl="6" w:tplc="040C0001" w:tentative="1">
+      <w:start w:val="1"/>
+      <w:numFmt w:val="bullet"/>
+      <w:lvlText w:val=""/>
+      <w:lvlJc w:val="left"/>
+      <w:pPr>
+        <w:ind w:left="5040" w:hanging="360"/>
+      </w:pPr>
+      <w:rPr>
+        <w:rFonts w:ascii="Symbol" w:hAnsi="Symbol" w:hint="default"/>
+      </w:rPr>
+    </w:lvl>
+    <w:lvl w:ilvl="7" w:tplc="040C0003" w:tentative="1">
+      <w:start w:val="1"/>
+      <w:numFmt w:val="bullet"/>
+      <w:lvlText w:val="o"/>
+      <w:lvlJc w:val="left"/>
+      <w:pPr>
+        <w:ind w:left="5760" w:hanging="360"/>
+      </w:pPr>
+      <w:rPr>
+        <w:rFonts w:ascii="Courier New" w:hAnsi="Courier New" w:cs="Courier New" w:hint="default"/>
+      </w:rPr>
+    </w:lvl>
+    <w:lvl w:ilvl="8" w:tplc="040C0005" w:tentative="1">
+      <w:start w:val="1"/>
+      <w:numFmt w:val="bullet"/>
+      <w:lvlText w:val=""/>
+      <w:lvlJc w:val="left"/>
+      <w:pPr>
+        <w:ind w:left="6480" w:hanging="360"/>
+      </w:pPr>
+      <w:rPr>
+        <w:rFonts w:ascii="Wingdings" w:hAnsi="Wingdings" w:hint="default"/>
+      </w:rPr>
+    </w:lvl>
+  </w:abstractNum>
   <w:num w:numId="1">
     <w:abstractNumId w:val="0"/>
   </w:num>
@@ -937,6 +1443,12 @@
   </w:num>
   <w:num w:numId="3">
     <w:abstractNumId w:val="2"/>
+  </w:num>
+  <w:num w:numId="4">
+    <w:abstractNumId w:val="4"/>
+  </w:num>
+  <w:num w:numId="5">
+    <w:abstractNumId w:val="3"/>
   </w:num>
 </w:numbering>
 </file>
@@ -1100,6 +1612,7 @@
   <w:style w:type="paragraph" w:default="1" w:styleId="Normal">
     <w:name w:val="Normal"/>
     <w:qFormat/>
+    <w:rsid w:val="00571A94"/>
   </w:style>
   <w:style w:type="paragraph" w:styleId="Titre1">
     <w:name w:val="heading 1"/>
@@ -1217,6 +1730,36 @@
       <w:contextualSpacing/>
     </w:pPr>
   </w:style>
+  <w:style w:type="paragraph" w:styleId="Textedebulles">
+    <w:name w:val="Balloon Text"/>
+    <w:basedOn w:val="Normal"/>
+    <w:link w:val="TextedebullesCar"/>
+    <w:uiPriority w:val="99"/>
+    <w:semiHidden/>
+    <w:unhideWhenUsed/>
+    <w:rsid w:val="00F737B7"/>
+    <w:pPr>
+      <w:spacing w:after="0" w:line="240" w:lineRule="auto"/>
+    </w:pPr>
+    <w:rPr>
+      <w:rFonts w:ascii="Tahoma" w:hAnsi="Tahoma" w:cs="Tahoma"/>
+      <w:sz w:val="16"/>
+      <w:szCs w:val="16"/>
+    </w:rPr>
+  </w:style>
+  <w:style w:type="character" w:customStyle="1" w:styleId="TextedebullesCar">
+    <w:name w:val="Texte de bulles Car"/>
+    <w:basedOn w:val="Policepardfaut"/>
+    <w:link w:val="Textedebulles"/>
+    <w:uiPriority w:val="99"/>
+    <w:semiHidden/>
+    <w:rsid w:val="00F737B7"/>
+    <w:rPr>
+      <w:rFonts w:ascii="Tahoma" w:hAnsi="Tahoma" w:cs="Tahoma"/>
+      <w:sz w:val="16"/>
+      <w:szCs w:val="16"/>
+    </w:rPr>
+  </w:style>
 </w:styles>
 </file>
 
@@ -1225,15 +1768,15 @@
   <w:docDefaults>
     <w:rPrDefault>
       <w:rPr>
-        <w:rFonts w:asciiTheme="minorHAnsi" w:eastAsiaTheme="minorHAnsi" w:hAnsiTheme="minorHAnsi" w:cstheme="minorBidi"/>
+        <w:rFonts w:asciiTheme="minorHAnsi" w:eastAsiaTheme="minorEastAsia" w:hAnsiTheme="minorHAnsi" w:cstheme="minorBidi"/>
         <w:sz w:val="22"/>
         <w:szCs w:val="22"/>
-        <w:lang w:val="fr-FR" w:eastAsia="en-US" w:bidi="ar-SA"/>
+        <w:lang w:val="fr-FR" w:eastAsia="fr-FR" w:bidi="ar-SA"/>
       </w:rPr>
     </w:rPrDefault>
     <w:pPrDefault>
       <w:pPr>
-        <w:spacing w:after="160" w:line="259" w:lineRule="auto"/>
+        <w:spacing w:after="200" w:line="276" w:lineRule="auto"/>
       </w:pPr>
     </w:pPrDefault>
   </w:docDefaults>
@@ -1263,7 +1806,7 @@
     <w:lsdException w:name="Subtitle" w:semiHidden="0" w:uiPriority="11" w:unhideWhenUsed="0" w:qFormat="1"/>
     <w:lsdException w:name="Strong" w:semiHidden="0" w:uiPriority="22" w:unhideWhenUsed="0" w:qFormat="1"/>
     <w:lsdException w:name="Emphasis" w:semiHidden="0" w:uiPriority="20" w:unhideWhenUsed="0" w:qFormat="1"/>
-    <w:lsdException w:name="Table Grid" w:semiHidden="0" w:uiPriority="39" w:unhideWhenUsed="0"/>
+    <w:lsdException w:name="Table Grid" w:semiHidden="0" w:uiPriority="59" w:unhideWhenUsed="0"/>
     <w:lsdException w:name="Placeholder Text" w:unhideWhenUsed="0"/>
     <w:lsdException w:name="No Spacing" w:semiHidden="0" w:uiPriority="1" w:unhideWhenUsed="0" w:qFormat="1"/>
     <w:lsdException w:name="Light Shading" w:semiHidden="0" w:uiPriority="60" w:unhideWhenUsed="0"/>
@@ -1380,27 +1923,6 @@
     <w:name w:val="Normal"/>
     <w:qFormat/>
   </w:style>
-  <w:style w:type="paragraph" w:styleId="Titre1">
-    <w:name w:val="heading 1"/>
-    <w:basedOn w:val="Normal"/>
-    <w:next w:val="Normal"/>
-    <w:link w:val="Titre1Car"/>
-    <w:uiPriority w:val="9"/>
-    <w:qFormat/>
-    <w:rsid w:val="00C6423F"/>
-    <w:pPr>
-      <w:keepNext/>
-      <w:keepLines/>
-      <w:spacing w:before="240" w:after="0"/>
-      <w:outlineLvl w:val="0"/>
-    </w:pPr>
-    <w:rPr>
-      <w:rFonts w:asciiTheme="majorHAnsi" w:eastAsiaTheme="majorEastAsia" w:hAnsiTheme="majorHAnsi" w:cstheme="majorBidi"/>
-      <w:color w:val="2E74B5" w:themeColor="accent1" w:themeShade="BF"/>
-      <w:sz w:val="32"/>
-      <w:szCs w:val="32"/>
-    </w:rPr>
-  </w:style>
   <w:style w:type="character" w:default="1" w:styleId="Policepardfaut">
     <w:name w:val="Default Paragraph Font"/>
     <w:uiPriority w:val="1"/>
@@ -1427,74 +1949,6 @@
     <w:uiPriority w:val="99"/>
     <w:semiHidden/>
     <w:unhideWhenUsed/>
-  </w:style>
-  <w:style w:type="character" w:customStyle="1" w:styleId="Titre1Car">
-    <w:name w:val="Titre 1 Car"/>
-    <w:basedOn w:val="Policepardfaut"/>
-    <w:link w:val="Titre1"/>
-    <w:uiPriority w:val="9"/>
-    <w:rsid w:val="00C6423F"/>
-    <w:rPr>
-      <w:rFonts w:asciiTheme="majorHAnsi" w:eastAsiaTheme="majorEastAsia" w:hAnsiTheme="majorHAnsi" w:cstheme="majorBidi"/>
-      <w:color w:val="2E74B5" w:themeColor="accent1" w:themeShade="BF"/>
-      <w:sz w:val="32"/>
-      <w:szCs w:val="32"/>
-    </w:rPr>
-  </w:style>
-  <w:style w:type="paragraph" w:styleId="En-tte">
-    <w:name w:val="header"/>
-    <w:basedOn w:val="Normal"/>
-    <w:link w:val="En-tteCar"/>
-    <w:uiPriority w:val="99"/>
-    <w:unhideWhenUsed/>
-    <w:rsid w:val="00C6423F"/>
-    <w:pPr>
-      <w:tabs>
-        <w:tab w:val="center" w:pos="4536"/>
-        <w:tab w:val="right" w:pos="9072"/>
-      </w:tabs>
-      <w:spacing w:after="0" w:line="240" w:lineRule="auto"/>
-    </w:pPr>
-  </w:style>
-  <w:style w:type="character" w:customStyle="1" w:styleId="En-tteCar">
-    <w:name w:val="En-tête Car"/>
-    <w:basedOn w:val="Policepardfaut"/>
-    <w:link w:val="En-tte"/>
-    <w:uiPriority w:val="99"/>
-    <w:rsid w:val="00C6423F"/>
-  </w:style>
-  <w:style w:type="paragraph" w:styleId="Pieddepage">
-    <w:name w:val="footer"/>
-    <w:basedOn w:val="Normal"/>
-    <w:link w:val="PieddepageCar"/>
-    <w:uiPriority w:val="99"/>
-    <w:unhideWhenUsed/>
-    <w:rsid w:val="00C6423F"/>
-    <w:pPr>
-      <w:tabs>
-        <w:tab w:val="center" w:pos="4536"/>
-        <w:tab w:val="right" w:pos="9072"/>
-      </w:tabs>
-      <w:spacing w:after="0" w:line="240" w:lineRule="auto"/>
-    </w:pPr>
-  </w:style>
-  <w:style w:type="character" w:customStyle="1" w:styleId="PieddepageCar">
-    <w:name w:val="Pied de page Car"/>
-    <w:basedOn w:val="Policepardfaut"/>
-    <w:link w:val="Pieddepage"/>
-    <w:uiPriority w:val="99"/>
-    <w:rsid w:val="00C6423F"/>
-  </w:style>
-  <w:style w:type="paragraph" w:styleId="Paragraphedeliste">
-    <w:name w:val="List Paragraph"/>
-    <w:basedOn w:val="Normal"/>
-    <w:uiPriority w:val="34"/>
-    <w:qFormat/>
-    <w:rsid w:val="0083092A"/>
-    <w:pPr>
-      <w:ind w:left="720"/>
-      <w:contextualSpacing/>
-    </w:pPr>
   </w:style>
 </w:styles>
 </file>
@@ -1542,7 +1996,7 @@
     </a:clrScheme>
     <a:fontScheme name="Office">
       <a:majorFont>
-        <a:latin typeface="Calibri Light" panose="020F0302020204030204"/>
+        <a:latin typeface="Calibri Light"/>
         <a:ea typeface=""/>
         <a:cs typeface=""/>
         <a:font script="Jpan" typeface="ＭＳ ゴシック"/>
@@ -1577,7 +2031,7 @@
         <a:font script="Geor" typeface="Sylfaen"/>
       </a:majorFont>
       <a:minorFont>
-        <a:latin typeface="Calibri" panose="020F0502020204030204"/>
+        <a:latin typeface="Calibri"/>
         <a:ea typeface=""/>
         <a:cs typeface=""/>
         <a:font script="Jpan" typeface="ＭＳ 明朝"/>
@@ -1754,7 +2208,7 @@
   <a:extraClrSchemeLst/>
   <a:extLst>
     <a:ext uri="{05A4C25C-085E-4340-85A3-A5531E510DB2}">
-      <thm15:themeFamily xmlns:thm15="http://schemas.microsoft.com/office/thememl/2012/main" xmlns="" name="Office Theme" id="{62F939B6-93AF-4DB8-9C6B-D6C7DFDC589F}" vid="{4A3C46E8-61CC-4603-A589-7422A47A8E4A}"/>
+      <thm15:themeFamily xmlns="" xmlns:thm15="http://schemas.microsoft.com/office/thememl/2012/main" name="Office Theme" id="{62F939B6-93AF-4DB8-9C6B-D6C7DFDC589F}" vid="{4A3C46E8-61CC-4603-A589-7422A47A8E4A}"/>
     </a:ext>
   </a:extLst>
 </a:theme>

--- a/Rapport_DessinVectoriel_Sylla_Zaninetti.docx
+++ b/Rapport_DessinVectoriel_Sylla_Zaninetti.docx
@@ -1,6 +1,6 @@
 
 <file path=word/document.xml><?xml version="1.0" encoding="utf-8"?>
-<w:document xmlns:ve="http://schemas.openxmlformats.org/markup-compatibility/2006" xmlns:o="urn:schemas-microsoft-com:office:office" xmlns:r="http://schemas.openxmlformats.org/officeDocument/2006/relationships" xmlns:m="http://schemas.openxmlformats.org/officeDocument/2006/math" xmlns:v="urn:schemas-microsoft-com:vml" xmlns:wp="http://schemas.openxmlformats.org/drawingml/2006/wordprocessingDrawing" xmlns:w10="urn:schemas-microsoft-com:office:word" xmlns:w="http://schemas.openxmlformats.org/wordprocessingml/2006/main" xmlns:wne="http://schemas.microsoft.com/office/word/2006/wordml">
+<w:document xmlns:wpc="http://schemas.microsoft.com/office/word/2010/wordprocessingCanvas" xmlns:mc="http://schemas.openxmlformats.org/markup-compatibility/2006" xmlns:o="urn:schemas-microsoft-com:office:office" xmlns:r="http://schemas.openxmlformats.org/officeDocument/2006/relationships" xmlns:m="http://schemas.openxmlformats.org/officeDocument/2006/math" xmlns:v="urn:schemas-microsoft-com:vml" xmlns:wp14="http://schemas.microsoft.com/office/word/2010/wordprocessingDrawing" xmlns:wp="http://schemas.openxmlformats.org/drawingml/2006/wordprocessingDrawing" xmlns:w10="urn:schemas-microsoft-com:office:word" xmlns:w="http://schemas.openxmlformats.org/wordprocessingml/2006/main" xmlns:w14="http://schemas.microsoft.com/office/word/2010/wordml" xmlns:wpg="http://schemas.microsoft.com/office/word/2010/wordprocessingGroup" xmlns:wpi="http://schemas.microsoft.com/office/word/2010/wordprocessingInk" xmlns:wne="http://schemas.microsoft.com/office/word/2006/wordml" xmlns:wps="http://schemas.microsoft.com/office/word/2010/wordprocessingShape" mc:Ignorable="w14 wp14">
   <w:body>
     <w:p>
       <w:pPr>
@@ -12,6 +12,7 @@
           <w:szCs w:val="44"/>
         </w:rPr>
       </w:pPr>
+      <w:bookmarkStart w:id="0" w:name="_GoBack"/>
       <w:r>
         <w:rPr>
           <w:b/>
@@ -33,6 +34,9 @@
     </w:p>
     <w:p/>
     <w:p>
+      <w:pPr>
+        <w:jc w:val="both"/>
+      </w:pPr>
       <w:r>
         <w:t xml:space="preserve">Le projet sur le dessin vectoriel a pour objectif de définir un langage de dessin vectoriel à partir du langage de programmation Java. </w:t>
       </w:r>
@@ -47,6 +51,7 @@
           <w:ilvl w:val="0"/>
           <w:numId w:val="1"/>
         </w:numPr>
+        <w:jc w:val="both"/>
       </w:pPr>
       <w:r>
         <w:t>Définition du langage</w:t>
@@ -59,6 +64,7 @@
           <w:ilvl w:val="0"/>
           <w:numId w:val="1"/>
         </w:numPr>
+        <w:jc w:val="both"/>
       </w:pPr>
       <w:r>
         <w:t>Définition de l’interprétation du langage</w:t>
@@ -71,12 +77,16 @@
           <w:ilvl w:val="0"/>
           <w:numId w:val="1"/>
         </w:numPr>
+        <w:jc w:val="both"/>
       </w:pPr>
       <w:r>
         <w:t>Modularité de ces définitions</w:t>
       </w:r>
     </w:p>
     <w:p>
+      <w:pPr>
+        <w:jc w:val="both"/>
+      </w:pPr>
       <w:r>
         <w:t>L’utilisateur de ce langage doit pouvoir s’affranchir le plus possible du langage de programmation Java au profit de notre langage. Ce qui suppose alors un ensemble riche de types, de structures, de moyens définis dans notre langage et pouvant servir à l’utilisateur. Le script qu’il écrira pour représenter un dessin devrait s’auto-suffire de notre langage (d’où la nécessité d’avoir des moyens comme une alternative (IF THEN ELSE), une boucle (FOR)…</w:t>
       </w:r>
@@ -91,6 +101,9 @@
     </w:p>
     <w:p/>
     <w:p>
+      <w:pPr>
+        <w:jc w:val="both"/>
+      </w:pPr>
       <w:r>
         <w:t>Le langage a été défini en prenant en compte cet aspect modulaire du projet. Nous devions avoir dans notre projet des classes représentant un ensemble de « formes » géométriques prédéfini</w:t>
       </w:r>
@@ -101,10 +114,22 @@
         <w:t xml:space="preserve">s que l’utilisateur pourra utiliser en paramétrant des arguments. Par exemple, pour une forme géométrique simple comme une droite ou un rectangle, l’utilisateur utilisera notre implémentation </w:t>
       </w:r>
       <w:r>
-        <w:t>en fournissant respectivement deux points pour la droite et quatre points pour le rectangle.</w:t>
-      </w:r>
-    </w:p>
-    <w:p>
+        <w:t>en fournissant</w:t>
+      </w:r>
+      <w:r>
+        <w:t xml:space="preserve"> deux points pour la droite</w:t>
+      </w:r>
+      <w:r>
+        <w:t xml:space="preserve"> par exemple.</w:t>
+      </w:r>
+      <w:r>
+        <w:t xml:space="preserve"> </w:t>
+      </w:r>
+    </w:p>
+    <w:p>
+      <w:pPr>
+        <w:jc w:val="both"/>
+      </w:pPr>
       <w:r>
         <w:t>Ces formes pourraient néanmoins être regroupées dans une entité abstraite et définissant globalement certains aspects et propriétés qu’elles ont en commun. Cette représentation pourrait être très efficace à long terme quand il s’agira de faire évoluer le langage et à court terme pour éviter de la duplication de code.</w:t>
       </w:r>
@@ -113,6 +138,9 @@
       </w:r>
     </w:p>
     <w:p>
+      <w:pPr>
+        <w:jc w:val="both"/>
+      </w:pPr>
       <w:r>
         <w:t>Ci-dessous, les formes disponibles pour le dessin vectoriel </w:t>
       </w:r>
@@ -136,6 +164,7 @@
           <w:ilvl w:val="0"/>
           <w:numId w:val="3"/>
         </w:numPr>
+        <w:jc w:val="both"/>
       </w:pPr>
       <w:r>
         <w:rPr>
@@ -154,6 +183,7 @@
           <w:ilvl w:val="0"/>
           <w:numId w:val="3"/>
         </w:numPr>
+        <w:jc w:val="both"/>
       </w:pPr>
       <w:r>
         <w:rPr>
@@ -175,6 +205,7 @@
           <w:ilvl w:val="0"/>
           <w:numId w:val="3"/>
         </w:numPr>
+        <w:jc w:val="both"/>
       </w:pPr>
       <w:r>
         <w:rPr>
@@ -199,6 +230,7 @@
           <w:ilvl w:val="0"/>
           <w:numId w:val="3"/>
         </w:numPr>
+        <w:jc w:val="both"/>
       </w:pPr>
       <w:r>
         <w:rPr>
@@ -213,26 +245,444 @@
         <w:t xml:space="preserve"> traçant un rectangle avec un point (le point supérieur gauche), la longueur et la largeur donnés par l’utilisateur</w:t>
       </w:r>
     </w:p>
-    <w:p/>
+    <w:p>
+      <w:pPr>
+        <w:jc w:val="both"/>
+      </w:pPr>
+      <w:r>
+        <w:t>Le langage possède également un certain nombre d’opérateurs :</w:t>
+      </w:r>
+    </w:p>
+    <w:p>
+      <w:pPr>
+        <w:pStyle w:val="Paragraphedeliste"/>
+        <w:numPr>
+          <w:ilvl w:val="0"/>
+          <w:numId w:val="4"/>
+        </w:numPr>
+        <w:jc w:val="both"/>
+      </w:pPr>
+      <w:r>
+        <w:rPr>
+          <w:b/>
+        </w:rPr>
+        <w:lastRenderedPageBreak/>
+        <w:t xml:space="preserve">For : </w:t>
+      </w:r>
+      <w:r>
+        <w:t>permet de répéter les instructions d’un script passé en argument un nombre de fois choisi par l’utilisateur</w:t>
+      </w:r>
+    </w:p>
+    <w:p>
+      <w:pPr>
+        <w:pStyle w:val="Paragraphedeliste"/>
+        <w:numPr>
+          <w:ilvl w:val="0"/>
+          <w:numId w:val="4"/>
+        </w:numPr>
+        <w:jc w:val="both"/>
+      </w:pPr>
+      <w:r>
+        <w:rPr>
+          <w:b/>
+        </w:rPr>
+        <w:t>Alternative :</w:t>
+      </w:r>
+      <w:r>
+        <w:t xml:space="preserve"> permet d’exécuter un script (ou une simple instruction) choisi si une condition définie est vraie et d’exécuter un autre script (ou instruction) si cette condition est fausse</w:t>
+      </w:r>
+    </w:p>
+    <w:p>
+      <w:pPr>
+        <w:pStyle w:val="Paragraphedeliste"/>
+        <w:numPr>
+          <w:ilvl w:val="0"/>
+          <w:numId w:val="4"/>
+        </w:numPr>
+        <w:jc w:val="both"/>
+      </w:pPr>
+      <w:proofErr w:type="spellStart"/>
+      <w:r>
+        <w:rPr>
+          <w:b/>
+        </w:rPr>
+        <w:t>Sequence</w:t>
+      </w:r>
+      <w:proofErr w:type="spellEnd"/>
+      <w:r>
+        <w:rPr>
+          <w:b/>
+        </w:rPr>
+        <w:t> :</w:t>
+      </w:r>
+      <w:r>
+        <w:t xml:space="preserve"> permet d’exécuter une suite d’instructions dans l’ordre voulu. Il suffit d’ajouter les instructions à la séquence avec la méthode </w:t>
+      </w:r>
+      <w:proofErr w:type="spellStart"/>
+      <w:proofErr w:type="gramStart"/>
+      <w:r>
+        <w:t>addToSequence</w:t>
+      </w:r>
+      <w:proofErr w:type="spellEnd"/>
+      <w:r>
+        <w:t>(</w:t>
+      </w:r>
+      <w:proofErr w:type="gramEnd"/>
+      <w:r>
+        <w:t>) dans l’ordre voulu.</w:t>
+      </w:r>
+    </w:p>
+    <w:p>
+      <w:pPr>
+        <w:jc w:val="both"/>
+      </w:pPr>
+      <w:r>
+        <w:t>Pour finir le langage permet des manipulations de dessin spécifique :</w:t>
+      </w:r>
+    </w:p>
+    <w:p>
+      <w:pPr>
+        <w:pStyle w:val="Paragraphedeliste"/>
+        <w:numPr>
+          <w:ilvl w:val="0"/>
+          <w:numId w:val="5"/>
+        </w:numPr>
+        <w:jc w:val="both"/>
+      </w:pPr>
+      <w:r>
+        <w:rPr>
+          <w:b/>
+        </w:rPr>
+        <w:t xml:space="preserve">Remplir : </w:t>
+      </w:r>
+      <w:r>
+        <w:t>permet de remplir un chemin fermé passé en argument</w:t>
+      </w:r>
+      <w:r>
+        <w:t xml:space="preserve"> d’une couleur passée en argument sous forme d’une String (ex : « </w:t>
+      </w:r>
+      <w:proofErr w:type="spellStart"/>
+      <w:r>
+        <w:t>red</w:t>
+      </w:r>
+      <w:proofErr w:type="spellEnd"/>
+      <w:r>
+        <w:t> »)</w:t>
+      </w:r>
+    </w:p>
+    <w:p>
+      <w:pPr>
+        <w:pStyle w:val="Paragraphedeliste"/>
+        <w:numPr>
+          <w:ilvl w:val="0"/>
+          <w:numId w:val="5"/>
+        </w:numPr>
+        <w:jc w:val="both"/>
+      </w:pPr>
+      <w:r>
+        <w:rPr>
+          <w:b/>
+        </w:rPr>
+        <w:t>Etiqueter :</w:t>
+      </w:r>
+      <w:r>
+        <w:t xml:space="preserve"> permet d’afficher une étiquette sur le dessin avec le texte de son choix et à la position que l’on souhaite</w:t>
+      </w:r>
+    </w:p>
+    <w:p>
+      <w:pPr>
+        <w:jc w:val="both"/>
+      </w:pPr>
+      <w:r>
+        <w:t xml:space="preserve">Toutes ces classes sont des classes filles de </w:t>
+      </w:r>
+      <w:r>
+        <w:rPr>
+          <w:b/>
+        </w:rPr>
+        <w:t xml:space="preserve">Instruction </w:t>
+      </w:r>
+      <w:r>
+        <w:t xml:space="preserve">et elles implémentent toutes une méthode </w:t>
+      </w:r>
+      <w:proofErr w:type="spellStart"/>
+      <w:proofErr w:type="gramStart"/>
+      <w:r>
+        <w:t>execute</w:t>
+      </w:r>
+      <w:proofErr w:type="spellEnd"/>
+      <w:r>
+        <w:t>(</w:t>
+      </w:r>
+      <w:proofErr w:type="gramEnd"/>
+      <w:r>
+        <w:t>) qui applique un traitement particulier pour chacune d’elle mais qui peut être appelée indifféremment par chacune de ces classes.</w:t>
+      </w:r>
+    </w:p>
+    <w:p>
+      <w:pPr>
+        <w:jc w:val="both"/>
+      </w:pPr>
+      <w:r>
+        <w:t xml:space="preserve">Cette méthode </w:t>
+      </w:r>
+      <w:proofErr w:type="spellStart"/>
+      <w:proofErr w:type="gramStart"/>
+      <w:r>
+        <w:t>execute</w:t>
+      </w:r>
+      <w:proofErr w:type="spellEnd"/>
+      <w:r>
+        <w:t>(</w:t>
+      </w:r>
+      <w:proofErr w:type="gramEnd"/>
+      <w:r>
+        <w:t xml:space="preserve">) est appelée par un </w:t>
+      </w:r>
+      <w:r>
+        <w:rPr>
+          <w:b/>
+        </w:rPr>
+        <w:t xml:space="preserve">Script </w:t>
+      </w:r>
+      <w:r>
+        <w:t xml:space="preserve">pour tracer un dessin, un </w:t>
+      </w:r>
+      <w:r>
+        <w:rPr>
+          <w:b/>
+        </w:rPr>
+        <w:t xml:space="preserve">Script </w:t>
+      </w:r>
+      <w:r>
+        <w:t>étant une suite d’instructions et de scripts éventuellement.</w:t>
+      </w:r>
+    </w:p>
     <w:p>
       <w:pPr>
         <w:pStyle w:val="Titre1"/>
       </w:pPr>
       <w:r>
+        <w:t>Architecture</w:t>
+      </w:r>
+    </w:p>
+    <w:p>
+      <w:pPr>
+        <w:pStyle w:val="Titre2"/>
+      </w:pPr>
+      <w:r>
+        <w:t xml:space="preserve">Schéma général et </w:t>
+      </w:r>
+      <w:r>
+        <w:t>Modularité</w:t>
+      </w:r>
+    </w:p>
+    <w:p>
+      <w:pPr>
+        <w:jc w:val="both"/>
+      </w:pPr>
+      <w:r>
+        <w:t xml:space="preserve">La classe en tête de la hiérarchie est Instruction et contient une méthode </w:t>
+      </w:r>
+      <w:proofErr w:type="spellStart"/>
+      <w:proofErr w:type="gramStart"/>
+      <w:r>
+        <w:t>execute</w:t>
+      </w:r>
+      <w:proofErr w:type="spellEnd"/>
+      <w:r>
+        <w:t>(</w:t>
+      </w:r>
+      <w:proofErr w:type="gramEnd"/>
+      <w:r>
+        <w:t xml:space="preserve">). La plupart des classes sont des filles d’Instruction et implémentent la méthode </w:t>
+      </w:r>
+      <w:proofErr w:type="spellStart"/>
+      <w:proofErr w:type="gramStart"/>
+      <w:r>
+        <w:t>execute</w:t>
+      </w:r>
+      <w:proofErr w:type="spellEnd"/>
+      <w:r>
+        <w:t>(</w:t>
+      </w:r>
+      <w:proofErr w:type="gramEnd"/>
+      <w:r>
+        <w:t xml:space="preserve">) permettant un traitement spécifique pour chaque classe. Ainsi un script étant une liste d’instruction on peut simplement boucler sur cette liste et exécuter chaque instruction avec la méthode </w:t>
+      </w:r>
+      <w:proofErr w:type="spellStart"/>
+      <w:proofErr w:type="gramStart"/>
+      <w:r>
+        <w:t>execute</w:t>
+      </w:r>
+      <w:proofErr w:type="spellEnd"/>
+      <w:r>
+        <w:t>(</w:t>
+      </w:r>
+      <w:proofErr w:type="gramEnd"/>
+      <w:r>
+        <w:t xml:space="preserve">). Ainsi quand on exécute l’instruction </w:t>
+      </w:r>
+      <w:proofErr w:type="spellStart"/>
+      <w:r>
+        <w:t>créerCercle</w:t>
+      </w:r>
+      <w:proofErr w:type="spellEnd"/>
+      <w:r>
+        <w:t xml:space="preserve"> cela va créer une instance de Cercle dans notre dessin et quand on exécute l’instruction Alternative le traitement de </w:t>
+      </w:r>
+      <w:proofErr w:type="spellStart"/>
+      <w:proofErr w:type="gramStart"/>
+      <w:r>
+        <w:t>execute</w:t>
+      </w:r>
+      <w:proofErr w:type="spellEnd"/>
+      <w:r>
+        <w:t>(</w:t>
+      </w:r>
+      <w:proofErr w:type="gramEnd"/>
+      <w:r>
+        <w:t xml:space="preserve">) est d’appeler </w:t>
+      </w:r>
+      <w:proofErr w:type="spellStart"/>
+      <w:r>
+        <w:t>execute</w:t>
+      </w:r>
+      <w:proofErr w:type="spellEnd"/>
+      <w:r>
+        <w:t xml:space="preserve">() sur une instruction 1 si une condition est vraie ou d’appeler </w:t>
+      </w:r>
+      <w:proofErr w:type="spellStart"/>
+      <w:r>
+        <w:t>execute</w:t>
+      </w:r>
+      <w:proofErr w:type="spellEnd"/>
+      <w:r>
+        <w:t>() sur une instruction 2 si la condition est fausse.</w:t>
+      </w:r>
+    </w:p>
+    <w:p>
+      <w:pPr>
+        <w:jc w:val="both"/>
+      </w:pPr>
+      <w:r>
+        <w:t>Un dessin est muni d’une liste contenant les différents chemins qui y sont tracés. Cependant, un dessin pouvant en contenir un autre mais un dessin n’étant pas un chemin, on a créé une interface étiquette Objet qu’implémentent Chemin et Dessin. Ainsi un dessin est une liste d’objets donc de chemins et d’autres dessins.</w:t>
+      </w:r>
+    </w:p>
+    <w:p>
+      <w:pPr>
+        <w:jc w:val="both"/>
+      </w:pPr>
+      <w:proofErr w:type="spellStart"/>
+      <w:r>
+        <w:t>CheminFerme</w:t>
+      </w:r>
+      <w:proofErr w:type="spellEnd"/>
+      <w:r>
+        <w:t xml:space="preserve"> étend Chemin et contient la méthode </w:t>
+      </w:r>
+      <w:proofErr w:type="spellStart"/>
+      <w:proofErr w:type="gramStart"/>
+      <w:r>
+        <w:t>setCouleurRemplissage</w:t>
+      </w:r>
+      <w:proofErr w:type="spellEnd"/>
+      <w:r>
+        <w:t>(</w:t>
+      </w:r>
+      <w:proofErr w:type="gramEnd"/>
+      <w:r>
+        <w:t>couleur). Toutes les formes fermées</w:t>
+      </w:r>
+      <w:r>
+        <w:t xml:space="preserve"> comme Cercle, Rectangle ou Polygone étendent </w:t>
+      </w:r>
+      <w:proofErr w:type="spellStart"/>
+      <w:r>
+        <w:t>CheminFerme</w:t>
+      </w:r>
+      <w:proofErr w:type="spellEnd"/>
+      <w:r>
+        <w:t xml:space="preserve"> et implémentent </w:t>
+      </w:r>
+      <w:proofErr w:type="spellStart"/>
+      <w:proofErr w:type="gramStart"/>
+      <w:r>
+        <w:t>setCouleurRemplissage</w:t>
+      </w:r>
+      <w:proofErr w:type="spellEnd"/>
+      <w:r>
+        <w:t>(</w:t>
+      </w:r>
+      <w:proofErr w:type="gramEnd"/>
+      <w:r>
+        <w:t xml:space="preserve">couleur). Ceci est particulièrement pratique pour l’opérateur Remplir qui ne peut être utilisé que sur des chemins fermés. Ainsi si l’on souhaite étendre le langage avec une nouvelle forme fermées comme Triangle par exemple, il suffit d’étendre </w:t>
+      </w:r>
+      <w:proofErr w:type="spellStart"/>
+      <w:r>
+        <w:t>CheminFerme</w:t>
+      </w:r>
+      <w:proofErr w:type="spellEnd"/>
+      <w:r>
+        <w:t xml:space="preserve">, implémenter </w:t>
+      </w:r>
+      <w:proofErr w:type="spellStart"/>
+      <w:proofErr w:type="gramStart"/>
+      <w:r>
+        <w:t>setCouleurRemplissage</w:t>
+      </w:r>
+      <w:proofErr w:type="spellEnd"/>
+      <w:r>
+        <w:t>(</w:t>
+      </w:r>
+      <w:proofErr w:type="gramEnd"/>
+      <w:r>
+        <w:t xml:space="preserve">couleur) et </w:t>
+      </w:r>
+      <w:proofErr w:type="spellStart"/>
+      <w:r>
+        <w:t>execute</w:t>
+      </w:r>
+      <w:proofErr w:type="spellEnd"/>
+      <w:r>
+        <w:t>(). Il n’est pas nécessaire de modifier l’implémentation de Remplir pour que cela fonctionne avec le nouvel objet Triangle. Il ne faut pas oublier cependant de coder une interprétation pour le Triangle.</w:t>
+      </w:r>
+    </w:p>
+    <w:p>
+      <w:pPr>
+        <w:pStyle w:val="Titre2"/>
+      </w:pPr>
+      <w:r>
+        <w:t>Patron de conception</w:t>
+      </w:r>
+    </w:p>
+    <w:p>
+      <w:r>
+        <w:t>Un patron de conception était alors nécessaire. Devant la multitude de classes faisant état de « formes géométriques », une structure adaptée était nécessaire. Structure d’autant plus justifiée</w:t>
+      </w:r>
+      <w:r>
+        <w:t xml:space="preserve"> </w:t>
+      </w:r>
+      <w:r>
         <w:lastRenderedPageBreak/>
-        <w:t>Modularité</w:t>
-      </w:r>
-    </w:p>
-    <w:p/>
-    <w:p>
-      <w:r>
-        <w:t>Un patron de conception était alors nécessaire. Devant la multitude de classes faisant état de « formes géométriques », une structure adaptée était nécessaire. Structure d’autant plus justifiée</w:t>
-      </w:r>
-      <w:r>
-        <w:t xml:space="preserve"> </w:t>
-      </w:r>
-      <w:r>
-        <w:t>que l’écriture de scripts par l’utilisateur et l’interprétation du langage devraient être affranchies le plus possible du langage Java.</w:t>
+        <w:t>que l’écriture de scripts par l’utilisateur et l’interprétation du l</w:t>
+      </w:r>
+      <w:r>
+        <w:t xml:space="preserve">angage devraient être </w:t>
+      </w:r>
+      <w:proofErr w:type="gramStart"/>
+      <w:r>
+        <w:t>affranchi</w:t>
+      </w:r>
+      <w:r>
+        <w:t>e</w:t>
+      </w:r>
+      <w:r>
+        <w:t>s</w:t>
+      </w:r>
+      <w:proofErr w:type="gramEnd"/>
+      <w:r>
+        <w:t xml:space="preserve"> le plus possible du langage Java.</w:t>
       </w:r>
     </w:p>
     <w:p>
@@ -315,7 +765,22 @@
         <w:t xml:space="preserve"> qui ici sera représenté par toutes nos classes étendant « Chemin ». Les comportements spécifiques d’une forme géométrique particulière seront définis dans ces classes.</w:t>
       </w:r>
     </w:p>
-    <w:p/>
+    <w:p>
+      <w:pPr>
+        <w:pStyle w:val="Titre2"/>
+      </w:pPr>
+      <w:r>
+        <w:t>Extension du langage</w:t>
+      </w:r>
+    </w:p>
+    <w:p>
+      <w:r>
+        <w:t xml:space="preserve">Pour étendre le langage on peut </w:t>
+      </w:r>
+      <w:r>
+        <w:t>ajouter de nouvelles formes au langage. Comme expliqué précédemment</w:t>
+      </w:r>
+    </w:p>
     <w:p>
       <w:pPr>
         <w:pStyle w:val="Titre1"/>
@@ -362,10 +827,26 @@
     </w:p>
     <w:p>
       <w:r>
-        <w:t>Ces instructions sont ensuite regroupées dans l’objet Dessin qui se charger de les exécuter. Mais cette exécution passe par une interprétation, c’est-à-dire une redéfinition de ces instructions par de commandes format svg. L’interpréteur est alors très important dans ce processus de dessin vectoriel, c’est en fait lui qui fait que notre langage soit compréhensible et traductible en une suite de commandes logiques pouvant désormais être tracées et visionnées par n’importe quel logi</w:t>
-      </w:r>
-      <w:r>
-        <w:t>ciel pouvant lire le format svg, typiquement les navigateurs web.</w:t>
+        <w:t xml:space="preserve">Ces instructions sont ensuite regroupées dans l’objet Dessin qui se charger de les exécuter. Mais cette exécution passe par une interprétation, c’est-à-dire une redéfinition de ces instructions par de commandes format </w:t>
+      </w:r>
+      <w:proofErr w:type="spellStart"/>
+      <w:r>
+        <w:t>svg</w:t>
+      </w:r>
+      <w:proofErr w:type="spellEnd"/>
+      <w:r>
+        <w:t>. L’interpréteur est alors très important dans ce processus de dessin vectoriel, c’est en fait lui qui fait que notre langage soit compréhensible et traductible en une suite de commandes logiques pouvant désormais être tracées et visionnées par n’importe quel logi</w:t>
+      </w:r>
+      <w:r>
+        <w:t xml:space="preserve">ciel pouvant lire le format </w:t>
+      </w:r>
+      <w:proofErr w:type="spellStart"/>
+      <w:r>
+        <w:t>svg</w:t>
+      </w:r>
+      <w:proofErr w:type="spellEnd"/>
+      <w:r>
+        <w:t>, typiquement les navigateurs web.</w:t>
       </w:r>
     </w:p>
     <w:p>
@@ -373,7 +854,15 @@
         <w:t>En ce qui nous concerne, l’interprétation du langage se fait par une reconnaissance des instructions. Lorsque l’utilisateur aura écrit et validé son script pour exécution, on va parcourir l’ensemble du script, instruction par instruction pour les traiter. Pour chaque instruction, l’interpréteur regardera de quelle forme il s’agit et récupère l’ensemble des arguments donnés par l’utilisateur.</w:t>
       </w:r>
       <w:r>
-        <w:t xml:space="preserve"> Une fois la forme déterminée, il procédera alors au « tracé » de cette forme avec les commandes svg adéquates en fournissant les données de l’utilisateur.</w:t>
+        <w:t xml:space="preserve"> Une fois la forme déterminée, il procédera alors au « tracé » de cette forme avec les commandes </w:t>
+      </w:r>
+      <w:proofErr w:type="spellStart"/>
+      <w:r>
+        <w:t>svg</w:t>
+      </w:r>
+      <w:proofErr w:type="spellEnd"/>
+      <w:r>
+        <w:t xml:space="preserve"> adéquates en fournissant les données de l’utilisateur.</w:t>
       </w:r>
       <w:r>
         <w:t xml:space="preserve"> Un exemple de résultat issu de l’interprétation de script est donné ci-dessous :</w:t>
@@ -402,7 +891,7 @@
                     <pic:cNvPicPr/>
                   </pic:nvPicPr>
                   <pic:blipFill>
-                    <a:blip r:embed="rId7" cstate="print"/>
+                    <a:blip r:embed="rId8" cstate="print"/>
                     <a:stretch>
                       <a:fillRect/>
                     </a:stretch>
@@ -433,7 +922,23 @@
     </w:p>
     <w:p>
       <w:r>
-        <w:t>En définitive, la fin de l’exécution du script donnera lieu à un fichier au format .svg contenant toutes les instructions du dessin. Vient alors la deuxième phase de l’interprétation qui est l’exécution du fichier svg pour avoir un rendu graphique du dessin</w:t>
+        <w:t>En définitive, la fin de l’exécution du script donnera lieu à un fichier au format .</w:t>
+      </w:r>
+      <w:proofErr w:type="spellStart"/>
+      <w:r>
+        <w:t>svg</w:t>
+      </w:r>
+      <w:proofErr w:type="spellEnd"/>
+      <w:r>
+        <w:t xml:space="preserve"> contenant toutes les instructions du dessin. Vient alors la deuxième phase de l’interprétation qui est l’exécution du fichier </w:t>
+      </w:r>
+      <w:proofErr w:type="spellStart"/>
+      <w:r>
+        <w:t>svg</w:t>
+      </w:r>
+      <w:proofErr w:type="spellEnd"/>
+      <w:r>
+        <w:t xml:space="preserve"> pour avoir un rendu graphique du dessin</w:t>
       </w:r>
       <w:r>
         <w:t xml:space="preserve">. La visualisation de ce fichier peut se faire avec l’aide de navigateurs comme </w:t>
@@ -454,7 +959,15 @@
         <w:t>IE</w:t>
       </w:r>
       <w:r>
-        <w:t xml:space="preserve">. L’exemple de la visualisation du dessin correspondant aux commandes svg </w:t>
+        <w:t xml:space="preserve">. L’exemple de la visualisation du dessin correspondant aux commandes </w:t>
+      </w:r>
+      <w:proofErr w:type="spellStart"/>
+      <w:r>
+        <w:t>svg</w:t>
+      </w:r>
+      <w:proofErr w:type="spellEnd"/>
+      <w:r>
+        <w:t xml:space="preserve"> </w:t>
       </w:r>
       <w:r>
         <w:t xml:space="preserve">ci-dessus </w:t>
@@ -485,7 +998,7 @@
                     <pic:cNvPicPr/>
                   </pic:nvPicPr>
                   <pic:blipFill>
-                    <a:blip r:embed="rId8" cstate="print"/>
+                    <a:blip r:embed="rId9" cstate="print"/>
                     <a:stretch>
                       <a:fillRect/>
                     </a:stretch>
@@ -507,13 +1020,11 @@
       </w:r>
     </w:p>
     <w:p/>
-    <w:p>
-      <w:bookmarkStart w:id="0" w:name="_GoBack"/>
-      <w:bookmarkEnd w:id="0"/>
-    </w:p>
+    <w:p/>
+    <w:bookmarkEnd w:id="0"/>
     <w:p/>
     <w:sectPr>
-      <w:headerReference w:type="default" r:id="rId9"/>
+      <w:headerReference w:type="default" r:id="rId10"/>
       <w:pgSz w:w="11906" w:h="16838"/>
       <w:pgMar w:top="1417" w:right="1417" w:bottom="1417" w:left="1417" w:header="708" w:footer="708" w:gutter="0"/>
       <w:cols w:space="708"/>
@@ -524,7 +1035,7 @@
 </file>
 
 <file path=word/endnotes.xml><?xml version="1.0" encoding="utf-8"?>
-<w:endnotes xmlns:ve="http://schemas.openxmlformats.org/markup-compatibility/2006" xmlns:o="urn:schemas-microsoft-com:office:office" xmlns:r="http://schemas.openxmlformats.org/officeDocument/2006/relationships" xmlns:m="http://schemas.openxmlformats.org/officeDocument/2006/math" xmlns:v="urn:schemas-microsoft-com:vml" xmlns:wp="http://schemas.openxmlformats.org/drawingml/2006/wordprocessingDrawing" xmlns:w10="urn:schemas-microsoft-com:office:word" xmlns:w="http://schemas.openxmlformats.org/wordprocessingml/2006/main" xmlns:wne="http://schemas.microsoft.com/office/word/2006/wordml">
+<w:endnotes xmlns:wpc="http://schemas.microsoft.com/office/word/2010/wordprocessingCanvas" xmlns:mc="http://schemas.openxmlformats.org/markup-compatibility/2006" xmlns:o="urn:schemas-microsoft-com:office:office" xmlns:r="http://schemas.openxmlformats.org/officeDocument/2006/relationships" xmlns:m="http://schemas.openxmlformats.org/officeDocument/2006/math" xmlns:v="urn:schemas-microsoft-com:vml" xmlns:wp14="http://schemas.microsoft.com/office/word/2010/wordprocessingDrawing" xmlns:wp="http://schemas.openxmlformats.org/drawingml/2006/wordprocessingDrawing" xmlns:w10="urn:schemas-microsoft-com:office:word" xmlns:w="http://schemas.openxmlformats.org/wordprocessingml/2006/main" xmlns:w14="http://schemas.microsoft.com/office/word/2010/wordml" xmlns:wpg="http://schemas.microsoft.com/office/word/2010/wordprocessingGroup" xmlns:wpi="http://schemas.microsoft.com/office/word/2010/wordprocessingInk" xmlns:wne="http://schemas.microsoft.com/office/word/2006/wordml" xmlns:wps="http://schemas.microsoft.com/office/word/2010/wordprocessingShape" mc:Ignorable="w14 wp14">
   <w:endnote w:type="separator" w:id="-1">
     <w:p>
       <w:pPr>
@@ -549,7 +1060,7 @@
 </file>
 
 <file path=word/footnotes.xml><?xml version="1.0" encoding="utf-8"?>
-<w:footnotes xmlns:ve="http://schemas.openxmlformats.org/markup-compatibility/2006" xmlns:o="urn:schemas-microsoft-com:office:office" xmlns:r="http://schemas.openxmlformats.org/officeDocument/2006/relationships" xmlns:m="http://schemas.openxmlformats.org/officeDocument/2006/math" xmlns:v="urn:schemas-microsoft-com:vml" xmlns:wp="http://schemas.openxmlformats.org/drawingml/2006/wordprocessingDrawing" xmlns:w10="urn:schemas-microsoft-com:office:word" xmlns:w="http://schemas.openxmlformats.org/wordprocessingml/2006/main" xmlns:wne="http://schemas.microsoft.com/office/word/2006/wordml">
+<w:footnotes xmlns:wpc="http://schemas.microsoft.com/office/word/2010/wordprocessingCanvas" xmlns:mc="http://schemas.openxmlformats.org/markup-compatibility/2006" xmlns:o="urn:schemas-microsoft-com:office:office" xmlns:r="http://schemas.openxmlformats.org/officeDocument/2006/relationships" xmlns:m="http://schemas.openxmlformats.org/officeDocument/2006/math" xmlns:v="urn:schemas-microsoft-com:vml" xmlns:wp14="http://schemas.microsoft.com/office/word/2010/wordprocessingDrawing" xmlns:wp="http://schemas.openxmlformats.org/drawingml/2006/wordprocessingDrawing" xmlns:w10="urn:schemas-microsoft-com:office:word" xmlns:w="http://schemas.openxmlformats.org/wordprocessingml/2006/main" xmlns:w14="http://schemas.microsoft.com/office/word/2010/wordml" xmlns:wpg="http://schemas.microsoft.com/office/word/2010/wordprocessingGroup" xmlns:wpi="http://schemas.microsoft.com/office/word/2010/wordprocessingInk" xmlns:wne="http://schemas.microsoft.com/office/word/2006/wordml" xmlns:wps="http://schemas.microsoft.com/office/word/2010/wordprocessingShape" mc:Ignorable="w14 wp14">
   <w:footnote w:type="separator" w:id="-1">
     <w:p>
       <w:pPr>
@@ -574,7 +1085,7 @@
 </file>
 
 <file path=word/header1.xml><?xml version="1.0" encoding="utf-8"?>
-<w:hdr xmlns:ve="http://schemas.openxmlformats.org/markup-compatibility/2006" xmlns:o="urn:schemas-microsoft-com:office:office" xmlns:r="http://schemas.openxmlformats.org/officeDocument/2006/relationships" xmlns:m="http://schemas.openxmlformats.org/officeDocument/2006/math" xmlns:v="urn:schemas-microsoft-com:vml" xmlns:wp="http://schemas.openxmlformats.org/drawingml/2006/wordprocessingDrawing" xmlns:w10="urn:schemas-microsoft-com:office:word" xmlns:w="http://schemas.openxmlformats.org/wordprocessingml/2006/main" xmlns:wne="http://schemas.microsoft.com/office/word/2006/wordml">
+<w:hdr xmlns:wpc="http://schemas.microsoft.com/office/word/2010/wordprocessingCanvas" xmlns:mc="http://schemas.openxmlformats.org/markup-compatibility/2006" xmlns:o="urn:schemas-microsoft-com:office:office" xmlns:r="http://schemas.openxmlformats.org/officeDocument/2006/relationships" xmlns:m="http://schemas.openxmlformats.org/officeDocument/2006/math" xmlns:v="urn:schemas-microsoft-com:vml" xmlns:wp14="http://schemas.microsoft.com/office/word/2010/wordprocessingDrawing" xmlns:wp="http://schemas.openxmlformats.org/drawingml/2006/wordprocessingDrawing" xmlns:w10="urn:schemas-microsoft-com:office:word" xmlns:w="http://schemas.openxmlformats.org/wordprocessingml/2006/main" xmlns:w14="http://schemas.microsoft.com/office/word/2010/wordml" xmlns:wpg="http://schemas.microsoft.com/office/word/2010/wordprocessingGroup" xmlns:wpi="http://schemas.microsoft.com/office/word/2010/wordprocessingInk" xmlns:wne="http://schemas.microsoft.com/office/word/2006/wordml" xmlns:wps="http://schemas.microsoft.com/office/word/2010/wordprocessingShape" mc:Ignorable="w14 wp14">
   <w:p>
     <w:pPr>
       <w:pStyle w:val="En-tte"/>
@@ -589,15 +1100,17 @@
       <w:pStyle w:val="En-tte"/>
       <w:jc w:val="right"/>
     </w:pPr>
+    <w:proofErr w:type="spellStart"/>
     <w:r>
       <w:t>Zaninetti</w:t>
     </w:r>
+    <w:proofErr w:type="spellEnd"/>
   </w:p>
 </w:hdr>
 </file>
 
 <file path=word/numbering.xml><?xml version="1.0" encoding="utf-8"?>
-<w:numbering xmlns:ve="http://schemas.openxmlformats.org/markup-compatibility/2006" xmlns:o="urn:schemas-microsoft-com:office:office" xmlns:r="http://schemas.openxmlformats.org/officeDocument/2006/relationships" xmlns:m="http://schemas.openxmlformats.org/officeDocument/2006/math" xmlns:v="urn:schemas-microsoft-com:vml" xmlns:wp="http://schemas.openxmlformats.org/drawingml/2006/wordprocessingDrawing" xmlns:w10="urn:schemas-microsoft-com:office:word" xmlns:w="http://schemas.openxmlformats.org/wordprocessingml/2006/main" xmlns:wne="http://schemas.microsoft.com/office/word/2006/wordml">
+<w:numbering xmlns:wpc="http://schemas.microsoft.com/office/word/2010/wordprocessingCanvas" xmlns:mc="http://schemas.openxmlformats.org/markup-compatibility/2006" xmlns:o="urn:schemas-microsoft-com:office:office" xmlns:r="http://schemas.openxmlformats.org/officeDocument/2006/relationships" xmlns:m="http://schemas.openxmlformats.org/officeDocument/2006/math" xmlns:v="urn:schemas-microsoft-com:vml" xmlns:wp14="http://schemas.microsoft.com/office/word/2010/wordprocessingDrawing" xmlns:wp="http://schemas.openxmlformats.org/drawingml/2006/wordprocessingDrawing" xmlns:w10="urn:schemas-microsoft-com:office:word" xmlns:w="http://schemas.openxmlformats.org/wordprocessingml/2006/main" xmlns:w14="http://schemas.microsoft.com/office/word/2010/wordml" xmlns:wpg="http://schemas.microsoft.com/office/word/2010/wordprocessingGroup" xmlns:wpi="http://schemas.microsoft.com/office/word/2010/wordprocessingInk" xmlns:wne="http://schemas.microsoft.com/office/word/2006/wordml" xmlns:wps="http://schemas.microsoft.com/office/word/2010/wordprocessingShape" mc:Ignorable="w14 wp14">
   <w:abstractNum w:abstractNumId="0">
     <w:nsid w:val="0A0A4A47"/>
     <w:multiLevelType w:val="hybridMultilevel"/>
@@ -828,6 +1341,232 @@
     <w:nsid w:val="1E322068"/>
     <w:multiLevelType w:val="hybridMultilevel"/>
     <w:tmpl w:val="E4BEFBB0"/>
+    <w:lvl w:ilvl="0" w:tplc="040C0001">
+      <w:start w:val="1"/>
+      <w:numFmt w:val="bullet"/>
+      <w:lvlText w:val=""/>
+      <w:lvlJc w:val="left"/>
+      <w:pPr>
+        <w:ind w:left="720" w:hanging="360"/>
+      </w:pPr>
+      <w:rPr>
+        <w:rFonts w:ascii="Symbol" w:hAnsi="Symbol" w:hint="default"/>
+      </w:rPr>
+    </w:lvl>
+    <w:lvl w:ilvl="1" w:tplc="040C0003" w:tentative="1">
+      <w:start w:val="1"/>
+      <w:numFmt w:val="bullet"/>
+      <w:lvlText w:val="o"/>
+      <w:lvlJc w:val="left"/>
+      <w:pPr>
+        <w:ind w:left="1440" w:hanging="360"/>
+      </w:pPr>
+      <w:rPr>
+        <w:rFonts w:ascii="Courier New" w:hAnsi="Courier New" w:cs="Courier New" w:hint="default"/>
+      </w:rPr>
+    </w:lvl>
+    <w:lvl w:ilvl="2" w:tplc="040C0005" w:tentative="1">
+      <w:start w:val="1"/>
+      <w:numFmt w:val="bullet"/>
+      <w:lvlText w:val=""/>
+      <w:lvlJc w:val="left"/>
+      <w:pPr>
+        <w:ind w:left="2160" w:hanging="360"/>
+      </w:pPr>
+      <w:rPr>
+        <w:rFonts w:ascii="Wingdings" w:hAnsi="Wingdings" w:hint="default"/>
+      </w:rPr>
+    </w:lvl>
+    <w:lvl w:ilvl="3" w:tplc="040C0001" w:tentative="1">
+      <w:start w:val="1"/>
+      <w:numFmt w:val="bullet"/>
+      <w:lvlText w:val=""/>
+      <w:lvlJc w:val="left"/>
+      <w:pPr>
+        <w:ind w:left="2880" w:hanging="360"/>
+      </w:pPr>
+      <w:rPr>
+        <w:rFonts w:ascii="Symbol" w:hAnsi="Symbol" w:hint="default"/>
+      </w:rPr>
+    </w:lvl>
+    <w:lvl w:ilvl="4" w:tplc="040C0003" w:tentative="1">
+      <w:start w:val="1"/>
+      <w:numFmt w:val="bullet"/>
+      <w:lvlText w:val="o"/>
+      <w:lvlJc w:val="left"/>
+      <w:pPr>
+        <w:ind w:left="3600" w:hanging="360"/>
+      </w:pPr>
+      <w:rPr>
+        <w:rFonts w:ascii="Courier New" w:hAnsi="Courier New" w:cs="Courier New" w:hint="default"/>
+      </w:rPr>
+    </w:lvl>
+    <w:lvl w:ilvl="5" w:tplc="040C0005" w:tentative="1">
+      <w:start w:val="1"/>
+      <w:numFmt w:val="bullet"/>
+      <w:lvlText w:val=""/>
+      <w:lvlJc w:val="left"/>
+      <w:pPr>
+        <w:ind w:left="4320" w:hanging="360"/>
+      </w:pPr>
+      <w:rPr>
+        <w:rFonts w:ascii="Wingdings" w:hAnsi="Wingdings" w:hint="default"/>
+      </w:rPr>
+    </w:lvl>
+    <w:lvl w:ilvl="6" w:tplc="040C0001" w:tentative="1">
+      <w:start w:val="1"/>
+      <w:numFmt w:val="bullet"/>
+      <w:lvlText w:val=""/>
+      <w:lvlJc w:val="left"/>
+      <w:pPr>
+        <w:ind w:left="5040" w:hanging="360"/>
+      </w:pPr>
+      <w:rPr>
+        <w:rFonts w:ascii="Symbol" w:hAnsi="Symbol" w:hint="default"/>
+      </w:rPr>
+    </w:lvl>
+    <w:lvl w:ilvl="7" w:tplc="040C0003" w:tentative="1">
+      <w:start w:val="1"/>
+      <w:numFmt w:val="bullet"/>
+      <w:lvlText w:val="o"/>
+      <w:lvlJc w:val="left"/>
+      <w:pPr>
+        <w:ind w:left="5760" w:hanging="360"/>
+      </w:pPr>
+      <w:rPr>
+        <w:rFonts w:ascii="Courier New" w:hAnsi="Courier New" w:cs="Courier New" w:hint="default"/>
+      </w:rPr>
+    </w:lvl>
+    <w:lvl w:ilvl="8" w:tplc="040C0005" w:tentative="1">
+      <w:start w:val="1"/>
+      <w:numFmt w:val="bullet"/>
+      <w:lvlText w:val=""/>
+      <w:lvlJc w:val="left"/>
+      <w:pPr>
+        <w:ind w:left="6480" w:hanging="360"/>
+      </w:pPr>
+      <w:rPr>
+        <w:rFonts w:ascii="Wingdings" w:hAnsi="Wingdings" w:hint="default"/>
+      </w:rPr>
+    </w:lvl>
+  </w:abstractNum>
+  <w:abstractNum w:abstractNumId="3">
+    <w:nsid w:val="435C6C48"/>
+    <w:multiLevelType w:val="hybridMultilevel"/>
+    <w:tmpl w:val="B1882B9A"/>
+    <w:lvl w:ilvl="0" w:tplc="040C0001">
+      <w:start w:val="1"/>
+      <w:numFmt w:val="bullet"/>
+      <w:lvlText w:val=""/>
+      <w:lvlJc w:val="left"/>
+      <w:pPr>
+        <w:ind w:left="720" w:hanging="360"/>
+      </w:pPr>
+      <w:rPr>
+        <w:rFonts w:ascii="Symbol" w:hAnsi="Symbol" w:hint="default"/>
+      </w:rPr>
+    </w:lvl>
+    <w:lvl w:ilvl="1" w:tplc="040C0003" w:tentative="1">
+      <w:start w:val="1"/>
+      <w:numFmt w:val="bullet"/>
+      <w:lvlText w:val="o"/>
+      <w:lvlJc w:val="left"/>
+      <w:pPr>
+        <w:ind w:left="1440" w:hanging="360"/>
+      </w:pPr>
+      <w:rPr>
+        <w:rFonts w:ascii="Courier New" w:hAnsi="Courier New" w:cs="Courier New" w:hint="default"/>
+      </w:rPr>
+    </w:lvl>
+    <w:lvl w:ilvl="2" w:tplc="040C0005" w:tentative="1">
+      <w:start w:val="1"/>
+      <w:numFmt w:val="bullet"/>
+      <w:lvlText w:val=""/>
+      <w:lvlJc w:val="left"/>
+      <w:pPr>
+        <w:ind w:left="2160" w:hanging="360"/>
+      </w:pPr>
+      <w:rPr>
+        <w:rFonts w:ascii="Wingdings" w:hAnsi="Wingdings" w:hint="default"/>
+      </w:rPr>
+    </w:lvl>
+    <w:lvl w:ilvl="3" w:tplc="040C0001" w:tentative="1">
+      <w:start w:val="1"/>
+      <w:numFmt w:val="bullet"/>
+      <w:lvlText w:val=""/>
+      <w:lvlJc w:val="left"/>
+      <w:pPr>
+        <w:ind w:left="2880" w:hanging="360"/>
+      </w:pPr>
+      <w:rPr>
+        <w:rFonts w:ascii="Symbol" w:hAnsi="Symbol" w:hint="default"/>
+      </w:rPr>
+    </w:lvl>
+    <w:lvl w:ilvl="4" w:tplc="040C0003" w:tentative="1">
+      <w:start w:val="1"/>
+      <w:numFmt w:val="bullet"/>
+      <w:lvlText w:val="o"/>
+      <w:lvlJc w:val="left"/>
+      <w:pPr>
+        <w:ind w:left="3600" w:hanging="360"/>
+      </w:pPr>
+      <w:rPr>
+        <w:rFonts w:ascii="Courier New" w:hAnsi="Courier New" w:cs="Courier New" w:hint="default"/>
+      </w:rPr>
+    </w:lvl>
+    <w:lvl w:ilvl="5" w:tplc="040C0005" w:tentative="1">
+      <w:start w:val="1"/>
+      <w:numFmt w:val="bullet"/>
+      <w:lvlText w:val=""/>
+      <w:lvlJc w:val="left"/>
+      <w:pPr>
+        <w:ind w:left="4320" w:hanging="360"/>
+      </w:pPr>
+      <w:rPr>
+        <w:rFonts w:ascii="Wingdings" w:hAnsi="Wingdings" w:hint="default"/>
+      </w:rPr>
+    </w:lvl>
+    <w:lvl w:ilvl="6" w:tplc="040C0001" w:tentative="1">
+      <w:start w:val="1"/>
+      <w:numFmt w:val="bullet"/>
+      <w:lvlText w:val=""/>
+      <w:lvlJc w:val="left"/>
+      <w:pPr>
+        <w:ind w:left="5040" w:hanging="360"/>
+      </w:pPr>
+      <w:rPr>
+        <w:rFonts w:ascii="Symbol" w:hAnsi="Symbol" w:hint="default"/>
+      </w:rPr>
+    </w:lvl>
+    <w:lvl w:ilvl="7" w:tplc="040C0003" w:tentative="1">
+      <w:start w:val="1"/>
+      <w:numFmt w:val="bullet"/>
+      <w:lvlText w:val="o"/>
+      <w:lvlJc w:val="left"/>
+      <w:pPr>
+        <w:ind w:left="5760" w:hanging="360"/>
+      </w:pPr>
+      <w:rPr>
+        <w:rFonts w:ascii="Courier New" w:hAnsi="Courier New" w:cs="Courier New" w:hint="default"/>
+      </w:rPr>
+    </w:lvl>
+    <w:lvl w:ilvl="8" w:tplc="040C0005" w:tentative="1">
+      <w:start w:val="1"/>
+      <w:numFmt w:val="bullet"/>
+      <w:lvlText w:val=""/>
+      <w:lvlJc w:val="left"/>
+      <w:pPr>
+        <w:ind w:left="6480" w:hanging="360"/>
+      </w:pPr>
+      <w:rPr>
+        <w:rFonts w:ascii="Wingdings" w:hAnsi="Wingdings" w:hint="default"/>
+      </w:rPr>
+    </w:lvl>
+  </w:abstractNum>
+  <w:abstractNum w:abstractNumId="4">
+    <w:nsid w:val="63603639"/>
+    <w:multiLevelType w:val="hybridMultilevel"/>
+    <w:tmpl w:val="BCF0D34C"/>
     <w:lvl w:ilvl="0" w:tplc="040C0001">
       <w:start w:val="1"/>
       <w:numFmt w:val="bullet"/>
@@ -946,11 +1685,17 @@
   <w:num w:numId="3">
     <w:abstractNumId w:val="2"/>
   </w:num>
+  <w:num w:numId="4">
+    <w:abstractNumId w:val="4"/>
+  </w:num>
+  <w:num w:numId="5">
+    <w:abstractNumId w:val="3"/>
+  </w:num>
 </w:numbering>
 </file>
 
 <file path=word/styles.xml><?xml version="1.0" encoding="utf-8"?>
-<w:styles xmlns:r="http://schemas.openxmlformats.org/officeDocument/2006/relationships" xmlns:w="http://schemas.openxmlformats.org/wordprocessingml/2006/main">
+<w:styles xmlns:mc="http://schemas.openxmlformats.org/markup-compatibility/2006" xmlns:r="http://schemas.openxmlformats.org/officeDocument/2006/relationships" xmlns:w="http://schemas.openxmlformats.org/wordprocessingml/2006/main" xmlns:w14="http://schemas.microsoft.com/office/word/2010/wordml" mc:Ignorable="w14">
   <w:docDefaults>
     <w:rPrDefault>
       <w:rPr>
@@ -1131,6 +1876,30 @@
       <w:szCs w:val="32"/>
     </w:rPr>
   </w:style>
+  <w:style w:type="paragraph" w:styleId="Titre2">
+    <w:name w:val="heading 2"/>
+    <w:basedOn w:val="Normal"/>
+    <w:next w:val="Normal"/>
+    <w:link w:val="Titre2Car"/>
+    <w:uiPriority w:val="9"/>
+    <w:unhideWhenUsed/>
+    <w:qFormat/>
+    <w:rsid w:val="008C66C2"/>
+    <w:pPr>
+      <w:keepNext/>
+      <w:keepLines/>
+      <w:spacing w:before="200" w:after="0"/>
+      <w:outlineLvl w:val="1"/>
+    </w:pPr>
+    <w:rPr>
+      <w:rFonts w:asciiTheme="majorHAnsi" w:eastAsiaTheme="majorEastAsia" w:hAnsiTheme="majorHAnsi" w:cstheme="majorBidi"/>
+      <w:b/>
+      <w:bCs/>
+      <w:color w:val="5B9BD5" w:themeColor="accent1"/>
+      <w:sz w:val="26"/>
+      <w:szCs w:val="26"/>
+    </w:rPr>
+  </w:style>
   <w:style w:type="character" w:default="1" w:styleId="Policepardfaut">
     <w:name w:val="Default Paragraph Font"/>
     <w:uiPriority w:val="1"/>
@@ -1142,7 +1911,6 @@
     <w:uiPriority w:val="99"/>
     <w:semiHidden/>
     <w:unhideWhenUsed/>
-    <w:qFormat/>
     <w:tblPr>
       <w:tblInd w:w="0" w:type="dxa"/>
       <w:tblCellMar>
@@ -1256,6 +2024,211 @@
       <w:sz w:val="16"/>
       <w:szCs w:val="16"/>
     </w:rPr>
+  </w:style>
+  <w:style w:type="character" w:customStyle="1" w:styleId="Titre2Car">
+    <w:name w:val="Titre 2 Car"/>
+    <w:basedOn w:val="Policepardfaut"/>
+    <w:link w:val="Titre2"/>
+    <w:uiPriority w:val="9"/>
+    <w:rsid w:val="008C66C2"/>
+    <w:rPr>
+      <w:rFonts w:asciiTheme="majorHAnsi" w:eastAsiaTheme="majorEastAsia" w:hAnsiTheme="majorHAnsi" w:cstheme="majorBidi"/>
+      <w:b/>
+      <w:bCs/>
+      <w:color w:val="5B9BD5" w:themeColor="accent1"/>
+      <w:sz w:val="26"/>
+      <w:szCs w:val="26"/>
+    </w:rPr>
+  </w:style>
+</w:styles>
+</file>
+
+<file path=word/stylesWithEffects.xml><?xml version="1.0" encoding="utf-8"?>
+<w:styles xmlns:wpc="http://schemas.microsoft.com/office/word/2010/wordprocessingCanvas" xmlns:mc="http://schemas.openxmlformats.org/markup-compatibility/2006" xmlns:o="urn:schemas-microsoft-com:office:office" xmlns:r="http://schemas.openxmlformats.org/officeDocument/2006/relationships" xmlns:m="http://schemas.openxmlformats.org/officeDocument/2006/math" xmlns:v="urn:schemas-microsoft-com:vml" xmlns:wp14="http://schemas.microsoft.com/office/word/2010/wordprocessingDrawing" xmlns:wp="http://schemas.openxmlformats.org/drawingml/2006/wordprocessingDrawing" xmlns:w10="urn:schemas-microsoft-com:office:word" xmlns:w="http://schemas.openxmlformats.org/wordprocessingml/2006/main" xmlns:w14="http://schemas.microsoft.com/office/word/2010/wordml" xmlns:wpg="http://schemas.microsoft.com/office/word/2010/wordprocessingGroup" xmlns:wpi="http://schemas.microsoft.com/office/word/2010/wordprocessingInk" xmlns:wne="http://schemas.microsoft.com/office/word/2006/wordml" xmlns:wps="http://schemas.microsoft.com/office/word/2010/wordprocessingShape" mc:Ignorable="w14 wp14">
+  <w:docDefaults>
+    <w:rPrDefault>
+      <w:rPr>
+        <w:rFonts w:asciiTheme="minorHAnsi" w:eastAsiaTheme="minorEastAsia" w:hAnsiTheme="minorHAnsi" w:cstheme="minorBidi"/>
+        <w:sz w:val="22"/>
+        <w:szCs w:val="22"/>
+        <w:lang w:val="fr-FR" w:eastAsia="fr-FR" w:bidi="ar-SA"/>
+      </w:rPr>
+    </w:rPrDefault>
+    <w:pPrDefault>
+      <w:pPr>
+        <w:spacing w:after="200" w:line="276" w:lineRule="auto"/>
+      </w:pPr>
+    </w:pPrDefault>
+  </w:docDefaults>
+  <w:latentStyles w:defLockedState="0" w:defUIPriority="99" w:defSemiHidden="1" w:defUnhideWhenUsed="1" w:defQFormat="0" w:count="267">
+    <w:lsdException w:name="Normal" w:semiHidden="0" w:uiPriority="0" w:unhideWhenUsed="0" w:qFormat="1"/>
+    <w:lsdException w:name="heading 1" w:semiHidden="0" w:uiPriority="9" w:unhideWhenUsed="0" w:qFormat="1"/>
+    <w:lsdException w:name="heading 2" w:uiPriority="9" w:qFormat="1"/>
+    <w:lsdException w:name="heading 3" w:uiPriority="9" w:qFormat="1"/>
+    <w:lsdException w:name="heading 4" w:uiPriority="9" w:qFormat="1"/>
+    <w:lsdException w:name="heading 5" w:uiPriority="9" w:qFormat="1"/>
+    <w:lsdException w:name="heading 6" w:uiPriority="9" w:qFormat="1"/>
+    <w:lsdException w:name="heading 7" w:uiPriority="9" w:qFormat="1"/>
+    <w:lsdException w:name="heading 8" w:uiPriority="9" w:qFormat="1"/>
+    <w:lsdException w:name="heading 9" w:uiPriority="9" w:qFormat="1"/>
+    <w:lsdException w:name="toc 1" w:uiPriority="39"/>
+    <w:lsdException w:name="toc 2" w:uiPriority="39"/>
+    <w:lsdException w:name="toc 3" w:uiPriority="39"/>
+    <w:lsdException w:name="toc 4" w:uiPriority="39"/>
+    <w:lsdException w:name="toc 5" w:uiPriority="39"/>
+    <w:lsdException w:name="toc 6" w:uiPriority="39"/>
+    <w:lsdException w:name="toc 7" w:uiPriority="39"/>
+    <w:lsdException w:name="toc 8" w:uiPriority="39"/>
+    <w:lsdException w:name="toc 9" w:uiPriority="39"/>
+    <w:lsdException w:name="caption" w:uiPriority="35" w:qFormat="1"/>
+    <w:lsdException w:name="Title" w:semiHidden="0" w:uiPriority="10" w:unhideWhenUsed="0" w:qFormat="1"/>
+    <w:lsdException w:name="Default Paragraph Font" w:uiPriority="1"/>
+    <w:lsdException w:name="Subtitle" w:semiHidden="0" w:uiPriority="11" w:unhideWhenUsed="0" w:qFormat="1"/>
+    <w:lsdException w:name="Strong" w:semiHidden="0" w:uiPriority="22" w:unhideWhenUsed="0" w:qFormat="1"/>
+    <w:lsdException w:name="Emphasis" w:semiHidden="0" w:uiPriority="20" w:unhideWhenUsed="0" w:qFormat="1"/>
+    <w:lsdException w:name="Table Grid" w:semiHidden="0" w:uiPriority="59" w:unhideWhenUsed="0"/>
+    <w:lsdException w:name="Placeholder Text" w:unhideWhenUsed="0"/>
+    <w:lsdException w:name="No Spacing" w:semiHidden="0" w:uiPriority="1" w:unhideWhenUsed="0" w:qFormat="1"/>
+    <w:lsdException w:name="Light Shading" w:semiHidden="0" w:uiPriority="60" w:unhideWhenUsed="0"/>
+    <w:lsdException w:name="Light List" w:semiHidden="0" w:uiPriority="61" w:unhideWhenUsed="0"/>
+    <w:lsdException w:name="Light Grid" w:semiHidden="0" w:uiPriority="62" w:unhideWhenUsed="0"/>
+    <w:lsdException w:name="Medium Shading 1" w:semiHidden="0" w:uiPriority="63" w:unhideWhenUsed="0"/>
+    <w:lsdException w:name="Medium Shading 2" w:semiHidden="0" w:uiPriority="64" w:unhideWhenUsed="0"/>
+    <w:lsdException w:name="Medium List 1" w:semiHidden="0" w:uiPriority="65" w:unhideWhenUsed="0"/>
+    <w:lsdException w:name="Medium List 2" w:semiHidden="0" w:uiPriority="66" w:unhideWhenUsed="0"/>
+    <w:lsdException w:name="Medium Grid 1" w:semiHidden="0" w:uiPriority="67" w:unhideWhenUsed="0"/>
+    <w:lsdException w:name="Medium Grid 2" w:semiHidden="0" w:uiPriority="68" w:unhideWhenUsed="0"/>
+    <w:lsdException w:name="Medium Grid 3" w:semiHidden="0" w:uiPriority="69" w:unhideWhenUsed="0"/>
+    <w:lsdException w:name="Dark List" w:semiHidden="0" w:uiPriority="70" w:unhideWhenUsed="0"/>
+    <w:lsdException w:name="Colorful Shading" w:semiHidden="0" w:uiPriority="71" w:unhideWhenUsed="0"/>
+    <w:lsdException w:name="Colorful List" w:semiHidden="0" w:uiPriority="72" w:unhideWhenUsed="0"/>
+    <w:lsdException w:name="Colorful Grid" w:semiHidden="0" w:uiPriority="73" w:unhideWhenUsed="0"/>
+    <w:lsdException w:name="Light Shading Accent 1" w:semiHidden="0" w:uiPriority="60" w:unhideWhenUsed="0"/>
+    <w:lsdException w:name="Light List Accent 1" w:semiHidden="0" w:uiPriority="61" w:unhideWhenUsed="0"/>
+    <w:lsdException w:name="Light Grid Accent 1" w:semiHidden="0" w:uiPriority="62" w:unhideWhenUsed="0"/>
+    <w:lsdException w:name="Medium Shading 1 Accent 1" w:semiHidden="0" w:uiPriority="63" w:unhideWhenUsed="0"/>
+    <w:lsdException w:name="Medium Shading 2 Accent 1" w:semiHidden="0" w:uiPriority="64" w:unhideWhenUsed="0"/>
+    <w:lsdException w:name="Medium List 1 Accent 1" w:semiHidden="0" w:uiPriority="65" w:unhideWhenUsed="0"/>
+    <w:lsdException w:name="Revision" w:unhideWhenUsed="0"/>
+    <w:lsdException w:name="List Paragraph" w:semiHidden="0" w:uiPriority="34" w:unhideWhenUsed="0" w:qFormat="1"/>
+    <w:lsdException w:name="Quote" w:semiHidden="0" w:uiPriority="29" w:unhideWhenUsed="0" w:qFormat="1"/>
+    <w:lsdException w:name="Intense Quote" w:semiHidden="0" w:uiPriority="30" w:unhideWhenUsed="0" w:qFormat="1"/>
+    <w:lsdException w:name="Medium List 2 Accent 1" w:semiHidden="0" w:uiPriority="66" w:unhideWhenUsed="0"/>
+    <w:lsdException w:name="Medium Grid 1 Accent 1" w:semiHidden="0" w:uiPriority="67" w:unhideWhenUsed="0"/>
+    <w:lsdException w:name="Medium Grid 2 Accent 1" w:semiHidden="0" w:uiPriority="68" w:unhideWhenUsed="0"/>
+    <w:lsdException w:name="Medium Grid 3 Accent 1" w:semiHidden="0" w:uiPriority="69" w:unhideWhenUsed="0"/>
+    <w:lsdException w:name="Dark List Accent 1" w:semiHidden="0" w:uiPriority="70" w:unhideWhenUsed="0"/>
+    <w:lsdException w:name="Colorful Shading Accent 1" w:semiHidden="0" w:uiPriority="71" w:unhideWhenUsed="0"/>
+    <w:lsdException w:name="Colorful List Accent 1" w:semiHidden="0" w:uiPriority="72" w:unhideWhenUsed="0"/>
+    <w:lsdException w:name="Colorful Grid Accent 1" w:semiHidden="0" w:uiPriority="73" w:unhideWhenUsed="0"/>
+    <w:lsdException w:name="Light Shading Accent 2" w:semiHidden="0" w:uiPriority="60" w:unhideWhenUsed="0"/>
+    <w:lsdException w:name="Light List Accent 2" w:semiHidden="0" w:uiPriority="61" w:unhideWhenUsed="0"/>
+    <w:lsdException w:name="Light Grid Accent 2" w:semiHidden="0" w:uiPriority="62" w:unhideWhenUsed="0"/>
+    <w:lsdException w:name="Medium Shading 1 Accent 2" w:semiHidden="0" w:uiPriority="63" w:unhideWhenUsed="0"/>
+    <w:lsdException w:name="Medium Shading 2 Accent 2" w:semiHidden="0" w:uiPriority="64" w:unhideWhenUsed="0"/>
+    <w:lsdException w:name="Medium List 1 Accent 2" w:semiHidden="0" w:uiPriority="65" w:unhideWhenUsed="0"/>
+    <w:lsdException w:name="Medium List 2 Accent 2" w:semiHidden="0" w:uiPriority="66" w:unhideWhenUsed="0"/>
+    <w:lsdException w:name="Medium Grid 1 Accent 2" w:semiHidden="0" w:uiPriority="67" w:unhideWhenUsed="0"/>
+    <w:lsdException w:name="Medium Grid 2 Accent 2" w:semiHidden="0" w:uiPriority="68" w:unhideWhenUsed="0"/>
+    <w:lsdException w:name="Medium Grid 3 Accent 2" w:semiHidden="0" w:uiPriority="69" w:unhideWhenUsed="0"/>
+    <w:lsdException w:name="Dark List Accent 2" w:semiHidden="0" w:uiPriority="70" w:unhideWhenUsed="0"/>
+    <w:lsdException w:name="Colorful Shading Accent 2" w:semiHidden="0" w:uiPriority="71" w:unhideWhenUsed="0"/>
+    <w:lsdException w:name="Colorful List Accent 2" w:semiHidden="0" w:uiPriority="72" w:unhideWhenUsed="0"/>
+    <w:lsdException w:name="Colorful Grid Accent 2" w:semiHidden="0" w:uiPriority="73" w:unhideWhenUsed="0"/>
+    <w:lsdException w:name="Light Shading Accent 3" w:semiHidden="0" w:uiPriority="60" w:unhideWhenUsed="0"/>
+    <w:lsdException w:name="Light List Accent 3" w:semiHidden="0" w:uiPriority="61" w:unhideWhenUsed="0"/>
+    <w:lsdException w:name="Light Grid Accent 3" w:semiHidden="0" w:uiPriority="62" w:unhideWhenUsed="0"/>
+    <w:lsdException w:name="Medium Shading 1 Accent 3" w:semiHidden="0" w:uiPriority="63" w:unhideWhenUsed="0"/>
+    <w:lsdException w:name="Medium Shading 2 Accent 3" w:semiHidden="0" w:uiPriority="64" w:unhideWhenUsed="0"/>
+    <w:lsdException w:name="Medium List 1 Accent 3" w:semiHidden="0" w:uiPriority="65" w:unhideWhenUsed="0"/>
+    <w:lsdException w:name="Medium List 2 Accent 3" w:semiHidden="0" w:uiPriority="66" w:unhideWhenUsed="0"/>
+    <w:lsdException w:name="Medium Grid 1 Accent 3" w:semiHidden="0" w:uiPriority="67" w:unhideWhenUsed="0"/>
+    <w:lsdException w:name="Medium Grid 2 Accent 3" w:semiHidden="0" w:uiPriority="68" w:unhideWhenUsed="0"/>
+    <w:lsdException w:name="Medium Grid 3 Accent 3" w:semiHidden="0" w:uiPriority="69" w:unhideWhenUsed="0"/>
+    <w:lsdException w:name="Dark List Accent 3" w:semiHidden="0" w:uiPriority="70" w:unhideWhenUsed="0"/>
+    <w:lsdException w:name="Colorful Shading Accent 3" w:semiHidden="0" w:uiPriority="71" w:unhideWhenUsed="0"/>
+    <w:lsdException w:name="Colorful List Accent 3" w:semiHidden="0" w:uiPriority="72" w:unhideWhenUsed="0"/>
+    <w:lsdException w:name="Colorful Grid Accent 3" w:semiHidden="0" w:uiPriority="73" w:unhideWhenUsed="0"/>
+    <w:lsdException w:name="Light Shading Accent 4" w:semiHidden="0" w:uiPriority="60" w:unhideWhenUsed="0"/>
+    <w:lsdException w:name="Light List Accent 4" w:semiHidden="0" w:uiPriority="61" w:unhideWhenUsed="0"/>
+    <w:lsdException w:name="Light Grid Accent 4" w:semiHidden="0" w:uiPriority="62" w:unhideWhenUsed="0"/>
+    <w:lsdException w:name="Medium Shading 1 Accent 4" w:semiHidden="0" w:uiPriority="63" w:unhideWhenUsed="0"/>
+    <w:lsdException w:name="Medium Shading 2 Accent 4" w:semiHidden="0" w:uiPriority="64" w:unhideWhenUsed="0"/>
+    <w:lsdException w:name="Medium List 1 Accent 4" w:semiHidden="0" w:uiPriority="65" w:unhideWhenUsed="0"/>
+    <w:lsdException w:name="Medium List 2 Accent 4" w:semiHidden="0" w:uiPriority="66" w:unhideWhenUsed="0"/>
+    <w:lsdException w:name="Medium Grid 1 Accent 4" w:semiHidden="0" w:uiPriority="67" w:unhideWhenUsed="0"/>
+    <w:lsdException w:name="Medium Grid 2 Accent 4" w:semiHidden="0" w:uiPriority="68" w:unhideWhenUsed="0"/>
+    <w:lsdException w:name="Medium Grid 3 Accent 4" w:semiHidden="0" w:uiPriority="69" w:unhideWhenUsed="0"/>
+    <w:lsdException w:name="Dark List Accent 4" w:semiHidden="0" w:uiPriority="70" w:unhideWhenUsed="0"/>
+    <w:lsdException w:name="Colorful Shading Accent 4" w:semiHidden="0" w:uiPriority="71" w:unhideWhenUsed="0"/>
+    <w:lsdException w:name="Colorful List Accent 4" w:semiHidden="0" w:uiPriority="72" w:unhideWhenUsed="0"/>
+    <w:lsdException w:name="Colorful Grid Accent 4" w:semiHidden="0" w:uiPriority="73" w:unhideWhenUsed="0"/>
+    <w:lsdException w:name="Light Shading Accent 5" w:semiHidden="0" w:uiPriority="60" w:unhideWhenUsed="0"/>
+    <w:lsdException w:name="Light List Accent 5" w:semiHidden="0" w:uiPriority="61" w:unhideWhenUsed="0"/>
+    <w:lsdException w:name="Light Grid Accent 5" w:semiHidden="0" w:uiPriority="62" w:unhideWhenUsed="0"/>
+    <w:lsdException w:name="Medium Shading 1 Accent 5" w:semiHidden="0" w:uiPriority="63" w:unhideWhenUsed="0"/>
+    <w:lsdException w:name="Medium Shading 2 Accent 5" w:semiHidden="0" w:uiPriority="64" w:unhideWhenUsed="0"/>
+    <w:lsdException w:name="Medium List 1 Accent 5" w:semiHidden="0" w:uiPriority="65" w:unhideWhenUsed="0"/>
+    <w:lsdException w:name="Medium List 2 Accent 5" w:semiHidden="0" w:uiPriority="66" w:unhideWhenUsed="0"/>
+    <w:lsdException w:name="Medium Grid 1 Accent 5" w:semiHidden="0" w:uiPriority="67" w:unhideWhenUsed="0"/>
+    <w:lsdException w:name="Medium Grid 2 Accent 5" w:semiHidden="0" w:uiPriority="68" w:unhideWhenUsed="0"/>
+    <w:lsdException w:name="Medium Grid 3 Accent 5" w:semiHidden="0" w:uiPriority="69" w:unhideWhenUsed="0"/>
+    <w:lsdException w:name="Dark List Accent 5" w:semiHidden="0" w:uiPriority="70" w:unhideWhenUsed="0"/>
+    <w:lsdException w:name="Colorful Shading Accent 5" w:semiHidden="0" w:uiPriority="71" w:unhideWhenUsed="0"/>
+    <w:lsdException w:name="Colorful List Accent 5" w:semiHidden="0" w:uiPriority="72" w:unhideWhenUsed="0"/>
+    <w:lsdException w:name="Colorful Grid Accent 5" w:semiHidden="0" w:uiPriority="73" w:unhideWhenUsed="0"/>
+    <w:lsdException w:name="Light Shading Accent 6" w:semiHidden="0" w:uiPriority="60" w:unhideWhenUsed="0"/>
+    <w:lsdException w:name="Light List Accent 6" w:semiHidden="0" w:uiPriority="61" w:unhideWhenUsed="0"/>
+    <w:lsdException w:name="Light Grid Accent 6" w:semiHidden="0" w:uiPriority="62" w:unhideWhenUsed="0"/>
+    <w:lsdException w:name="Medium Shading 1 Accent 6" w:semiHidden="0" w:uiPriority="63" w:unhideWhenUsed="0"/>
+    <w:lsdException w:name="Medium Shading 2 Accent 6" w:semiHidden="0" w:uiPriority="64" w:unhideWhenUsed="0"/>
+    <w:lsdException w:name="Medium List 1 Accent 6" w:semiHidden="0" w:uiPriority="65" w:unhideWhenUsed="0"/>
+    <w:lsdException w:name="Medium List 2 Accent 6" w:semiHidden="0" w:uiPriority="66" w:unhideWhenUsed="0"/>
+    <w:lsdException w:name="Medium Grid 1 Accent 6" w:semiHidden="0" w:uiPriority="67" w:unhideWhenUsed="0"/>
+    <w:lsdException w:name="Medium Grid 2 Accent 6" w:semiHidden="0" w:uiPriority="68" w:unhideWhenUsed="0"/>
+    <w:lsdException w:name="Medium Grid 3 Accent 6" w:semiHidden="0" w:uiPriority="69" w:unhideWhenUsed="0"/>
+    <w:lsdException w:name="Dark List Accent 6" w:semiHidden="0" w:uiPriority="70" w:unhideWhenUsed="0"/>
+    <w:lsdException w:name="Colorful Shading Accent 6" w:semiHidden="0" w:uiPriority="71" w:unhideWhenUsed="0"/>
+    <w:lsdException w:name="Colorful List Accent 6" w:semiHidden="0" w:uiPriority="72" w:unhideWhenUsed="0"/>
+    <w:lsdException w:name="Colorful Grid Accent 6" w:semiHidden="0" w:uiPriority="73" w:unhideWhenUsed="0"/>
+    <w:lsdException w:name="Subtle Emphasis" w:semiHidden="0" w:uiPriority="19" w:unhideWhenUsed="0" w:qFormat="1"/>
+    <w:lsdException w:name="Intense Emphasis" w:semiHidden="0" w:uiPriority="21" w:unhideWhenUsed="0" w:qFormat="1"/>
+    <w:lsdException w:name="Subtle Reference" w:semiHidden="0" w:uiPriority="31" w:unhideWhenUsed="0" w:qFormat="1"/>
+    <w:lsdException w:name="Intense Reference" w:semiHidden="0" w:uiPriority="32" w:unhideWhenUsed="0" w:qFormat="1"/>
+    <w:lsdException w:name="Book Title" w:semiHidden="0" w:uiPriority="33" w:unhideWhenUsed="0" w:qFormat="1"/>
+    <w:lsdException w:name="Bibliography" w:uiPriority="37"/>
+    <w:lsdException w:name="TOC Heading" w:uiPriority="39" w:qFormat="1"/>
+  </w:latentStyles>
+  <w:style w:type="paragraph" w:default="1" w:styleId="Normal">
+    <w:name w:val="Normal"/>
+    <w:qFormat/>
+  </w:style>
+  <w:style w:type="character" w:default="1" w:styleId="Policepardfaut">
+    <w:name w:val="Default Paragraph Font"/>
+    <w:uiPriority w:val="1"/>
+    <w:semiHidden/>
+    <w:unhideWhenUsed/>
+  </w:style>
+  <w:style w:type="table" w:default="1" w:styleId="TableauNormal">
+    <w:name w:val="Normal Table"/>
+    <w:uiPriority w:val="99"/>
+    <w:semiHidden/>
+    <w:unhideWhenUsed/>
+    <w:tblPr>
+      <w:tblInd w:w="0" w:type="dxa"/>
+      <w:tblCellMar>
+        <w:top w:w="0" w:type="dxa"/>
+        <w:left w:w="108" w:type="dxa"/>
+        <w:bottom w:w="0" w:type="dxa"/>
+        <w:right w:w="108" w:type="dxa"/>
+      </w:tblCellMar>
+    </w:tblPr>
+  </w:style>
+  <w:style w:type="numbering" w:default="1" w:styleId="Aucuneliste">
+    <w:name w:val="No List"/>
+    <w:uiPriority w:val="99"/>
+    <w:semiHidden/>
+    <w:unhideWhenUsed/>
   </w:style>
 </w:styles>
 </file>
@@ -1515,7 +2488,7 @@
   <a:extraClrSchemeLst/>
   <a:extLst>
     <a:ext uri="{05A4C25C-085E-4340-85A3-A5531E510DB2}">
-      <thm15:themeFamily xmlns:thm15="http://schemas.microsoft.com/office/thememl/2012/main" xmlns="" name="Office Theme" id="{62F939B6-93AF-4DB8-9C6B-D6C7DFDC589F}" vid="{4A3C46E8-61CC-4603-A589-7422A47A8E4A}"/>
+      <thm15:themeFamily xmlns="" xmlns:thm15="http://schemas.microsoft.com/office/thememl/2012/main" name="Office Theme" id="{62F939B6-93AF-4DB8-9C6B-D6C7DFDC589F}" vid="{4A3C46E8-61CC-4603-A589-7422A47A8E4A}"/>
     </a:ext>
   </a:extLst>
 </a:theme>

--- a/Rapport_DessinVectoriel_Sylla_Zaninetti.docx
+++ b/Rapport_DessinVectoriel_Sylla_Zaninetti.docx
@@ -12,14 +12,23 @@
           <w:szCs w:val="44"/>
         </w:rPr>
       </w:pPr>
-      <w:bookmarkStart w:id="0" w:name="_GoBack"/>
       <w:r>
         <w:rPr>
           <w:b/>
           <w:sz w:val="44"/>
           <w:szCs w:val="44"/>
         </w:rPr>
-        <w:t>Mini Projet Dessin Vectoriel</w:t>
+        <w:t>Mini Projet Dessi</w:t>
+      </w:r>
+      <w:bookmarkStart w:id="0" w:name="_GoBack"/>
+      <w:bookmarkEnd w:id="0"/>
+      <w:r>
+        <w:rPr>
+          <w:b/>
+          <w:sz w:val="44"/>
+          <w:szCs w:val="44"/>
+        </w:rPr>
+        <w:t>n Vectoriel</w:t>
       </w:r>
     </w:p>
     <w:p/>
@@ -658,36 +667,91 @@
     </w:p>
     <w:p>
       <w:r>
-        <w:t>Un patron de conception était alors nécessaire. Devant la multitude de classes faisant état de « formes géométriques », une structure adaptée était nécessaire. Structure d’autant plus justifiée</w:t>
-      </w:r>
-      <w:r>
-        <w:t xml:space="preserve"> </w:t>
+        <w:t xml:space="preserve">Nous avons choisi d’utiliser le patron composite afin de représenter les scripts. Ceci est particulièrement pratique pour inclure un script dans un autre. La structure est composite est formée </w:t>
       </w:r>
       <w:r>
         <w:lastRenderedPageBreak/>
-        <w:t>que l’écriture de scripts par l’utilisateur et l’interprétation du l</w:t>
-      </w:r>
-      <w:r>
-        <w:t xml:space="preserve">angage devraient être </w:t>
+        <w:t xml:space="preserve">par l’interface </w:t>
+      </w:r>
+      <w:proofErr w:type="spellStart"/>
+      <w:r>
+        <w:t>IScript</w:t>
+      </w:r>
+      <w:proofErr w:type="spellEnd"/>
+      <w:r>
+        <w:t xml:space="preserve"> et les classes Instruction et Script. Instruction et Script implémentent </w:t>
+      </w:r>
+      <w:proofErr w:type="spellStart"/>
+      <w:r>
+        <w:t>IScript</w:t>
+      </w:r>
+      <w:proofErr w:type="spellEnd"/>
+      <w:r>
+        <w:t xml:space="preserve"> donc une Instruction est un </w:t>
+      </w:r>
+      <w:proofErr w:type="spellStart"/>
+      <w:r>
+        <w:t>IScript</w:t>
+      </w:r>
+      <w:proofErr w:type="spellEnd"/>
+      <w:r>
+        <w:t xml:space="preserve"> et un Script est un </w:t>
+      </w:r>
+      <w:proofErr w:type="spellStart"/>
+      <w:r>
+        <w:t>IScript</w:t>
+      </w:r>
+      <w:proofErr w:type="spellEnd"/>
+      <w:r>
+        <w:t xml:space="preserve">. Un script est lui-même défini par une liste </w:t>
       </w:r>
       <w:proofErr w:type="gramStart"/>
       <w:r>
-        <w:t>affranchi</w:t>
-      </w:r>
-      <w:r>
-        <w:t>e</w:t>
-      </w:r>
-      <w:r>
-        <w:t>s</w:t>
-      </w:r>
+        <w:t xml:space="preserve">de </w:t>
+      </w:r>
+      <w:proofErr w:type="spellStart"/>
+      <w:r>
+        <w:t>IScript</w:t>
+      </w:r>
+      <w:proofErr w:type="spellEnd"/>
       <w:proofErr w:type="gramEnd"/>
       <w:r>
-        <w:t xml:space="preserve"> le plus possible du langage Java.</w:t>
-      </w:r>
-    </w:p>
-    <w:p>
-      <w:r>
-        <w:t xml:space="preserve">On a donc jugé opportun d’utiliser un patron composite pour l’architecture de notre projet. Une première raison pourrait être que la similitude de plusieurs de nos classes représentant des formes au sens des méthodes implémentées, du paramétrage et de l’utilisation pourrait faciliter l’interprétation du langage. Plus concrètement, on aurait comme dans toute structure composite : </w:t>
+        <w:t xml:space="preserve"> à savoir une liste de Scripts et d’Instructions. Instruction et Script implémentent toutes deux </w:t>
+      </w:r>
+      <w:proofErr w:type="spellStart"/>
+      <w:proofErr w:type="gramStart"/>
+      <w:r>
+        <w:t>execute</w:t>
+      </w:r>
+      <w:proofErr w:type="spellEnd"/>
+      <w:r>
+        <w:t>(</w:t>
+      </w:r>
+      <w:proofErr w:type="gramEnd"/>
+      <w:r>
+        <w:t>). Ainsi lorsqu’on exé</w:t>
+      </w:r>
+      <w:r>
+        <w:t>cute un script</w:t>
+      </w:r>
+      <w:r>
+        <w:t xml:space="preserve">, il exécute tous ses </w:t>
+      </w:r>
+      <w:proofErr w:type="spellStart"/>
+      <w:r>
+        <w:t>IScript</w:t>
+      </w:r>
+      <w:proofErr w:type="spellEnd"/>
+      <w:r>
+        <w:t xml:space="preserve"> et pour chaque </w:t>
+      </w:r>
+      <w:proofErr w:type="spellStart"/>
+      <w:r>
+        <w:t>IScript</w:t>
+      </w:r>
+      <w:proofErr w:type="spellEnd"/>
+      <w:r>
+        <w:t> :</w:t>
       </w:r>
     </w:p>
     <w:p>
@@ -695,32 +759,32 @@
         <w:pStyle w:val="Paragraphedeliste"/>
         <w:numPr>
           <w:ilvl w:val="0"/>
-          <w:numId w:val="2"/>
+          <w:numId w:val="7"/>
         </w:numPr>
       </w:pPr>
       <w:r>
-        <w:t xml:space="preserve">Un </w:t>
-      </w:r>
-      <w:r>
-        <w:rPr>
-          <w:b/>
-        </w:rPr>
-        <w:t>composant</w:t>
-      </w:r>
-      <w:r>
-        <w:t xml:space="preserve"> qui sera ici notre objet permettant de faire l’abstraction pour tous les composants. Ce serait donc une classe nommée « Chemin » dans notre projet qui fixe l’utilisation et certaines propriétés (comme </w:t>
-      </w:r>
-      <w:r>
-        <w:rPr>
-          <w:i/>
-        </w:rPr>
-        <w:t>dessiner</w:t>
-      </w:r>
-      <w:r>
-        <w:t>) pour toutes les formes.</w:t>
-      </w:r>
-      <w:r>
-        <w:t xml:space="preserve"> Techniquement, on pourrait le représenter comme une interface ou encore comme une classe abstraite. </w:t>
+        <w:t xml:space="preserve">Si le </w:t>
+      </w:r>
+      <w:proofErr w:type="spellStart"/>
+      <w:r>
+        <w:t>IScript</w:t>
+      </w:r>
+      <w:proofErr w:type="spellEnd"/>
+      <w:r>
+        <w:t xml:space="preserve"> est une Instruction alors on va dans la méthode </w:t>
+      </w:r>
+      <w:proofErr w:type="spellStart"/>
+      <w:proofErr w:type="gramStart"/>
+      <w:r>
+        <w:t>execute</w:t>
+      </w:r>
+      <w:proofErr w:type="spellEnd"/>
+      <w:r>
+        <w:t>(</w:t>
+      </w:r>
+      <w:proofErr w:type="gramEnd"/>
+      <w:r>
+        <w:t>) de la sous classe de Instruction concernée comme expliqué auparavant</w:t>
       </w:r>
     </w:p>
     <w:p>
@@ -728,41 +792,45 @@
         <w:pStyle w:val="Paragraphedeliste"/>
         <w:numPr>
           <w:ilvl w:val="0"/>
-          <w:numId w:val="2"/>
+          <w:numId w:val="7"/>
         </w:numPr>
       </w:pPr>
       <w:r>
-        <w:t xml:space="preserve">La </w:t>
-      </w:r>
-      <w:r>
-        <w:rPr>
-          <w:b/>
-        </w:rPr>
-        <w:t>feuille</w:t>
-      </w:r>
-      <w:r>
-        <w:t xml:space="preserve"> qui ici n’a pas trop d’intérêt puisque notre hiérarchie n’est pas très riche. Mais on pourrait s’imaginer, dans l’enrichissement du langage, des formes géométriques étant des sous-éléments d’autres formes géométriques. Par exemple, un arc de cercle comme sous élément d’un cercle</w:t>
-      </w:r>
-    </w:p>
-    <w:p>
-      <w:pPr>
-        <w:pStyle w:val="Paragraphedeliste"/>
-        <w:numPr>
-          <w:ilvl w:val="0"/>
-          <w:numId w:val="2"/>
-        </w:numPr>
-      </w:pPr>
-      <w:r>
-        <w:t xml:space="preserve">Le </w:t>
-      </w:r>
-      <w:r>
-        <w:rPr>
-          <w:b/>
-        </w:rPr>
-        <w:t>composite</w:t>
-      </w:r>
-      <w:r>
-        <w:t xml:space="preserve"> qui ici sera représenté par toutes nos classes étendant « Chemin ». Les comportements spécifiques d’une forme géométrique particulière seront définis dans ces classes.</w:t>
+        <w:t xml:space="preserve">Si </w:t>
+      </w:r>
+      <w:proofErr w:type="gramStart"/>
+      <w:r>
+        <w:t xml:space="preserve">le </w:t>
+      </w:r>
+      <w:proofErr w:type="spellStart"/>
+      <w:r>
+        <w:t>IScript</w:t>
+      </w:r>
+      <w:proofErr w:type="spellEnd"/>
+      <w:proofErr w:type="gramEnd"/>
+      <w:r>
+        <w:t xml:space="preserve"> est un script alors on fait un appel récursif à </w:t>
+      </w:r>
+      <w:proofErr w:type="spellStart"/>
+      <w:r>
+        <w:t>execute</w:t>
+      </w:r>
+      <w:proofErr w:type="spellEnd"/>
+      <w:r>
+        <w:t xml:space="preserve"> sur ce script qui va  alors exécuter tous les </w:t>
+      </w:r>
+      <w:proofErr w:type="spellStart"/>
+      <w:r>
+        <w:t>IScript</w:t>
+      </w:r>
+      <w:proofErr w:type="spellEnd"/>
+      <w:r>
+        <w:t xml:space="preserve"> de ce script et ainsi de suite</w:t>
+      </w:r>
+    </w:p>
+    <w:p>
+      <w:r>
+        <w:t>Cette structure est donc toute indiquée pour inclure des scripts dans d’autres scripts et exécuter les instructions entrées par l’utilisateur dans l’ordre logique.</w:t>
       </w:r>
     </w:p>
     <w:p>
@@ -778,7 +846,103 @@
         <w:t xml:space="preserve">Pour étendre le langage on peut </w:t>
       </w:r>
       <w:r>
-        <w:t>ajouter de nouvelles formes au langage. Comme expliqué précédemment</w:t>
+        <w:t>ajouter de nouvelles formes au langage</w:t>
+      </w:r>
+      <w:r>
+        <w:t>, de nouveaux opérateurs et de nouveaux interpréteurs</w:t>
+      </w:r>
+      <w:r>
+        <w:t>. Comme expliqué précédemment</w:t>
+      </w:r>
+      <w:r>
+        <w:t xml:space="preserve"> pour ajouter une nouvelle forme il suffit d’étendre </w:t>
+      </w:r>
+      <w:proofErr w:type="spellStart"/>
+      <w:r>
+        <w:t>CheminFerme</w:t>
+      </w:r>
+      <w:proofErr w:type="spellEnd"/>
+      <w:r>
+        <w:t xml:space="preserve"> si on veut créer une forme fermée et d’étendre Chemin sinon. Par exemple pour créer </w:t>
+      </w:r>
+      <w:proofErr w:type="spellStart"/>
+      <w:r>
+        <w:t>LigneBrisée</w:t>
+      </w:r>
+      <w:proofErr w:type="spellEnd"/>
+      <w:r>
+        <w:t xml:space="preserve"> il suffirait d’étendre Chemin et d’implé</w:t>
+      </w:r>
+      <w:r>
+        <w:t xml:space="preserve">menter la méthode </w:t>
+      </w:r>
+      <w:proofErr w:type="spellStart"/>
+      <w:proofErr w:type="gramStart"/>
+      <w:r>
+        <w:t>execute</w:t>
+      </w:r>
+      <w:proofErr w:type="spellEnd"/>
+      <w:r>
+        <w:t>(</w:t>
+      </w:r>
+      <w:proofErr w:type="gramEnd"/>
+      <w:r>
+        <w:t xml:space="preserve">). Il faut également compléter la méthode </w:t>
+      </w:r>
+      <w:proofErr w:type="spellStart"/>
+      <w:r>
+        <w:t>interpreter</w:t>
+      </w:r>
+      <w:proofErr w:type="spellEnd"/>
+      <w:r>
+        <w:t xml:space="preserve"> des interpréteurs pour pouvoir interpréter la nouvelle forme créée.</w:t>
+      </w:r>
+    </w:p>
+    <w:p>
+      <w:r>
+        <w:t xml:space="preserve">Pour ajouter un nouvel interpréteur il suffit d’étendre l’interface interpréteur et d’implémenter la méthode </w:t>
+      </w:r>
+      <w:proofErr w:type="spellStart"/>
+      <w:r>
+        <w:t>interpreter</w:t>
+      </w:r>
+      <w:proofErr w:type="spellEnd"/>
+      <w:r>
+        <w:t xml:space="preserve"> selon l’interprétation qu’on veut faire de notre dessin. Toutes les informations d’un dessin sont contenues dans l’objet dessin il suffit alors d’utiliser </w:t>
+      </w:r>
+      <w:proofErr w:type="spellStart"/>
+      <w:r>
+        <w:t>interpreter</w:t>
+      </w:r>
+      <w:proofErr w:type="spellEnd"/>
+      <w:r>
+        <w:t xml:space="preserve"> avec le nouvel interpréteur créé.</w:t>
+      </w:r>
+    </w:p>
+    <w:p>
+      <w:r>
+        <w:t xml:space="preserve">Pour ajouter un nouvel opérateur il faut étendre Instruction et implémenter la méthode </w:t>
+      </w:r>
+      <w:proofErr w:type="spellStart"/>
+      <w:proofErr w:type="gramStart"/>
+      <w:r>
+        <w:t>execute</w:t>
+      </w:r>
+      <w:proofErr w:type="spellEnd"/>
+      <w:r>
+        <w:t>(</w:t>
+      </w:r>
+      <w:proofErr w:type="gramEnd"/>
+      <w:r>
+        <w:t xml:space="preserve">). On pourrait ainsi rajouter aisément une structure de boucle </w:t>
+      </w:r>
+      <w:proofErr w:type="spellStart"/>
+      <w:r>
+        <w:t>while</w:t>
+      </w:r>
+      <w:proofErr w:type="spellEnd"/>
+      <w:r>
+        <w:t>.</w:t>
       </w:r>
     </w:p>
     <w:p>
@@ -1021,7 +1185,6 @@
     </w:p>
     <w:p/>
     <w:p/>
-    <w:bookmarkEnd w:id="0"/>
     <w:p/>
     <w:sectPr>
       <w:headerReference w:type="default" r:id="rId10"/>
@@ -1451,6 +1614,92 @@
     </w:lvl>
   </w:abstractNum>
   <w:abstractNum w:abstractNumId="3">
+    <w:nsid w:val="3D216A51"/>
+    <w:multiLevelType w:val="hybridMultilevel"/>
+    <w:tmpl w:val="F530B576"/>
+    <w:lvl w:ilvl="0" w:tplc="040C000F">
+      <w:start w:val="1"/>
+      <w:numFmt w:val="decimal"/>
+      <w:lvlText w:val="%1."/>
+      <w:lvlJc w:val="left"/>
+      <w:pPr>
+        <w:ind w:left="720" w:hanging="360"/>
+      </w:pPr>
+    </w:lvl>
+    <w:lvl w:ilvl="1" w:tplc="040C0019" w:tentative="1">
+      <w:start w:val="1"/>
+      <w:numFmt w:val="lowerLetter"/>
+      <w:lvlText w:val="%2."/>
+      <w:lvlJc w:val="left"/>
+      <w:pPr>
+        <w:ind w:left="1440" w:hanging="360"/>
+      </w:pPr>
+    </w:lvl>
+    <w:lvl w:ilvl="2" w:tplc="040C001B" w:tentative="1">
+      <w:start w:val="1"/>
+      <w:numFmt w:val="lowerRoman"/>
+      <w:lvlText w:val="%3."/>
+      <w:lvlJc w:val="right"/>
+      <w:pPr>
+        <w:ind w:left="2160" w:hanging="180"/>
+      </w:pPr>
+    </w:lvl>
+    <w:lvl w:ilvl="3" w:tplc="040C000F" w:tentative="1">
+      <w:start w:val="1"/>
+      <w:numFmt w:val="decimal"/>
+      <w:lvlText w:val="%4."/>
+      <w:lvlJc w:val="left"/>
+      <w:pPr>
+        <w:ind w:left="2880" w:hanging="360"/>
+      </w:pPr>
+    </w:lvl>
+    <w:lvl w:ilvl="4" w:tplc="040C0019" w:tentative="1">
+      <w:start w:val="1"/>
+      <w:numFmt w:val="lowerLetter"/>
+      <w:lvlText w:val="%5."/>
+      <w:lvlJc w:val="left"/>
+      <w:pPr>
+        <w:ind w:left="3600" w:hanging="360"/>
+      </w:pPr>
+    </w:lvl>
+    <w:lvl w:ilvl="5" w:tplc="040C001B" w:tentative="1">
+      <w:start w:val="1"/>
+      <w:numFmt w:val="lowerRoman"/>
+      <w:lvlText w:val="%6."/>
+      <w:lvlJc w:val="right"/>
+      <w:pPr>
+        <w:ind w:left="4320" w:hanging="180"/>
+      </w:pPr>
+    </w:lvl>
+    <w:lvl w:ilvl="6" w:tplc="040C000F" w:tentative="1">
+      <w:start w:val="1"/>
+      <w:numFmt w:val="decimal"/>
+      <w:lvlText w:val="%7."/>
+      <w:lvlJc w:val="left"/>
+      <w:pPr>
+        <w:ind w:left="5040" w:hanging="360"/>
+      </w:pPr>
+    </w:lvl>
+    <w:lvl w:ilvl="7" w:tplc="040C0019" w:tentative="1">
+      <w:start w:val="1"/>
+      <w:numFmt w:val="lowerLetter"/>
+      <w:lvlText w:val="%8."/>
+      <w:lvlJc w:val="left"/>
+      <w:pPr>
+        <w:ind w:left="5760" w:hanging="360"/>
+      </w:pPr>
+    </w:lvl>
+    <w:lvl w:ilvl="8" w:tplc="040C001B" w:tentative="1">
+      <w:start w:val="1"/>
+      <w:numFmt w:val="lowerRoman"/>
+      <w:lvlText w:val="%9."/>
+      <w:lvlJc w:val="right"/>
+      <w:pPr>
+        <w:ind w:left="6480" w:hanging="180"/>
+      </w:pPr>
+    </w:lvl>
+  </w:abstractNum>
+  <w:abstractNum w:abstractNumId="4">
     <w:nsid w:val="435C6C48"/>
     <w:multiLevelType w:val="hybridMultilevel"/>
     <w:tmpl w:val="B1882B9A"/>
@@ -1563,7 +1812,120 @@
       </w:rPr>
     </w:lvl>
   </w:abstractNum>
-  <w:abstractNum w:abstractNumId="4">
+  <w:abstractNum w:abstractNumId="5">
+    <w:nsid w:val="489C46D7"/>
+    <w:multiLevelType w:val="hybridMultilevel"/>
+    <w:tmpl w:val="B38A5922"/>
+    <w:lvl w:ilvl="0" w:tplc="040C0001">
+      <w:start w:val="1"/>
+      <w:numFmt w:val="bullet"/>
+      <w:lvlText w:val=""/>
+      <w:lvlJc w:val="left"/>
+      <w:pPr>
+        <w:ind w:left="1440" w:hanging="360"/>
+      </w:pPr>
+      <w:rPr>
+        <w:rFonts w:ascii="Symbol" w:hAnsi="Symbol" w:hint="default"/>
+      </w:rPr>
+    </w:lvl>
+    <w:lvl w:ilvl="1" w:tplc="040C0003" w:tentative="1">
+      <w:start w:val="1"/>
+      <w:numFmt w:val="bullet"/>
+      <w:lvlText w:val="o"/>
+      <w:lvlJc w:val="left"/>
+      <w:pPr>
+        <w:ind w:left="2160" w:hanging="360"/>
+      </w:pPr>
+      <w:rPr>
+        <w:rFonts w:ascii="Courier New" w:hAnsi="Courier New" w:cs="Courier New" w:hint="default"/>
+      </w:rPr>
+    </w:lvl>
+    <w:lvl w:ilvl="2" w:tplc="040C0005" w:tentative="1">
+      <w:start w:val="1"/>
+      <w:numFmt w:val="bullet"/>
+      <w:lvlText w:val=""/>
+      <w:lvlJc w:val="left"/>
+      <w:pPr>
+        <w:ind w:left="2880" w:hanging="360"/>
+      </w:pPr>
+      <w:rPr>
+        <w:rFonts w:ascii="Wingdings" w:hAnsi="Wingdings" w:hint="default"/>
+      </w:rPr>
+    </w:lvl>
+    <w:lvl w:ilvl="3" w:tplc="040C0001" w:tentative="1">
+      <w:start w:val="1"/>
+      <w:numFmt w:val="bullet"/>
+      <w:lvlText w:val=""/>
+      <w:lvlJc w:val="left"/>
+      <w:pPr>
+        <w:ind w:left="3600" w:hanging="360"/>
+      </w:pPr>
+      <w:rPr>
+        <w:rFonts w:ascii="Symbol" w:hAnsi="Symbol" w:hint="default"/>
+      </w:rPr>
+    </w:lvl>
+    <w:lvl w:ilvl="4" w:tplc="040C0003" w:tentative="1">
+      <w:start w:val="1"/>
+      <w:numFmt w:val="bullet"/>
+      <w:lvlText w:val="o"/>
+      <w:lvlJc w:val="left"/>
+      <w:pPr>
+        <w:ind w:left="4320" w:hanging="360"/>
+      </w:pPr>
+      <w:rPr>
+        <w:rFonts w:ascii="Courier New" w:hAnsi="Courier New" w:cs="Courier New" w:hint="default"/>
+      </w:rPr>
+    </w:lvl>
+    <w:lvl w:ilvl="5" w:tplc="040C0005" w:tentative="1">
+      <w:start w:val="1"/>
+      <w:numFmt w:val="bullet"/>
+      <w:lvlText w:val=""/>
+      <w:lvlJc w:val="left"/>
+      <w:pPr>
+        <w:ind w:left="5040" w:hanging="360"/>
+      </w:pPr>
+      <w:rPr>
+        <w:rFonts w:ascii="Wingdings" w:hAnsi="Wingdings" w:hint="default"/>
+      </w:rPr>
+    </w:lvl>
+    <w:lvl w:ilvl="6" w:tplc="040C0001" w:tentative="1">
+      <w:start w:val="1"/>
+      <w:numFmt w:val="bullet"/>
+      <w:lvlText w:val=""/>
+      <w:lvlJc w:val="left"/>
+      <w:pPr>
+        <w:ind w:left="5760" w:hanging="360"/>
+      </w:pPr>
+      <w:rPr>
+        <w:rFonts w:ascii="Symbol" w:hAnsi="Symbol" w:hint="default"/>
+      </w:rPr>
+    </w:lvl>
+    <w:lvl w:ilvl="7" w:tplc="040C0003" w:tentative="1">
+      <w:start w:val="1"/>
+      <w:numFmt w:val="bullet"/>
+      <w:lvlText w:val="o"/>
+      <w:lvlJc w:val="left"/>
+      <w:pPr>
+        <w:ind w:left="6480" w:hanging="360"/>
+      </w:pPr>
+      <w:rPr>
+        <w:rFonts w:ascii="Courier New" w:hAnsi="Courier New" w:cs="Courier New" w:hint="default"/>
+      </w:rPr>
+    </w:lvl>
+    <w:lvl w:ilvl="8" w:tplc="040C0005" w:tentative="1">
+      <w:start w:val="1"/>
+      <w:numFmt w:val="bullet"/>
+      <w:lvlText w:val=""/>
+      <w:lvlJc w:val="left"/>
+      <w:pPr>
+        <w:ind w:left="7200" w:hanging="360"/>
+      </w:pPr>
+      <w:rPr>
+        <w:rFonts w:ascii="Wingdings" w:hAnsi="Wingdings" w:hint="default"/>
+      </w:rPr>
+    </w:lvl>
+  </w:abstractNum>
+  <w:abstractNum w:abstractNumId="6">
     <w:nsid w:val="63603639"/>
     <w:multiLevelType w:val="hybridMultilevel"/>
     <w:tmpl w:val="BCF0D34C"/>
@@ -1686,10 +2048,16 @@
     <w:abstractNumId w:val="2"/>
   </w:num>
   <w:num w:numId="4">
+    <w:abstractNumId w:val="6"/>
+  </w:num>
+  <w:num w:numId="5">
     <w:abstractNumId w:val="4"/>
   </w:num>
-  <w:num w:numId="5">
+  <w:num w:numId="6">
     <w:abstractNumId w:val="3"/>
+  </w:num>
+  <w:num w:numId="7">
+    <w:abstractNumId w:val="5"/>
   </w:num>
 </w:numbering>
 </file>
@@ -2488,7 +2856,7 @@
   <a:extraClrSchemeLst/>
   <a:extLst>
     <a:ext uri="{05A4C25C-085E-4340-85A3-A5531E510DB2}">
-      <thm15:themeFamily xmlns="" xmlns:thm15="http://schemas.microsoft.com/office/thememl/2012/main" name="Office Theme" id="{62F939B6-93AF-4DB8-9C6B-D6C7DFDC589F}" vid="{4A3C46E8-61CC-4603-A589-7422A47A8E4A}"/>
+      <thm15:themeFamily xmlns:thm15="http://schemas.microsoft.com/office/thememl/2012/main" xmlns="" name="Office Theme" id="{62F939B6-93AF-4DB8-9C6B-D6C7DFDC589F}" vid="{4A3C46E8-61CC-4603-A589-7422A47A8E4A}"/>
     </a:ext>
   </a:extLst>
 </a:theme>
